--- a/readme.docx
+++ b/readme.docx
@@ -131,9 +131,11 @@
         </w:rPr>
         <w:t> </w:t>
       </w:r>
+      <w:proofErr w:type="spellStart"/>
       <w:r>
         <w:t>volterra</w:t>
       </w:r>
+      <w:proofErr w:type="spellEnd"/>
       <w:r>
         <w:rPr>
           <w:rFonts w:ascii="Arial" w:hAnsi="Arial" w:cs="Arial"/>
@@ -149,9 +151,11 @@
         </w:rPr>
         <w:t> </w:t>
       </w:r>
+      <w:proofErr w:type="spellStart"/>
       <w:r>
         <w:t>differentiel</w:t>
       </w:r>
+      <w:proofErr w:type="spellEnd"/>
       <w:r>
         <w:rPr>
           <w:rFonts w:ascii="Arial" w:hAnsi="Arial" w:cs="Arial"/>
@@ -159,7 +163,15 @@
         <w:t> </w:t>
       </w:r>
       <w:r>
-        <w:t>» du paramètre "model_type" en s’appuyant sur les résultats générés lors de la première expérimentation du code, disponibles dans le dossier D:\PythonProjects\modele_dissipation_ressources\output. Cette démarche permet d’étudier, pour chaque modèle, la dynamique de dissipation des ressources simulée, de mettre en lumière les différences structurelles ou comportementales entre leurs prédictions, et d’évaluer l’impact des paramètres spécifiques à chaque approche. Une telle comparaison éclaire les choix méthodologiques et oriente les interprétations scientifiques, en offrant une base empirique solide à l’analyse.</w:t>
+        <w:t>» du paramètre "</w:t>
+      </w:r>
+      <w:proofErr w:type="spellStart"/>
+      <w:r>
+        <w:t>model_type</w:t>
+      </w:r>
+      <w:proofErr w:type="spellEnd"/>
+      <w:r>
+        <w:t>" en s’appuyant sur les résultats générés lors de la première expérimentation du code, disponibles dans le dossier D:\PythonProjects\modele_dissipation_ressources\output. Cette démarche permet d’étudier, pour chaque modèle, la dynamique de dissipation des ressources simulée, de mettre en lumière les différences structurelles ou comportementales entre leurs prédictions, et d’évaluer l’impact des paramètres spécifiques à chaque approche. Une telle comparaison éclaire les choix méthodologiques et oriente les interprétations scientifiques, en offrant une base empirique solide à l’analyse.</w:t>
       </w:r>
     </w:p>
     <w:p/>
@@ -169,34 +181,84 @@
       </w:pPr>
       <w:r>
         <w:t>Paramètres du modèle et valeurs usuelles</w:t>
+      </w:r>
+    </w:p>
+    <w:p>
+      <w:pPr>
+        <w:rPr>
+          <w:b/>
+          <w:bCs/>
+        </w:rPr>
+      </w:pPr>
+      <w:r>
+        <w:t xml:space="preserve">Tous les paramètres sont fixés dans le fichier JSON : </w:t>
+      </w:r>
+      <w:proofErr w:type="spellStart"/>
+      <w:r>
+        <w:rPr>
+          <w:b/>
+          <w:bCs/>
+        </w:rPr>
+        <w:t>params.json</w:t>
+      </w:r>
+      <w:proofErr w:type="spellEnd"/>
+      <w:r>
+        <w:rPr>
+          <w:b/>
+          <w:bCs/>
+        </w:rPr>
+        <w:t xml:space="preserve"> </w:t>
+      </w:r>
+      <w:r>
+        <w:t>qui doit être dans le même dossier que le programme principal</w:t>
+      </w:r>
+      <w:r>
+        <w:rPr>
+          <w:b/>
+          <w:bCs/>
+        </w:rPr>
+        <w:t xml:space="preserve"> main.py</w:t>
       </w:r>
     </w:p>
     <w:tbl>
       <w:tblPr>
-        <w:tblStyle w:val="TableauGrille5Fonc"/>
-        <w:tblW w:w="10081" w:type="dxa"/>
+        <w:tblStyle w:val="TableauListe7Couleur"/>
+        <w:tblW w:w="10068" w:type="dxa"/>
         <w:tblLook w:val="04A0" w:firstRow="1" w:lastRow="0" w:firstColumn="1" w:lastColumn="0" w:noHBand="0" w:noVBand="1"/>
       </w:tblPr>
       <w:tblGrid>
-        <w:gridCol w:w="1819"/>
-        <w:gridCol w:w="4445"/>
-        <w:gridCol w:w="3817"/>
+        <w:gridCol w:w="1983"/>
+        <w:gridCol w:w="4722"/>
+        <w:gridCol w:w="3363"/>
       </w:tblGrid>
       <w:tr>
         <w:trPr>
           <w:cnfStyle w:val="100000000000" w:firstRow="1" w:lastRow="0" w:firstColumn="0" w:lastColumn="0" w:oddVBand="0" w:evenVBand="0" w:oddHBand="0" w:evenHBand="0" w:firstRowFirstColumn="0" w:firstRowLastColumn="0" w:lastRowFirstColumn="0" w:lastRowLastColumn="0"/>
+          <w:trHeight w:val="123"/>
         </w:trPr>
         <w:tc>
           <w:tcPr>
-            <w:cnfStyle w:val="001000000000" w:firstRow="0" w:lastRow="0" w:firstColumn="1" w:lastColumn="0" w:oddVBand="0" w:evenVBand="0" w:oddHBand="0" w:evenHBand="0" w:firstRowFirstColumn="0" w:firstRowLastColumn="0" w:lastRowFirstColumn="0" w:lastRowLastColumn="0"/>
-            <w:tcW w:w="1323" w:type="dxa"/>
+            <w:cnfStyle w:val="001000000100" w:firstRow="0" w:lastRow="0" w:firstColumn="1" w:lastColumn="0" w:oddVBand="0" w:evenVBand="0" w:oddHBand="0" w:evenHBand="0" w:firstRowFirstColumn="1" w:firstRowLastColumn="0" w:lastRowFirstColumn="0" w:lastRowLastColumn="0"/>
+            <w:tcW w:w="1983" w:type="dxa"/>
             <w:hideMark/>
           </w:tcPr>
           <w:p>
             <w:pPr>
               <w:spacing w:after="160" w:line="259" w:lineRule="auto"/>
+              <w:rPr>
+                <w:b/>
+                <w:bCs/>
+                <w:i w:val="0"/>
+                <w:iCs w:val="0"/>
+              </w:rPr>
             </w:pPr>
             <w:r>
+              <w:rPr>
+                <w:b/>
+                <w:bCs/>
+                <w:i w:val="0"/>
+                <w:iCs w:val="0"/>
+              </w:rPr>
               <w:t>Symbole</w:t>
             </w:r>
           </w:p>
@@ -210,23 +272,47 @@
             <w:pPr>
               <w:spacing w:after="160" w:line="259" w:lineRule="auto"/>
               <w:cnfStyle w:val="100000000000" w:firstRow="1" w:lastRow="0" w:firstColumn="0" w:lastColumn="0" w:oddVBand="0" w:evenVBand="0" w:oddHBand="0" w:evenHBand="0" w:firstRowFirstColumn="0" w:firstRowLastColumn="0" w:lastRowFirstColumn="0" w:lastRowLastColumn="0"/>
+              <w:rPr>
+                <w:b/>
+                <w:bCs/>
+                <w:i w:val="0"/>
+                <w:iCs w:val="0"/>
+              </w:rPr>
             </w:pPr>
             <w:r>
+              <w:rPr>
+                <w:b/>
+                <w:bCs/>
+                <w:i w:val="0"/>
+                <w:iCs w:val="0"/>
+              </w:rPr>
               <w:t>Signification</w:t>
             </w:r>
           </w:p>
         </w:tc>
         <w:tc>
           <w:tcPr>
-            <w:tcW w:w="4036" w:type="dxa"/>
+            <w:tcW w:w="3363" w:type="dxa"/>
             <w:hideMark/>
           </w:tcPr>
           <w:p>
             <w:pPr>
               <w:spacing w:after="160" w:line="259" w:lineRule="auto"/>
               <w:cnfStyle w:val="100000000000" w:firstRow="1" w:lastRow="0" w:firstColumn="0" w:lastColumn="0" w:oddVBand="0" w:evenVBand="0" w:oddHBand="0" w:evenHBand="0" w:firstRowFirstColumn="0" w:firstRowLastColumn="0" w:lastRowFirstColumn="0" w:lastRowLastColumn="0"/>
+              <w:rPr>
+                <w:b/>
+                <w:bCs/>
+                <w:i w:val="0"/>
+                <w:iCs w:val="0"/>
+              </w:rPr>
             </w:pPr>
             <w:r>
+              <w:rPr>
+                <w:b/>
+                <w:bCs/>
+                <w:i w:val="0"/>
+                <w:iCs w:val="0"/>
+              </w:rPr>
               <w:t>Valeurs typiques / Usuelles</w:t>
             </w:r>
           </w:p>
@@ -239,24 +325,28 @@
         <w:tc>
           <w:tcPr>
             <w:cnfStyle w:val="001000000000" w:firstRow="0" w:lastRow="0" w:firstColumn="1" w:lastColumn="0" w:oddVBand="0" w:evenVBand="0" w:oddHBand="0" w:evenHBand="0" w:firstRowFirstColumn="0" w:firstRowLastColumn="0" w:lastRowFirstColumn="0" w:lastRowLastColumn="0"/>
-            <w:tcW w:w="1323" w:type="dxa"/>
+            <w:tcW w:w="1983" w:type="dxa"/>
             <w:hideMark/>
           </w:tcPr>
           <w:p>
             <w:pPr>
               <w:spacing w:after="160" w:line="259" w:lineRule="auto"/>
               <w:rPr>
-                <w:i/>
-                <w:iCs/>
+                <w:b/>
+                <w:bCs/>
+                <w:color w:val="auto"/>
               </w:rPr>
             </w:pPr>
+            <w:proofErr w:type="spellStart"/>
             <w:r>
               <w:rPr>
-                <w:i/>
-                <w:iCs/>
+                <w:b/>
+                <w:bCs/>
+                <w:color w:val="auto"/>
               </w:rPr>
               <w:t>r_growth</w:t>
             </w:r>
+            <w:proofErr w:type="spellEnd"/>
           </w:p>
         </w:tc>
         <w:tc>
@@ -276,7 +366,7 @@
         </w:tc>
         <w:tc>
           <w:tcPr>
-            <w:tcW w:w="4036" w:type="dxa"/>
+            <w:tcW w:w="3363" w:type="dxa"/>
             <w:hideMark/>
           </w:tcPr>
           <w:p>
@@ -285,7 +375,31 @@
               <w:cnfStyle w:val="000000100000" w:firstRow="0" w:lastRow="0" w:firstColumn="0" w:lastColumn="0" w:oddVBand="0" w:evenVBand="0" w:oddHBand="1" w:evenHBand="0" w:firstRowFirstColumn="0" w:firstRowLastColumn="0" w:lastRowFirstColumn="0" w:lastRowLastColumn="0"/>
             </w:pPr>
             <w:r>
-              <w:t>0.2 à 1.0 (souvent 0.5 à 0.8)</w:t>
+              <w:t>0</w:t>
+            </w:r>
+            <w:r>
+              <w:t>,</w:t>
+            </w:r>
+            <w:r>
+              <w:t>2 à 1</w:t>
+            </w:r>
+            <w:r>
+              <w:t>,</w:t>
+            </w:r>
+            <w:r>
+              <w:t>0 (souvent 0</w:t>
+            </w:r>
+            <w:r>
+              <w:t>,</w:t>
+            </w:r>
+            <w:r>
+              <w:t>5 à 0</w:t>
+            </w:r>
+            <w:r>
+              <w:t>,</w:t>
+            </w:r>
+            <w:r>
+              <w:t>8)</w:t>
             </w:r>
           </w:p>
         </w:tc>
@@ -294,21 +408,23 @@
         <w:tc>
           <w:tcPr>
             <w:cnfStyle w:val="001000000000" w:firstRow="0" w:lastRow="0" w:firstColumn="1" w:lastColumn="0" w:oddVBand="0" w:evenVBand="0" w:oddHBand="0" w:evenHBand="0" w:firstRowFirstColumn="0" w:firstRowLastColumn="0" w:lastRowFirstColumn="0" w:lastRowLastColumn="0"/>
-            <w:tcW w:w="1323" w:type="dxa"/>
+            <w:tcW w:w="1983" w:type="dxa"/>
             <w:hideMark/>
           </w:tcPr>
           <w:p>
             <w:pPr>
               <w:spacing w:after="160" w:line="259" w:lineRule="auto"/>
               <w:rPr>
-                <w:i/>
-                <w:iCs/>
+                <w:b/>
+                <w:bCs/>
+                <w:color w:val="auto"/>
               </w:rPr>
             </w:pPr>
             <w:r>
               <w:rPr>
-                <w:i/>
-                <w:iCs/>
+                <w:b/>
+                <w:bCs/>
+                <w:color w:val="auto"/>
               </w:rPr>
               <w:t>K</w:t>
             </w:r>
@@ -331,7 +447,7 @@
         </w:tc>
         <w:tc>
           <w:tcPr>
-            <w:tcW w:w="4036" w:type="dxa"/>
+            <w:tcW w:w="3363" w:type="dxa"/>
             <w:hideMark/>
           </w:tcPr>
           <w:p>
@@ -367,21 +483,23 @@
         <w:tc>
           <w:tcPr>
             <w:cnfStyle w:val="001000000000" w:firstRow="0" w:lastRow="0" w:firstColumn="1" w:lastColumn="0" w:oddVBand="0" w:evenVBand="0" w:oddHBand="0" w:evenHBand="0" w:firstRowFirstColumn="0" w:firstRowLastColumn="0" w:lastRowFirstColumn="0" w:lastRowLastColumn="0"/>
-            <w:tcW w:w="1323" w:type="dxa"/>
+            <w:tcW w:w="1983" w:type="dxa"/>
             <w:hideMark/>
           </w:tcPr>
           <w:p>
             <w:pPr>
               <w:spacing w:after="160" w:line="259" w:lineRule="auto"/>
               <w:rPr>
-                <w:i/>
-                <w:iCs/>
+                <w:b/>
+                <w:bCs/>
+                <w:color w:val="auto"/>
               </w:rPr>
             </w:pPr>
             <w:r>
               <w:rPr>
-                <w:i/>
-                <w:iCs/>
+                <w:b/>
+                <w:bCs/>
+                <w:color w:val="auto"/>
               </w:rPr>
               <w:t>x0</w:t>
             </w:r>
@@ -404,7 +522,7 @@
         </w:tc>
         <w:tc>
           <w:tcPr>
-            <w:tcW w:w="4036" w:type="dxa"/>
+            <w:tcW w:w="3363" w:type="dxa"/>
             <w:hideMark/>
           </w:tcPr>
           <w:p>
@@ -446,24 +564,28 @@
         <w:tc>
           <w:tcPr>
             <w:cnfStyle w:val="001000000000" w:firstRow="0" w:lastRow="0" w:firstColumn="1" w:lastColumn="0" w:oddVBand="0" w:evenVBand="0" w:oddHBand="0" w:evenHBand="0" w:firstRowFirstColumn="0" w:firstRowLastColumn="0" w:lastRowFirstColumn="0" w:lastRowLastColumn="0"/>
-            <w:tcW w:w="1323" w:type="dxa"/>
+            <w:tcW w:w="1983" w:type="dxa"/>
             <w:hideMark/>
           </w:tcPr>
           <w:p>
             <w:pPr>
               <w:spacing w:after="160" w:line="259" w:lineRule="auto"/>
               <w:rPr>
-                <w:i/>
-                <w:iCs/>
+                <w:b/>
+                <w:bCs/>
+                <w:color w:val="auto"/>
               </w:rPr>
             </w:pPr>
+            <w:proofErr w:type="spellStart"/>
             <w:r>
               <w:rPr>
-                <w:i/>
-                <w:iCs/>
+                <w:b/>
+                <w:bCs/>
+                <w:color w:val="auto"/>
               </w:rPr>
               <w:t>dissipation_rate</w:t>
             </w:r>
+            <w:proofErr w:type="spellEnd"/>
           </w:p>
         </w:tc>
         <w:tc>
@@ -483,7 +605,7 @@
         </w:tc>
         <w:tc>
           <w:tcPr>
-            <w:tcW w:w="4036" w:type="dxa"/>
+            <w:tcW w:w="3363" w:type="dxa"/>
             <w:hideMark/>
           </w:tcPr>
           <w:p>
@@ -504,21 +626,23 @@
         <w:tc>
           <w:tcPr>
             <w:cnfStyle w:val="001000000000" w:firstRow="0" w:lastRow="0" w:firstColumn="1" w:lastColumn="0" w:oddVBand="0" w:evenVBand="0" w:oddHBand="0" w:evenHBand="0" w:firstRowFirstColumn="0" w:firstRowLastColumn="0" w:lastRowFirstColumn="0" w:lastRowLastColumn="0"/>
-            <w:tcW w:w="1323" w:type="dxa"/>
+            <w:tcW w:w="1983" w:type="dxa"/>
             <w:hideMark/>
           </w:tcPr>
           <w:p>
             <w:pPr>
               <w:spacing w:after="160" w:line="259" w:lineRule="auto"/>
               <w:rPr>
-                <w:i/>
-                <w:iCs/>
+                <w:b/>
+                <w:bCs/>
+                <w:color w:val="auto"/>
               </w:rPr>
             </w:pPr>
             <w:r>
               <w:rPr>
-                <w:i/>
-                <w:iCs/>
+                <w:b/>
+                <w:bCs/>
+                <w:color w:val="auto"/>
               </w:rPr>
               <w:t>T</w:t>
             </w:r>
@@ -541,7 +665,7 @@
         </w:tc>
         <w:tc>
           <w:tcPr>
-            <w:tcW w:w="4036" w:type="dxa"/>
+            <w:tcW w:w="3363" w:type="dxa"/>
             <w:hideMark/>
           </w:tcPr>
           <w:p>
@@ -565,24 +689,28 @@
         <w:tc>
           <w:tcPr>
             <w:cnfStyle w:val="001000000000" w:firstRow="0" w:lastRow="0" w:firstColumn="1" w:lastColumn="0" w:oddVBand="0" w:evenVBand="0" w:oddHBand="0" w:evenHBand="0" w:firstRowFirstColumn="0" w:firstRowLastColumn="0" w:lastRowFirstColumn="0" w:lastRowLastColumn="0"/>
-            <w:tcW w:w="1323" w:type="dxa"/>
+            <w:tcW w:w="1983" w:type="dxa"/>
             <w:hideMark/>
           </w:tcPr>
           <w:p>
             <w:pPr>
               <w:spacing w:after="160" w:line="259" w:lineRule="auto"/>
               <w:rPr>
-                <w:i/>
-                <w:iCs/>
+                <w:b/>
+                <w:bCs/>
+                <w:color w:val="auto"/>
               </w:rPr>
             </w:pPr>
+            <w:proofErr w:type="spellStart"/>
             <w:r>
               <w:rPr>
-                <w:i/>
-                <w:iCs/>
+                <w:b/>
+                <w:bCs/>
+                <w:color w:val="auto"/>
               </w:rPr>
               <w:t>unit_cost</w:t>
             </w:r>
+            <w:proofErr w:type="spellEnd"/>
           </w:p>
         </w:tc>
         <w:tc>
@@ -602,7 +730,7 @@
         </w:tc>
         <w:tc>
           <w:tcPr>
-            <w:tcW w:w="4036" w:type="dxa"/>
+            <w:tcW w:w="3363" w:type="dxa"/>
             <w:hideMark/>
           </w:tcPr>
           <w:p>
@@ -623,24 +751,28 @@
         <w:tc>
           <w:tcPr>
             <w:cnfStyle w:val="001000000000" w:firstRow="0" w:lastRow="0" w:firstColumn="1" w:lastColumn="0" w:oddVBand="0" w:evenVBand="0" w:oddHBand="0" w:evenHBand="0" w:firstRowFirstColumn="0" w:firstRowLastColumn="0" w:lastRowFirstColumn="0" w:lastRowLastColumn="0"/>
-            <w:tcW w:w="1323" w:type="dxa"/>
+            <w:tcW w:w="1983" w:type="dxa"/>
             <w:hideMark/>
           </w:tcPr>
           <w:p>
             <w:pPr>
               <w:spacing w:after="160" w:line="259" w:lineRule="auto"/>
               <w:rPr>
-                <w:i/>
-                <w:iCs/>
+                <w:b/>
+                <w:bCs/>
+                <w:color w:val="auto"/>
               </w:rPr>
             </w:pPr>
+            <w:proofErr w:type="spellStart"/>
             <w:r>
               <w:rPr>
-                <w:i/>
-                <w:iCs/>
+                <w:b/>
+                <w:bCs/>
+                <w:color w:val="auto"/>
               </w:rPr>
               <w:t>unit_price</w:t>
             </w:r>
+            <w:proofErr w:type="spellEnd"/>
           </w:p>
         </w:tc>
         <w:tc>
@@ -660,7 +792,7 @@
         </w:tc>
         <w:tc>
           <w:tcPr>
-            <w:tcW w:w="4036" w:type="dxa"/>
+            <w:tcW w:w="3363" w:type="dxa"/>
             <w:hideMark/>
           </w:tcPr>
           <w:p>
@@ -681,24 +813,28 @@
         <w:tc>
           <w:tcPr>
             <w:cnfStyle w:val="001000000000" w:firstRow="0" w:lastRow="0" w:firstColumn="1" w:lastColumn="0" w:oddVBand="0" w:evenVBand="0" w:oddHBand="0" w:evenHBand="0" w:firstRowFirstColumn="0" w:firstRowLastColumn="0" w:lastRowFirstColumn="0" w:lastRowLastColumn="0"/>
-            <w:tcW w:w="1323" w:type="dxa"/>
+            <w:tcW w:w="1983" w:type="dxa"/>
             <w:hideMark/>
           </w:tcPr>
           <w:p>
             <w:pPr>
               <w:spacing w:after="160" w:line="259" w:lineRule="auto"/>
               <w:rPr>
-                <w:i/>
-                <w:iCs/>
+                <w:b/>
+                <w:bCs/>
+                <w:color w:val="auto"/>
               </w:rPr>
             </w:pPr>
+            <w:proofErr w:type="spellStart"/>
             <w:r>
               <w:rPr>
-                <w:i/>
-                <w:iCs/>
+                <w:b/>
+                <w:bCs/>
+                <w:color w:val="auto"/>
               </w:rPr>
               <w:t>interest_rate</w:t>
             </w:r>
+            <w:proofErr w:type="spellEnd"/>
           </w:p>
         </w:tc>
         <w:tc>
@@ -718,7 +854,7 @@
         </w:tc>
         <w:tc>
           <w:tcPr>
-            <w:tcW w:w="4036" w:type="dxa"/>
+            <w:tcW w:w="3363" w:type="dxa"/>
             <w:hideMark/>
           </w:tcPr>
           <w:p>
@@ -727,7 +863,31 @@
               <w:cnfStyle w:val="000000000000" w:firstRow="0" w:lastRow="0" w:firstColumn="0" w:lastColumn="0" w:oddVBand="0" w:evenVBand="0" w:oddHBand="0" w:evenHBand="0" w:firstRowFirstColumn="0" w:firstRowLastColumn="0" w:lastRowFirstColumn="0" w:lastRowLastColumn="0"/>
             </w:pPr>
             <w:r>
-              <w:t>0.03 à 0.1 (souvent 0.05)</w:t>
+              <w:t>0</w:t>
+            </w:r>
+            <w:r>
+              <w:t>,</w:t>
+            </w:r>
+            <w:r>
+              <w:t>0</w:t>
+            </w:r>
+            <w:r>
+              <w:t>2</w:t>
+            </w:r>
+            <w:r>
+              <w:t xml:space="preserve"> à 0</w:t>
+            </w:r>
+            <w:r>
+              <w:t>,</w:t>
+            </w:r>
+            <w:r>
+              <w:t>1 (souvent 0</w:t>
+            </w:r>
+            <w:r>
+              <w:t>,</w:t>
+            </w:r>
+            <w:r>
+              <w:t>05)</w:t>
             </w:r>
           </w:p>
         </w:tc>
@@ -739,21 +899,23 @@
         <w:tc>
           <w:tcPr>
             <w:cnfStyle w:val="001000000000" w:firstRow="0" w:lastRow="0" w:firstColumn="1" w:lastColumn="0" w:oddVBand="0" w:evenVBand="0" w:oddHBand="0" w:evenHBand="0" w:firstRowFirstColumn="0" w:firstRowLastColumn="0" w:lastRowFirstColumn="0" w:lastRowLastColumn="0"/>
-            <w:tcW w:w="1323" w:type="dxa"/>
+            <w:tcW w:w="1983" w:type="dxa"/>
             <w:hideMark/>
           </w:tcPr>
           <w:p>
             <w:pPr>
               <w:spacing w:after="160" w:line="259" w:lineRule="auto"/>
               <w:rPr>
-                <w:i/>
-                <w:iCs/>
+                <w:b/>
+                <w:bCs/>
+                <w:color w:val="auto"/>
               </w:rPr>
             </w:pPr>
             <w:r>
               <w:rPr>
-                <w:i/>
-                <w:iCs/>
+                <w:b/>
+                <w:bCs/>
+                <w:color w:val="auto"/>
               </w:rPr>
               <w:t>E</w:t>
             </w:r>
@@ -776,7 +938,7 @@
         </w:tc>
         <w:tc>
           <w:tcPr>
-            <w:tcW w:w="4036" w:type="dxa"/>
+            <w:tcW w:w="3363" w:type="dxa"/>
             <w:hideMark/>
           </w:tcPr>
           <w:p>
@@ -791,16 +953,19 @@
               <w:t>,</w:t>
             </w:r>
             <w:r>
-              <w:t xml:space="preserve">1K à </w:t>
+              <w:t xml:space="preserve">1 à </w:t>
             </w:r>
             <w:r>
               <w:t>1</w:t>
             </w:r>
             <w:r>
-              <w:t xml:space="preserve">K </w:t>
+              <w:t xml:space="preserve"> </w:t>
             </w:r>
             <w:r>
               <w:t>(cas extrême</w:t>
+            </w:r>
+            <w:r>
+              <w:t>)</w:t>
             </w:r>
           </w:p>
         </w:tc>
@@ -1861,6 +2026,7 @@
       <w:r>
         <w:t xml:space="preserve"> évidemment sur la quantité de la biomasse récoltée étant donné que c’est cette dernière qui génère le profit net en prenant compte le coût d’exploitation et le prix de vente le tout actualisé par le facteur </w:t>
       </w:r>
+      <w:proofErr w:type="spellStart"/>
       <w:r>
         <w:rPr>
           <w:b/>
@@ -1870,6 +2036,7 @@
         </w:rPr>
         <w:t>interest_rate</w:t>
       </w:r>
+      <w:proofErr w:type="spellEnd"/>
       <w:r>
         <w:t>:</w:t>
       </w:r>
@@ -1975,6 +2142,7 @@
       <w:r>
         <w:t>Si le taux de croissance (</w:t>
       </w:r>
+      <w:proofErr w:type="spellStart"/>
       <w:r>
         <w:rPr>
           <w:b/>
@@ -1984,6 +2152,7 @@
         </w:rPr>
         <w:t>r_growth</w:t>
       </w:r>
+      <w:proofErr w:type="spellEnd"/>
       <w:r>
         <w:t xml:space="preserve">) est &gt; 1, à partir d’un certain seuil de taux de dissipation bien que </w:t>
       </w:r>
@@ -2021,6 +2190,7 @@
       <w:r>
         <w:t xml:space="preserve"> la biomasse disponible reste constante à celle de départ. En voici une telle situation basée sur les mêmes paramètres que précédemment, mais avec un taux de dissipation (</w:t>
       </w:r>
+      <w:proofErr w:type="spellStart"/>
       <w:r>
         <w:rPr>
           <w:b/>
@@ -2030,6 +2200,7 @@
         </w:rPr>
         <w:t>dissipation_rate</w:t>
       </w:r>
+      <w:proofErr w:type="spellEnd"/>
       <w:r>
         <w:t>) de 0,3 au lieu de 0,2</w:t>
       </w:r>
@@ -2196,11 +2367,12 @@
         <w:t xml:space="preserve">. Prenons à titre d’exemple, le cas où le taux de croissance est multiplié par </w:t>
       </w:r>
       <w:r>
-        <w:t>5</w:t>
+        <w:t>3</w:t>
       </w:r>
       <w:r>
         <w:t xml:space="preserve"> (</w:t>
       </w:r>
+      <w:proofErr w:type="spellStart"/>
       <w:r>
         <w:rPr>
           <w:b/>
@@ -2210,6 +2382,7 @@
         </w:rPr>
         <w:t>r_growth</w:t>
       </w:r>
+      <w:proofErr w:type="spellEnd"/>
       <w:r>
         <w:rPr>
           <w:b/>
@@ -2222,16 +2395,25 @@
           <w:b/>
           <w:bCs/>
         </w:rPr>
-        <w:t>5</w:t>
+        <w:t>3</w:t>
       </w:r>
       <w:r>
         <w:t>) ! La répercussion est immédiate comme illustré par les graphes suivants</w:t>
       </w:r>
       <w:r>
-        <w:t xml:space="preserve"> avec un effort constamment égal au MAX (1)</w:t>
-      </w:r>
-      <w:r>
-        <w:t xml:space="preserve">. </w:t>
+        <w:t xml:space="preserve"> avec un effort </w:t>
+      </w:r>
+      <w:r>
+        <w:t>presque périodiquement</w:t>
+      </w:r>
+      <w:r>
+        <w:t xml:space="preserve"> </w:t>
+      </w:r>
+      <w:r>
+        <w:t>oscillant entre 0 et 1, mais plus souvent fixé à 1 !</w:t>
+      </w:r>
+      <w:r>
+        <w:t xml:space="preserve"> </w:t>
       </w:r>
     </w:p>
     <w:p>
@@ -2243,13 +2425,13 @@
         <mc:AlternateContent>
           <mc:Choice Requires="wpg">
             <w:drawing>
-              <wp:anchor distT="0" distB="0" distL="114300" distR="114300" simplePos="0" relativeHeight="251666432" behindDoc="0" locked="0" layoutInCell="1" allowOverlap="1" wp14:anchorId="1A8FB19D" wp14:editId="25D7186D">
+              <wp:anchor distT="0" distB="0" distL="114300" distR="114300" simplePos="0" relativeHeight="251666432" behindDoc="0" locked="0" layoutInCell="1" allowOverlap="1" wp14:anchorId="1A8FB19D" wp14:editId="13BD630E">
                 <wp:simplePos x="0" y="0"/>
                 <wp:positionH relativeFrom="column">
-                  <wp:posOffset>6085205</wp:posOffset>
+                  <wp:posOffset>6429679</wp:posOffset>
                 </wp:positionH>
                 <wp:positionV relativeFrom="paragraph">
-                  <wp:posOffset>641654</wp:posOffset>
+                  <wp:posOffset>937895</wp:posOffset>
                 </wp:positionV>
                 <wp:extent cx="352605" cy="321366"/>
                 <wp:effectExtent l="0" t="0" r="9525" b="0"/>
@@ -2391,7 +2573,7 @@
           </mc:Choice>
           <mc:Fallback>
             <w:pict>
-              <v:group w14:anchorId="539E8B33" id="Groupe 36" o:spid="_x0000_s1026" style="position:absolute;margin-left:479.15pt;margin-top:50.5pt;width:27.75pt;height:25.3pt;z-index:251666432" coordsize="352605,321366" o:gfxdata="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">
+              <v:group w14:anchorId="13974E5F" id="Groupe 36" o:spid="_x0000_s1026" style="position:absolute;margin-left:506.25pt;margin-top:73.85pt;width:27.75pt;height:25.3pt;z-index:251666432" coordsize="352605,321366" o:gfxdata="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">
                 <v:shapetype id="_x0000_t66" coordsize="21600,21600" o:spt="66" adj="5400,5400" path="m@0,l@0@1,21600@1,21600@2@0@2@0,21600,,10800xe">
                   <v:stroke joinstyle="miter"/>
                   <v:formulas>
@@ -2424,11 +2606,14 @@
         <w:t xml:space="preserve"> </w:t>
       </w:r>
       <w:r>
+        <w:rPr>
+          <w:noProof/>
+        </w:rPr>
         <w:drawing>
-          <wp:inline distT="0" distB="0" distL="0" distR="0" wp14:anchorId="4F38EE8E" wp14:editId="4DF23501">
-            <wp:extent cx="6278632" cy="6130455"/>
-            <wp:effectExtent l="0" t="0" r="8255" b="3810"/>
-            <wp:docPr id="1639320014" name="Image 1" descr="Une image contenant texte, diagramme, ligne, Tracé&#10;&#10;Le contenu généré par l’IA peut être incorrect."/>
+          <wp:inline distT="0" distB="0" distL="0" distR="0" wp14:anchorId="368FBE5E" wp14:editId="10E29904">
+            <wp:extent cx="6645910" cy="7376795"/>
+            <wp:effectExtent l="0" t="0" r="2540" b="0"/>
+            <wp:docPr id="459277193" name="Image 1" descr="Une image contenant texte, diagramme, Tracé, ligne&#10;&#10;Le contenu généré par l’IA peut être incorrect."/>
             <wp:cNvGraphicFramePr>
               <a:graphicFrameLocks xmlns:a="http://schemas.openxmlformats.org/drawingml/2006/main" noChangeAspect="1"/>
             </wp:cNvGraphicFramePr>
@@ -2436,7 +2621,7 @@
               <a:graphicData uri="http://schemas.openxmlformats.org/drawingml/2006/picture">
                 <pic:pic xmlns:pic="http://schemas.openxmlformats.org/drawingml/2006/picture">
                   <pic:nvPicPr>
-                    <pic:cNvPr id="1639320014" name="Image 1" descr="Une image contenant texte, diagramme, ligne, Tracé&#10;&#10;Le contenu généré par l’IA peut être incorrect."/>
+                    <pic:cNvPr id="459277193" name="Image 1" descr="Une image contenant texte, diagramme, Tracé, ligne&#10;&#10;Le contenu généré par l’IA peut être incorrect."/>
                     <pic:cNvPicPr/>
                   </pic:nvPicPr>
                   <pic:blipFill>
@@ -2448,7 +2633,7 @@
                   <pic:spPr>
                     <a:xfrm>
                       <a:off x="0" y="0"/>
-                      <a:ext cx="6283858" cy="6135558"/>
+                      <a:ext cx="6645910" cy="7376795"/>
                     </a:xfrm>
                     <a:prstGeom prst="rect">
                       <a:avLst/>
@@ -2710,6 +2895,7 @@
         <w:pStyle w:val="Titre3"/>
       </w:pPr>
       <w:r>
+        <w:lastRenderedPageBreak/>
         <w:t xml:space="preserve">Cas : </w:t>
       </w:r>
       <w:r>
@@ -2746,7 +2932,6 @@
         <w:rPr>
           <w:noProof/>
         </w:rPr>
-        <w:lastRenderedPageBreak/>
         <mc:AlternateContent>
           <mc:Choice Requires="wps">
             <w:drawing>
@@ -4215,6 +4400,129 @@
       </w:tcPr>
     </w:tblStylePr>
   </w:style>
+  <w:style w:type="table" w:styleId="TableauListe7Couleur">
+    <w:name w:val="List Table 7 Colorful"/>
+    <w:basedOn w:val="TableauNormal"/>
+    <w:uiPriority w:val="52"/>
+    <w:rsid w:val="007D7C43"/>
+    <w:pPr>
+      <w:spacing w:after="0" w:line="240" w:lineRule="auto"/>
+    </w:pPr>
+    <w:rPr>
+      <w:color w:val="000000" w:themeColor="text1"/>
+    </w:rPr>
+    <w:tblPr>
+      <w:tblStyleRowBandSize w:val="1"/>
+      <w:tblStyleColBandSize w:val="1"/>
+    </w:tblPr>
+    <w:tblStylePr w:type="firstRow">
+      <w:rPr>
+        <w:rFonts w:asciiTheme="majorHAnsi" w:eastAsiaTheme="majorEastAsia" w:hAnsiTheme="majorHAnsi" w:cstheme="majorBidi"/>
+        <w:i/>
+        <w:iCs/>
+        <w:sz w:val="26"/>
+      </w:rPr>
+      <w:tblPr/>
+      <w:tcPr>
+        <w:tcBorders>
+          <w:bottom w:val="single" w:sz="4" w:space="0" w:color="000000" w:themeColor="text1"/>
+        </w:tcBorders>
+        <w:shd w:val="clear" w:color="auto" w:fill="FFFFFF" w:themeFill="background1"/>
+      </w:tcPr>
+    </w:tblStylePr>
+    <w:tblStylePr w:type="lastRow">
+      <w:rPr>
+        <w:rFonts w:asciiTheme="majorHAnsi" w:eastAsiaTheme="majorEastAsia" w:hAnsiTheme="majorHAnsi" w:cstheme="majorBidi"/>
+        <w:i/>
+        <w:iCs/>
+        <w:sz w:val="26"/>
+      </w:rPr>
+      <w:tblPr/>
+      <w:tcPr>
+        <w:tcBorders>
+          <w:top w:val="single" w:sz="4" w:space="0" w:color="000000" w:themeColor="text1"/>
+        </w:tcBorders>
+        <w:shd w:val="clear" w:color="auto" w:fill="FFFFFF" w:themeFill="background1"/>
+      </w:tcPr>
+    </w:tblStylePr>
+    <w:tblStylePr w:type="firstCol">
+      <w:pPr>
+        <w:jc w:val="right"/>
+      </w:pPr>
+      <w:rPr>
+        <w:rFonts w:asciiTheme="majorHAnsi" w:eastAsiaTheme="majorEastAsia" w:hAnsiTheme="majorHAnsi" w:cstheme="majorBidi"/>
+        <w:i/>
+        <w:iCs/>
+        <w:sz w:val="26"/>
+      </w:rPr>
+      <w:tblPr/>
+      <w:tcPr>
+        <w:tcBorders>
+          <w:right w:val="single" w:sz="4" w:space="0" w:color="000000" w:themeColor="text1"/>
+        </w:tcBorders>
+        <w:shd w:val="clear" w:color="auto" w:fill="FFFFFF" w:themeFill="background1"/>
+      </w:tcPr>
+    </w:tblStylePr>
+    <w:tblStylePr w:type="lastCol">
+      <w:rPr>
+        <w:rFonts w:asciiTheme="majorHAnsi" w:eastAsiaTheme="majorEastAsia" w:hAnsiTheme="majorHAnsi" w:cstheme="majorBidi"/>
+        <w:i/>
+        <w:iCs/>
+        <w:sz w:val="26"/>
+      </w:rPr>
+      <w:tblPr/>
+      <w:tcPr>
+        <w:tcBorders>
+          <w:left w:val="single" w:sz="4" w:space="0" w:color="000000" w:themeColor="text1"/>
+        </w:tcBorders>
+        <w:shd w:val="clear" w:color="auto" w:fill="FFFFFF" w:themeFill="background1"/>
+      </w:tcPr>
+    </w:tblStylePr>
+    <w:tblStylePr w:type="band1Vert">
+      <w:tblPr/>
+      <w:tcPr>
+        <w:shd w:val="clear" w:color="auto" w:fill="CCCCCC" w:themeFill="text1" w:themeFillTint="33"/>
+      </w:tcPr>
+    </w:tblStylePr>
+    <w:tblStylePr w:type="band1Horz">
+      <w:tblPr/>
+      <w:tcPr>
+        <w:shd w:val="clear" w:color="auto" w:fill="CCCCCC" w:themeFill="text1" w:themeFillTint="33"/>
+      </w:tcPr>
+    </w:tblStylePr>
+    <w:tblStylePr w:type="neCell">
+      <w:tblPr/>
+      <w:tcPr>
+        <w:tcBorders>
+          <w:left w:val="nil"/>
+        </w:tcBorders>
+      </w:tcPr>
+    </w:tblStylePr>
+    <w:tblStylePr w:type="nwCell">
+      <w:tblPr/>
+      <w:tcPr>
+        <w:tcBorders>
+          <w:right w:val="nil"/>
+        </w:tcBorders>
+      </w:tcPr>
+    </w:tblStylePr>
+    <w:tblStylePr w:type="seCell">
+      <w:tblPr/>
+      <w:tcPr>
+        <w:tcBorders>
+          <w:left w:val="nil"/>
+        </w:tcBorders>
+      </w:tcPr>
+    </w:tblStylePr>
+    <w:tblStylePr w:type="swCell">
+      <w:tblPr/>
+      <w:tcPr>
+        <w:tcBorders>
+          <w:right w:val="nil"/>
+        </w:tcBorders>
+      </w:tcPr>
+    </w:tblStylePr>
+  </w:style>
 </w:styles>
 </file>
 

--- a/readme.docx
+++ b/readme.docx
@@ -7,46 +7,2293 @@
         <w:pStyle w:val="Titre"/>
       </w:pPr>
       <w:r>
-        <w:t>Exploration d’un modèle de dissipation des ressources : de la théorie à la pratique avec Python</w:t>
-      </w:r>
-    </w:p>
+        <w:t>M</w:t>
+      </w:r>
+      <w:r>
+        <w:t>odèle de dissipation des ressources : de la théorie à la pratique avec Python</w:t>
+      </w:r>
+    </w:p>
+    <w:p/>
+    <w:p>
+      <w:pPr>
+        <w:pStyle w:val="Sansinterligne"/>
+        <w:rPr>
+          <w:rFonts w:cstheme="minorHAnsi"/>
+        </w:rPr>
+      </w:pPr>
+      <w:r>
+        <w:rPr>
+          <w:rFonts w:cstheme="minorHAnsi"/>
+          <w:b/>
+          <w:bCs/>
+        </w:rPr>
+        <w:t>Par :</w:t>
+      </w:r>
+      <w:r>
+        <w:rPr>
+          <w:rFonts w:cstheme="minorHAnsi"/>
+        </w:rPr>
+        <w:t xml:space="preserve"> Abdel YEZZA, </w:t>
+      </w:r>
+      <w:proofErr w:type="spellStart"/>
+      <w:r>
+        <w:rPr>
+          <w:rFonts w:cstheme="minorHAnsi"/>
+        </w:rPr>
+        <w:t>Ph.D</w:t>
+      </w:r>
+      <w:proofErr w:type="spellEnd"/>
+    </w:p>
+    <w:p>
+      <w:pPr>
+        <w:pStyle w:val="Sansinterligne"/>
+        <w:rPr>
+          <w:rFonts w:cstheme="minorHAnsi"/>
+        </w:rPr>
+      </w:pPr>
+      <w:r>
+        <w:rPr>
+          <w:rFonts w:cstheme="minorHAnsi"/>
+          <w:b/>
+          <w:bCs/>
+        </w:rPr>
+        <w:t>Date :</w:t>
+      </w:r>
+      <w:r>
+        <w:rPr>
+          <w:rFonts w:cstheme="minorHAnsi"/>
+        </w:rPr>
+        <w:t xml:space="preserve"> </w:t>
+      </w:r>
+      <w:r>
+        <w:rPr>
+          <w:rFonts w:cstheme="minorHAnsi"/>
+        </w:rPr>
+        <w:t>juil</w:t>
+      </w:r>
+      <w:r>
+        <w:rPr>
+          <w:rFonts w:cstheme="minorHAnsi"/>
+        </w:rPr>
+        <w:t>. 202</w:t>
+      </w:r>
+      <w:r>
+        <w:rPr>
+          <w:rFonts w:cstheme="minorHAnsi"/>
+        </w:rPr>
+        <w:t>5</w:t>
+      </w:r>
+    </w:p>
+    <w:p>
+      <w:pPr>
+        <w:pStyle w:val="Sansinterligne"/>
+        <w:pBdr>
+          <w:bottom w:val="single" w:sz="4" w:space="1" w:color="auto"/>
+        </w:pBdr>
+        <w:rPr>
+          <w:rFonts w:cstheme="minorHAnsi"/>
+        </w:rPr>
+      </w:pPr>
+    </w:p>
+    <w:p>
+      <w:pPr>
+        <w:rPr>
+          <w:rFonts w:cstheme="minorHAnsi"/>
+          <w:lang w:eastAsia="fr-FR"/>
+        </w:rPr>
+      </w:pPr>
+    </w:p>
+    <w:sdt>
+      <w:sdtPr>
+        <w:rPr>
+          <w:rFonts w:asciiTheme="minorHAnsi" w:eastAsiaTheme="minorHAnsi" w:hAnsiTheme="minorHAnsi" w:cstheme="minorBidi"/>
+          <w:b w:val="0"/>
+          <w:bCs w:val="0"/>
+          <w:color w:val="auto"/>
+          <w:sz w:val="22"/>
+          <w:szCs w:val="22"/>
+        </w:rPr>
+        <w:id w:val="679626"/>
+        <w:docPartObj>
+          <w:docPartGallery w:val="Table of Contents"/>
+          <w:docPartUnique/>
+        </w:docPartObj>
+      </w:sdtPr>
+      <w:sdtEndPr>
+        <w:rPr>
+          <w:kern w:val="2"/>
+          <w14:ligatures w14:val="standardContextual"/>
+        </w:rPr>
+      </w:sdtEndPr>
+      <w:sdtContent>
+        <w:p>
+          <w:pPr>
+            <w:pStyle w:val="En-ttedetabledesmatires"/>
+          </w:pPr>
+          <w:r>
+            <w:t>Sommaire</w:t>
+          </w:r>
+        </w:p>
+        <w:p>
+          <w:pPr>
+            <w:pStyle w:val="TM1"/>
+            <w:rPr>
+              <w:rFonts w:eastAsiaTheme="minorEastAsia"/>
+              <w:noProof/>
+              <w:kern w:val="2"/>
+              <w:sz w:val="24"/>
+              <w:szCs w:val="24"/>
+              <w:lang w:eastAsia="fr-FR"/>
+              <w14:ligatures w14:val="standardContextual"/>
+            </w:rPr>
+          </w:pPr>
+          <w:r>
+            <w:fldChar w:fldCharType="begin"/>
+          </w:r>
+          <w:r>
+            <w:instrText xml:space="preserve"> TOC \o "1-3" \h \z \u </w:instrText>
+          </w:r>
+          <w:r>
+            <w:fldChar w:fldCharType="separate"/>
+          </w:r>
+          <w:hyperlink w:anchor="_Toc203583576" w:history="1">
+            <w:r>
+              <w:rPr>
+                <w:rStyle w:val="Lienhypertexte"/>
+                <w:noProof/>
+              </w:rPr>
+              <w:t>Introduction</w:t>
+            </w:r>
+            <w:r>
+              <w:rPr>
+                <w:noProof/>
+                <w:webHidden/>
+              </w:rPr>
+              <w:tab/>
+            </w:r>
+            <w:r>
+              <w:rPr>
+                <w:noProof/>
+                <w:webHidden/>
+              </w:rPr>
+              <w:fldChar w:fldCharType="begin"/>
+            </w:r>
+            <w:r>
+              <w:rPr>
+                <w:noProof/>
+                <w:webHidden/>
+              </w:rPr>
+              <w:instrText xml:space="preserve"> PAGEREF _Toc203583576 \h </w:instrText>
+            </w:r>
+            <w:r>
+              <w:rPr>
+                <w:noProof/>
+                <w:webHidden/>
+              </w:rPr>
+            </w:r>
+            <w:r>
+              <w:rPr>
+                <w:noProof/>
+                <w:webHidden/>
+              </w:rPr>
+              <w:fldChar w:fldCharType="separate"/>
+            </w:r>
+            <w:r>
+              <w:rPr>
+                <w:noProof/>
+                <w:webHidden/>
+              </w:rPr>
+              <w:t>2</w:t>
+            </w:r>
+            <w:r>
+              <w:rPr>
+                <w:noProof/>
+                <w:webHidden/>
+              </w:rPr>
+              <w:fldChar w:fldCharType="end"/>
+            </w:r>
+          </w:hyperlink>
+        </w:p>
+        <w:p>
+          <w:pPr>
+            <w:pStyle w:val="TM1"/>
+            <w:rPr>
+              <w:rFonts w:eastAsiaTheme="minorEastAsia"/>
+              <w:noProof/>
+              <w:kern w:val="2"/>
+              <w:sz w:val="24"/>
+              <w:szCs w:val="24"/>
+              <w:lang w:eastAsia="fr-FR"/>
+              <w14:ligatures w14:val="standardContextual"/>
+            </w:rPr>
+          </w:pPr>
+          <w:hyperlink w:anchor="_Toc203583577" w:history="1">
+            <w:r>
+              <w:rPr>
+                <w:rStyle w:val="Lienhypertexte"/>
+                <w:noProof/>
+              </w:rPr>
+              <w:t>Le code</w:t>
+            </w:r>
+            <w:r>
+              <w:rPr>
+                <w:noProof/>
+                <w:webHidden/>
+              </w:rPr>
+              <w:tab/>
+            </w:r>
+            <w:r>
+              <w:rPr>
+                <w:noProof/>
+                <w:webHidden/>
+              </w:rPr>
+              <w:fldChar w:fldCharType="begin"/>
+            </w:r>
+            <w:r>
+              <w:rPr>
+                <w:noProof/>
+                <w:webHidden/>
+              </w:rPr>
+              <w:instrText xml:space="preserve"> PAGEREF _Toc203583577 \h </w:instrText>
+            </w:r>
+            <w:r>
+              <w:rPr>
+                <w:noProof/>
+                <w:webHidden/>
+              </w:rPr>
+            </w:r>
+            <w:r>
+              <w:rPr>
+                <w:noProof/>
+                <w:webHidden/>
+              </w:rPr>
+              <w:fldChar w:fldCharType="separate"/>
+            </w:r>
+            <w:r>
+              <w:rPr>
+                <w:noProof/>
+                <w:webHidden/>
+              </w:rPr>
+              <w:t>2</w:t>
+            </w:r>
+            <w:r>
+              <w:rPr>
+                <w:noProof/>
+                <w:webHidden/>
+              </w:rPr>
+              <w:fldChar w:fldCharType="end"/>
+            </w:r>
+          </w:hyperlink>
+        </w:p>
+        <w:p>
+          <w:pPr>
+            <w:pStyle w:val="TM2"/>
+            <w:tabs>
+              <w:tab w:val="right" w:leader="dot" w:pos="10456"/>
+            </w:tabs>
+            <w:rPr>
+              <w:noProof/>
+            </w:rPr>
+          </w:pPr>
+          <w:hyperlink w:anchor="_Toc203583578" w:history="1">
+            <w:r>
+              <w:rPr>
+                <w:rStyle w:val="Lienhypertexte"/>
+                <w:noProof/>
+                <w:lang w:val="en-US"/>
+              </w:rPr>
+              <w:t>Biomass Optimization Model</w:t>
+            </w:r>
+            <w:r>
+              <w:rPr>
+                <w:noProof/>
+                <w:webHidden/>
+              </w:rPr>
+              <w:tab/>
+            </w:r>
+            <w:r>
+              <w:rPr>
+                <w:noProof/>
+                <w:webHidden/>
+              </w:rPr>
+              <w:fldChar w:fldCharType="begin"/>
+            </w:r>
+            <w:r>
+              <w:rPr>
+                <w:noProof/>
+                <w:webHidden/>
+              </w:rPr>
+              <w:instrText xml:space="preserve"> PAGEREF _Toc203583578 \h </w:instrText>
+            </w:r>
+            <w:r>
+              <w:rPr>
+                <w:noProof/>
+                <w:webHidden/>
+              </w:rPr>
+            </w:r>
+            <w:r>
+              <w:rPr>
+                <w:noProof/>
+                <w:webHidden/>
+              </w:rPr>
+              <w:fldChar w:fldCharType="separate"/>
+            </w:r>
+            <w:r>
+              <w:rPr>
+                <w:noProof/>
+                <w:webHidden/>
+              </w:rPr>
+              <w:t>2</w:t>
+            </w:r>
+            <w:r>
+              <w:rPr>
+                <w:noProof/>
+                <w:webHidden/>
+              </w:rPr>
+              <w:fldChar w:fldCharType="end"/>
+            </w:r>
+          </w:hyperlink>
+        </w:p>
+        <w:p>
+          <w:pPr>
+            <w:pStyle w:val="TM2"/>
+            <w:tabs>
+              <w:tab w:val="right" w:leader="dot" w:pos="10456"/>
+            </w:tabs>
+            <w:rPr>
+              <w:noProof/>
+            </w:rPr>
+          </w:pPr>
+          <w:hyperlink w:anchor="_Toc203583579" w:history="1">
+            <w:r>
+              <w:rPr>
+                <w:rStyle w:val="Lienhypertexte"/>
+                <w:noProof/>
+                <w:lang w:val="en-US"/>
+              </w:rPr>
+              <w:t>Description</w:t>
+            </w:r>
+            <w:r>
+              <w:rPr>
+                <w:noProof/>
+                <w:webHidden/>
+              </w:rPr>
+              <w:tab/>
+            </w:r>
+            <w:r>
+              <w:rPr>
+                <w:noProof/>
+                <w:webHidden/>
+              </w:rPr>
+              <w:fldChar w:fldCharType="begin"/>
+            </w:r>
+            <w:r>
+              <w:rPr>
+                <w:noProof/>
+                <w:webHidden/>
+              </w:rPr>
+              <w:instrText xml:space="preserve"> PAGEREF _Toc203583579 \h </w:instrText>
+            </w:r>
+            <w:r>
+              <w:rPr>
+                <w:noProof/>
+                <w:webHidden/>
+              </w:rPr>
+            </w:r>
+            <w:r>
+              <w:rPr>
+                <w:noProof/>
+                <w:webHidden/>
+              </w:rPr>
+              <w:fldChar w:fldCharType="separate"/>
+            </w:r>
+            <w:r>
+              <w:rPr>
+                <w:noProof/>
+                <w:webHidden/>
+              </w:rPr>
+              <w:t>3</w:t>
+            </w:r>
+            <w:r>
+              <w:rPr>
+                <w:noProof/>
+                <w:webHidden/>
+              </w:rPr>
+              <w:fldChar w:fldCharType="end"/>
+            </w:r>
+          </w:hyperlink>
+        </w:p>
+        <w:p>
+          <w:pPr>
+            <w:pStyle w:val="TM2"/>
+            <w:tabs>
+              <w:tab w:val="right" w:leader="dot" w:pos="10456"/>
+            </w:tabs>
+            <w:rPr>
+              <w:noProof/>
+            </w:rPr>
+          </w:pPr>
+          <w:hyperlink w:anchor="_Toc203583580" w:history="1">
+            <w:r>
+              <w:rPr>
+                <w:rStyle w:val="Lienhypertexte"/>
+                <w:rFonts w:ascii="Segoe UI Emoji" w:hAnsi="Segoe UI Emoji" w:cs="Segoe UI Emoji"/>
+                <w:noProof/>
+                <w:lang w:val="en-US"/>
+              </w:rPr>
+              <w:t>🎯</w:t>
+            </w:r>
+            <w:r>
+              <w:rPr>
+                <w:rStyle w:val="Lienhypertexte"/>
+                <w:noProof/>
+                <w:lang w:val="en-US"/>
+              </w:rPr>
+              <w:t xml:space="preserve"> Key Features</w:t>
+            </w:r>
+            <w:r>
+              <w:rPr>
+                <w:noProof/>
+                <w:webHidden/>
+              </w:rPr>
+              <w:tab/>
+            </w:r>
+            <w:r>
+              <w:rPr>
+                <w:noProof/>
+                <w:webHidden/>
+              </w:rPr>
+              <w:fldChar w:fldCharType="begin"/>
+            </w:r>
+            <w:r>
+              <w:rPr>
+                <w:noProof/>
+                <w:webHidden/>
+              </w:rPr>
+              <w:instrText xml:space="preserve"> PAGEREF _Toc203583580 \h </w:instrText>
+            </w:r>
+            <w:r>
+              <w:rPr>
+                <w:noProof/>
+                <w:webHidden/>
+              </w:rPr>
+            </w:r>
+            <w:r>
+              <w:rPr>
+                <w:noProof/>
+                <w:webHidden/>
+              </w:rPr>
+              <w:fldChar w:fldCharType="separate"/>
+            </w:r>
+            <w:r>
+              <w:rPr>
+                <w:noProof/>
+                <w:webHidden/>
+              </w:rPr>
+              <w:t>3</w:t>
+            </w:r>
+            <w:r>
+              <w:rPr>
+                <w:noProof/>
+                <w:webHidden/>
+              </w:rPr>
+              <w:fldChar w:fldCharType="end"/>
+            </w:r>
+          </w:hyperlink>
+        </w:p>
+        <w:p>
+          <w:pPr>
+            <w:pStyle w:val="TM2"/>
+            <w:tabs>
+              <w:tab w:val="right" w:leader="dot" w:pos="10456"/>
+            </w:tabs>
+            <w:rPr>
+              <w:noProof/>
+            </w:rPr>
+          </w:pPr>
+          <w:hyperlink w:anchor="_Toc203583581" w:history="1">
+            <w:r>
+              <w:rPr>
+                <w:rStyle w:val="Lienhypertexte"/>
+                <w:rFonts w:ascii="Segoe UI Emoji" w:hAnsi="Segoe UI Emoji" w:cs="Segoe UI Emoji"/>
+                <w:noProof/>
+                <w:lang w:val="en-US"/>
+              </w:rPr>
+              <w:t>🛠️</w:t>
+            </w:r>
+            <w:r>
+              <w:rPr>
+                <w:rStyle w:val="Lienhypertexte"/>
+                <w:noProof/>
+                <w:lang w:val="en-US"/>
+              </w:rPr>
+              <w:t xml:space="preserve"> Installation</w:t>
+            </w:r>
+            <w:r>
+              <w:rPr>
+                <w:noProof/>
+                <w:webHidden/>
+              </w:rPr>
+              <w:tab/>
+            </w:r>
+            <w:r>
+              <w:rPr>
+                <w:noProof/>
+                <w:webHidden/>
+              </w:rPr>
+              <w:fldChar w:fldCharType="begin"/>
+            </w:r>
+            <w:r>
+              <w:rPr>
+                <w:noProof/>
+                <w:webHidden/>
+              </w:rPr>
+              <w:instrText xml:space="preserve"> PAGEREF _Toc203583581 \h </w:instrText>
+            </w:r>
+            <w:r>
+              <w:rPr>
+                <w:noProof/>
+                <w:webHidden/>
+              </w:rPr>
+            </w:r>
+            <w:r>
+              <w:rPr>
+                <w:noProof/>
+                <w:webHidden/>
+              </w:rPr>
+              <w:fldChar w:fldCharType="separate"/>
+            </w:r>
+            <w:r>
+              <w:rPr>
+                <w:noProof/>
+                <w:webHidden/>
+              </w:rPr>
+              <w:t>3</w:t>
+            </w:r>
+            <w:r>
+              <w:rPr>
+                <w:noProof/>
+                <w:webHidden/>
+              </w:rPr>
+              <w:fldChar w:fldCharType="end"/>
+            </w:r>
+          </w:hyperlink>
+        </w:p>
+        <w:p>
+          <w:pPr>
+            <w:pStyle w:val="TM2"/>
+            <w:tabs>
+              <w:tab w:val="right" w:leader="dot" w:pos="10456"/>
+            </w:tabs>
+            <w:rPr>
+              <w:noProof/>
+            </w:rPr>
+          </w:pPr>
+          <w:hyperlink w:anchor="_Toc203583582" w:history="1">
+            <w:r>
+              <w:rPr>
+                <w:rStyle w:val="Lienhypertexte"/>
+                <w:rFonts w:ascii="Segoe UI Emoji" w:hAnsi="Segoe UI Emoji" w:cs="Segoe UI Emoji"/>
+                <w:noProof/>
+                <w:lang w:val="en-US"/>
+              </w:rPr>
+              <w:t>📦</w:t>
+            </w:r>
+            <w:r>
+              <w:rPr>
+                <w:rStyle w:val="Lienhypertexte"/>
+                <w:noProof/>
+                <w:lang w:val="en-US"/>
+              </w:rPr>
+              <w:t xml:space="preserve"> Configuration</w:t>
+            </w:r>
+            <w:r>
+              <w:rPr>
+                <w:noProof/>
+                <w:webHidden/>
+              </w:rPr>
+              <w:tab/>
+            </w:r>
+            <w:r>
+              <w:rPr>
+                <w:noProof/>
+                <w:webHidden/>
+              </w:rPr>
+              <w:fldChar w:fldCharType="begin"/>
+            </w:r>
+            <w:r>
+              <w:rPr>
+                <w:noProof/>
+                <w:webHidden/>
+              </w:rPr>
+              <w:instrText xml:space="preserve"> PAGEREF _Toc203583582 \h </w:instrText>
+            </w:r>
+            <w:r>
+              <w:rPr>
+                <w:noProof/>
+                <w:webHidden/>
+              </w:rPr>
+            </w:r>
+            <w:r>
+              <w:rPr>
+                <w:noProof/>
+                <w:webHidden/>
+              </w:rPr>
+              <w:fldChar w:fldCharType="separate"/>
+            </w:r>
+            <w:r>
+              <w:rPr>
+                <w:noProof/>
+                <w:webHidden/>
+              </w:rPr>
+              <w:t>3</w:t>
+            </w:r>
+            <w:r>
+              <w:rPr>
+                <w:noProof/>
+                <w:webHidden/>
+              </w:rPr>
+              <w:fldChar w:fldCharType="end"/>
+            </w:r>
+          </w:hyperlink>
+        </w:p>
+        <w:p>
+          <w:pPr>
+            <w:pStyle w:val="TM2"/>
+            <w:tabs>
+              <w:tab w:val="right" w:leader="dot" w:pos="10456"/>
+            </w:tabs>
+            <w:rPr>
+              <w:noProof/>
+            </w:rPr>
+          </w:pPr>
+          <w:hyperlink w:anchor="_Toc203583583" w:history="1">
+            <w:r>
+              <w:rPr>
+                <w:rStyle w:val="Lienhypertexte"/>
+                <w:noProof/>
+              </w:rPr>
+              <w:t>Paramètres du modèle et valeurs usuelles</w:t>
+            </w:r>
+            <w:r>
+              <w:rPr>
+                <w:noProof/>
+                <w:webHidden/>
+              </w:rPr>
+              <w:tab/>
+            </w:r>
+            <w:r>
+              <w:rPr>
+                <w:noProof/>
+                <w:webHidden/>
+              </w:rPr>
+              <w:fldChar w:fldCharType="begin"/>
+            </w:r>
+            <w:r>
+              <w:rPr>
+                <w:noProof/>
+                <w:webHidden/>
+              </w:rPr>
+              <w:instrText xml:space="preserve"> PAGEREF _Toc203583583 \h </w:instrText>
+            </w:r>
+            <w:r>
+              <w:rPr>
+                <w:noProof/>
+                <w:webHidden/>
+              </w:rPr>
+            </w:r>
+            <w:r>
+              <w:rPr>
+                <w:noProof/>
+                <w:webHidden/>
+              </w:rPr>
+              <w:fldChar w:fldCharType="separate"/>
+            </w:r>
+            <w:r>
+              <w:rPr>
+                <w:noProof/>
+                <w:webHidden/>
+              </w:rPr>
+              <w:t>4</w:t>
+            </w:r>
+            <w:r>
+              <w:rPr>
+                <w:noProof/>
+                <w:webHidden/>
+              </w:rPr>
+              <w:fldChar w:fldCharType="end"/>
+            </w:r>
+          </w:hyperlink>
+        </w:p>
+        <w:p>
+          <w:pPr>
+            <w:pStyle w:val="TM2"/>
+            <w:tabs>
+              <w:tab w:val="right" w:leader="dot" w:pos="10456"/>
+            </w:tabs>
+            <w:rPr>
+              <w:noProof/>
+            </w:rPr>
+          </w:pPr>
+          <w:hyperlink w:anchor="_Toc203583584" w:history="1">
+            <w:r>
+              <w:rPr>
+                <w:rStyle w:val="Lienhypertexte"/>
+                <w:rFonts w:ascii="Segoe UI Emoji" w:hAnsi="Segoe UI Emoji" w:cs="Segoe UI Emoji"/>
+                <w:noProof/>
+                <w:lang w:val="en-US"/>
+              </w:rPr>
+              <w:t>🚀</w:t>
+            </w:r>
+            <w:r>
+              <w:rPr>
+                <w:rStyle w:val="Lienhypertexte"/>
+                <w:noProof/>
+                <w:lang w:val="en-US"/>
+              </w:rPr>
+              <w:t xml:space="preserve"> Usage</w:t>
+            </w:r>
+            <w:r>
+              <w:rPr>
+                <w:noProof/>
+                <w:webHidden/>
+              </w:rPr>
+              <w:tab/>
+            </w:r>
+            <w:r>
+              <w:rPr>
+                <w:noProof/>
+                <w:webHidden/>
+              </w:rPr>
+              <w:fldChar w:fldCharType="begin"/>
+            </w:r>
+            <w:r>
+              <w:rPr>
+                <w:noProof/>
+                <w:webHidden/>
+              </w:rPr>
+              <w:instrText xml:space="preserve"> PAGEREF _Toc203583584 \h </w:instrText>
+            </w:r>
+            <w:r>
+              <w:rPr>
+                <w:noProof/>
+                <w:webHidden/>
+              </w:rPr>
+            </w:r>
+            <w:r>
+              <w:rPr>
+                <w:noProof/>
+                <w:webHidden/>
+              </w:rPr>
+              <w:fldChar w:fldCharType="separate"/>
+            </w:r>
+            <w:r>
+              <w:rPr>
+                <w:noProof/>
+                <w:webHidden/>
+              </w:rPr>
+              <w:t>4</w:t>
+            </w:r>
+            <w:r>
+              <w:rPr>
+                <w:noProof/>
+                <w:webHidden/>
+              </w:rPr>
+              <w:fldChar w:fldCharType="end"/>
+            </w:r>
+          </w:hyperlink>
+        </w:p>
+        <w:p>
+          <w:pPr>
+            <w:pStyle w:val="TM2"/>
+            <w:tabs>
+              <w:tab w:val="right" w:leader="dot" w:pos="10456"/>
+            </w:tabs>
+            <w:rPr>
+              <w:noProof/>
+            </w:rPr>
+          </w:pPr>
+          <w:hyperlink w:anchor="_Toc203583585" w:history="1">
+            <w:r>
+              <w:rPr>
+                <w:rStyle w:val="Lienhypertexte"/>
+                <w:rFonts w:ascii="Segoe UI Emoji" w:hAnsi="Segoe UI Emoji" w:cs="Segoe UI Emoji"/>
+                <w:noProof/>
+                <w:lang w:val="en-US"/>
+              </w:rPr>
+              <w:t>📋</w:t>
+            </w:r>
+            <w:r>
+              <w:rPr>
+                <w:rStyle w:val="Lienhypertexte"/>
+                <w:noProof/>
+                <w:lang w:val="en-US"/>
+              </w:rPr>
+              <w:t xml:space="preserve"> Output</w:t>
+            </w:r>
+            <w:r>
+              <w:rPr>
+                <w:noProof/>
+                <w:webHidden/>
+              </w:rPr>
+              <w:tab/>
+            </w:r>
+            <w:r>
+              <w:rPr>
+                <w:noProof/>
+                <w:webHidden/>
+              </w:rPr>
+              <w:fldChar w:fldCharType="begin"/>
+            </w:r>
+            <w:r>
+              <w:rPr>
+                <w:noProof/>
+                <w:webHidden/>
+              </w:rPr>
+              <w:instrText xml:space="preserve"> PAGEREF _Toc203583585 \h </w:instrText>
+            </w:r>
+            <w:r>
+              <w:rPr>
+                <w:noProof/>
+                <w:webHidden/>
+              </w:rPr>
+            </w:r>
+            <w:r>
+              <w:rPr>
+                <w:noProof/>
+                <w:webHidden/>
+              </w:rPr>
+              <w:fldChar w:fldCharType="separate"/>
+            </w:r>
+            <w:r>
+              <w:rPr>
+                <w:noProof/>
+                <w:webHidden/>
+              </w:rPr>
+              <w:t>5</w:t>
+            </w:r>
+            <w:r>
+              <w:rPr>
+                <w:noProof/>
+                <w:webHidden/>
+              </w:rPr>
+              <w:fldChar w:fldCharType="end"/>
+            </w:r>
+          </w:hyperlink>
+        </w:p>
+        <w:p>
+          <w:pPr>
+            <w:pStyle w:val="TM3"/>
+            <w:tabs>
+              <w:tab w:val="right" w:leader="dot" w:pos="10456"/>
+            </w:tabs>
+            <w:rPr>
+              <w:noProof/>
+            </w:rPr>
+          </w:pPr>
+          <w:hyperlink w:anchor="_Toc203583586" w:history="1">
+            <w:r>
+              <w:rPr>
+                <w:rStyle w:val="Lienhypertexte"/>
+                <w:noProof/>
+                <w:lang w:val="en-US"/>
+              </w:rPr>
+              <w:t>Visualizations</w:t>
+            </w:r>
+            <w:r>
+              <w:rPr>
+                <w:noProof/>
+                <w:webHidden/>
+              </w:rPr>
+              <w:tab/>
+            </w:r>
+            <w:r>
+              <w:rPr>
+                <w:noProof/>
+                <w:webHidden/>
+              </w:rPr>
+              <w:fldChar w:fldCharType="begin"/>
+            </w:r>
+            <w:r>
+              <w:rPr>
+                <w:noProof/>
+                <w:webHidden/>
+              </w:rPr>
+              <w:instrText xml:space="preserve"> PAGEREF _Toc203583586 \h </w:instrText>
+            </w:r>
+            <w:r>
+              <w:rPr>
+                <w:noProof/>
+                <w:webHidden/>
+              </w:rPr>
+            </w:r>
+            <w:r>
+              <w:rPr>
+                <w:noProof/>
+                <w:webHidden/>
+              </w:rPr>
+              <w:fldChar w:fldCharType="separate"/>
+            </w:r>
+            <w:r>
+              <w:rPr>
+                <w:noProof/>
+                <w:webHidden/>
+              </w:rPr>
+              <w:t>5</w:t>
+            </w:r>
+            <w:r>
+              <w:rPr>
+                <w:noProof/>
+                <w:webHidden/>
+              </w:rPr>
+              <w:fldChar w:fldCharType="end"/>
+            </w:r>
+          </w:hyperlink>
+        </w:p>
+        <w:p>
+          <w:pPr>
+            <w:pStyle w:val="TM3"/>
+            <w:tabs>
+              <w:tab w:val="right" w:leader="dot" w:pos="10456"/>
+            </w:tabs>
+            <w:rPr>
+              <w:noProof/>
+            </w:rPr>
+          </w:pPr>
+          <w:hyperlink w:anchor="_Toc203583587" w:history="1">
+            <w:r>
+              <w:rPr>
+                <w:rStyle w:val="Lienhypertexte"/>
+                <w:noProof/>
+                <w:lang w:val="en-US"/>
+              </w:rPr>
+              <w:t>Files Generated</w:t>
+            </w:r>
+            <w:r>
+              <w:rPr>
+                <w:noProof/>
+                <w:webHidden/>
+              </w:rPr>
+              <w:tab/>
+            </w:r>
+            <w:r>
+              <w:rPr>
+                <w:noProof/>
+                <w:webHidden/>
+              </w:rPr>
+              <w:fldChar w:fldCharType="begin"/>
+            </w:r>
+            <w:r>
+              <w:rPr>
+                <w:noProof/>
+                <w:webHidden/>
+              </w:rPr>
+              <w:instrText xml:space="preserve"> PAGEREF _Toc203583587 \h </w:instrText>
+            </w:r>
+            <w:r>
+              <w:rPr>
+                <w:noProof/>
+                <w:webHidden/>
+              </w:rPr>
+            </w:r>
+            <w:r>
+              <w:rPr>
+                <w:noProof/>
+                <w:webHidden/>
+              </w:rPr>
+              <w:fldChar w:fldCharType="separate"/>
+            </w:r>
+            <w:r>
+              <w:rPr>
+                <w:noProof/>
+                <w:webHidden/>
+              </w:rPr>
+              <w:t>5</w:t>
+            </w:r>
+            <w:r>
+              <w:rPr>
+                <w:noProof/>
+                <w:webHidden/>
+              </w:rPr>
+              <w:fldChar w:fldCharType="end"/>
+            </w:r>
+          </w:hyperlink>
+        </w:p>
+        <w:p>
+          <w:pPr>
+            <w:pStyle w:val="TM3"/>
+            <w:tabs>
+              <w:tab w:val="right" w:leader="dot" w:pos="10456"/>
+            </w:tabs>
+            <w:rPr>
+              <w:noProof/>
+            </w:rPr>
+          </w:pPr>
+          <w:hyperlink w:anchor="_Toc203583588" w:history="1">
+            <w:r>
+              <w:rPr>
+                <w:rStyle w:val="Lienhypertexte"/>
+                <w:noProof/>
+                <w:lang w:val="en-US"/>
+              </w:rPr>
+              <w:t>Examples of output files</w:t>
+            </w:r>
+            <w:r>
+              <w:rPr>
+                <w:noProof/>
+                <w:webHidden/>
+              </w:rPr>
+              <w:tab/>
+            </w:r>
+            <w:r>
+              <w:rPr>
+                <w:noProof/>
+                <w:webHidden/>
+              </w:rPr>
+              <w:fldChar w:fldCharType="begin"/>
+            </w:r>
+            <w:r>
+              <w:rPr>
+                <w:noProof/>
+                <w:webHidden/>
+              </w:rPr>
+              <w:instrText xml:space="preserve"> PAGEREF _Toc203583588 \h </w:instrText>
+            </w:r>
+            <w:r>
+              <w:rPr>
+                <w:noProof/>
+                <w:webHidden/>
+              </w:rPr>
+            </w:r>
+            <w:r>
+              <w:rPr>
+                <w:noProof/>
+                <w:webHidden/>
+              </w:rPr>
+              <w:fldChar w:fldCharType="separate"/>
+            </w:r>
+            <w:r>
+              <w:rPr>
+                <w:noProof/>
+                <w:webHidden/>
+              </w:rPr>
+              <w:t>5</w:t>
+            </w:r>
+            <w:r>
+              <w:rPr>
+                <w:noProof/>
+                <w:webHidden/>
+              </w:rPr>
+              <w:fldChar w:fldCharType="end"/>
+            </w:r>
+          </w:hyperlink>
+        </w:p>
+        <w:p>
+          <w:pPr>
+            <w:pStyle w:val="TM2"/>
+            <w:tabs>
+              <w:tab w:val="right" w:leader="dot" w:pos="10456"/>
+            </w:tabs>
+            <w:rPr>
+              <w:noProof/>
+            </w:rPr>
+          </w:pPr>
+          <w:hyperlink w:anchor="_Toc203583589" w:history="1">
+            <w:r>
+              <w:rPr>
+                <w:rStyle w:val="Lienhypertexte"/>
+                <w:noProof/>
+                <w:lang w:val="en-US"/>
+              </w:rPr>
+              <w:t>Mathematical Model</w:t>
+            </w:r>
+            <w:r>
+              <w:rPr>
+                <w:noProof/>
+                <w:webHidden/>
+              </w:rPr>
+              <w:tab/>
+            </w:r>
+            <w:r>
+              <w:rPr>
+                <w:noProof/>
+                <w:webHidden/>
+              </w:rPr>
+              <w:fldChar w:fldCharType="begin"/>
+            </w:r>
+            <w:r>
+              <w:rPr>
+                <w:noProof/>
+                <w:webHidden/>
+              </w:rPr>
+              <w:instrText xml:space="preserve"> PAGEREF _Toc203583589 \h </w:instrText>
+            </w:r>
+            <w:r>
+              <w:rPr>
+                <w:noProof/>
+                <w:webHidden/>
+              </w:rPr>
+            </w:r>
+            <w:r>
+              <w:rPr>
+                <w:noProof/>
+                <w:webHidden/>
+              </w:rPr>
+              <w:fldChar w:fldCharType="separate"/>
+            </w:r>
+            <w:r>
+              <w:rPr>
+                <w:noProof/>
+                <w:webHidden/>
+              </w:rPr>
+              <w:t>6</w:t>
+            </w:r>
+            <w:r>
+              <w:rPr>
+                <w:noProof/>
+                <w:webHidden/>
+              </w:rPr>
+              <w:fldChar w:fldCharType="end"/>
+            </w:r>
+          </w:hyperlink>
+        </w:p>
+        <w:p>
+          <w:pPr>
+            <w:pStyle w:val="TM3"/>
+            <w:tabs>
+              <w:tab w:val="right" w:leader="dot" w:pos="10456"/>
+            </w:tabs>
+            <w:rPr>
+              <w:noProof/>
+            </w:rPr>
+          </w:pPr>
+          <w:hyperlink w:anchor="_Toc203583590" w:history="1">
+            <w:r>
+              <w:rPr>
+                <w:rStyle w:val="Lienhypertexte"/>
+                <w:noProof/>
+                <w:lang w:val="en-US"/>
+              </w:rPr>
+              <w:t>Objective Function</w:t>
+            </w:r>
+            <w:r>
+              <w:rPr>
+                <w:noProof/>
+                <w:webHidden/>
+              </w:rPr>
+              <w:tab/>
+            </w:r>
+            <w:r>
+              <w:rPr>
+                <w:noProof/>
+                <w:webHidden/>
+              </w:rPr>
+              <w:fldChar w:fldCharType="begin"/>
+            </w:r>
+            <w:r>
+              <w:rPr>
+                <w:noProof/>
+                <w:webHidden/>
+              </w:rPr>
+              <w:instrText xml:space="preserve"> PAGEREF _Toc203583590 \h </w:instrText>
+            </w:r>
+            <w:r>
+              <w:rPr>
+                <w:noProof/>
+                <w:webHidden/>
+              </w:rPr>
+            </w:r>
+            <w:r>
+              <w:rPr>
+                <w:noProof/>
+                <w:webHidden/>
+              </w:rPr>
+              <w:fldChar w:fldCharType="separate"/>
+            </w:r>
+            <w:r>
+              <w:rPr>
+                <w:noProof/>
+                <w:webHidden/>
+              </w:rPr>
+              <w:t>6</w:t>
+            </w:r>
+            <w:r>
+              <w:rPr>
+                <w:noProof/>
+                <w:webHidden/>
+              </w:rPr>
+              <w:fldChar w:fldCharType="end"/>
+            </w:r>
+          </w:hyperlink>
+        </w:p>
+        <w:p>
+          <w:pPr>
+            <w:pStyle w:val="TM3"/>
+            <w:tabs>
+              <w:tab w:val="right" w:leader="dot" w:pos="10456"/>
+            </w:tabs>
+            <w:rPr>
+              <w:noProof/>
+            </w:rPr>
+          </w:pPr>
+          <w:hyperlink w:anchor="_Toc203583591" w:history="1">
+            <w:r>
+              <w:rPr>
+                <w:rStyle w:val="Lienhypertexte"/>
+                <w:noProof/>
+                <w:lang w:val="en-US"/>
+              </w:rPr>
+              <w:t>Constraints</w:t>
+            </w:r>
+            <w:r>
+              <w:rPr>
+                <w:noProof/>
+                <w:webHidden/>
+              </w:rPr>
+              <w:tab/>
+            </w:r>
+            <w:r>
+              <w:rPr>
+                <w:noProof/>
+                <w:webHidden/>
+              </w:rPr>
+              <w:fldChar w:fldCharType="begin"/>
+            </w:r>
+            <w:r>
+              <w:rPr>
+                <w:noProof/>
+                <w:webHidden/>
+              </w:rPr>
+              <w:instrText xml:space="preserve"> PAGEREF _Toc203583591 \h </w:instrText>
+            </w:r>
+            <w:r>
+              <w:rPr>
+                <w:noProof/>
+                <w:webHidden/>
+              </w:rPr>
+            </w:r>
+            <w:r>
+              <w:rPr>
+                <w:noProof/>
+                <w:webHidden/>
+              </w:rPr>
+              <w:fldChar w:fldCharType="separate"/>
+            </w:r>
+            <w:r>
+              <w:rPr>
+                <w:noProof/>
+                <w:webHidden/>
+              </w:rPr>
+              <w:t>6</w:t>
+            </w:r>
+            <w:r>
+              <w:rPr>
+                <w:noProof/>
+                <w:webHidden/>
+              </w:rPr>
+              <w:fldChar w:fldCharType="end"/>
+            </w:r>
+          </w:hyperlink>
+        </w:p>
+        <w:p>
+          <w:pPr>
+            <w:pStyle w:val="TM3"/>
+            <w:tabs>
+              <w:tab w:val="right" w:leader="dot" w:pos="10456"/>
+            </w:tabs>
+            <w:rPr>
+              <w:noProof/>
+            </w:rPr>
+          </w:pPr>
+          <w:hyperlink w:anchor="_Toc203583592" w:history="1">
+            <w:r>
+              <w:rPr>
+                <w:rStyle w:val="Lienhypertexte"/>
+                <w:noProof/>
+                <w:lang w:val="en-US"/>
+              </w:rPr>
+              <w:t>Dynamics</w:t>
+            </w:r>
+            <w:r>
+              <w:rPr>
+                <w:noProof/>
+                <w:webHidden/>
+              </w:rPr>
+              <w:tab/>
+            </w:r>
+            <w:r>
+              <w:rPr>
+                <w:noProof/>
+                <w:webHidden/>
+              </w:rPr>
+              <w:fldChar w:fldCharType="begin"/>
+            </w:r>
+            <w:r>
+              <w:rPr>
+                <w:noProof/>
+                <w:webHidden/>
+              </w:rPr>
+              <w:instrText xml:space="preserve"> PAGEREF _Toc203583592 \h </w:instrText>
+            </w:r>
+            <w:r>
+              <w:rPr>
+                <w:noProof/>
+                <w:webHidden/>
+              </w:rPr>
+            </w:r>
+            <w:r>
+              <w:rPr>
+                <w:noProof/>
+                <w:webHidden/>
+              </w:rPr>
+              <w:fldChar w:fldCharType="separate"/>
+            </w:r>
+            <w:r>
+              <w:rPr>
+                <w:noProof/>
+                <w:webHidden/>
+              </w:rPr>
+              <w:t>6</w:t>
+            </w:r>
+            <w:r>
+              <w:rPr>
+                <w:noProof/>
+                <w:webHidden/>
+              </w:rPr>
+              <w:fldChar w:fldCharType="end"/>
+            </w:r>
+          </w:hyperlink>
+        </w:p>
+        <w:p>
+          <w:pPr>
+            <w:pStyle w:val="TM2"/>
+            <w:tabs>
+              <w:tab w:val="right" w:leader="dot" w:pos="10456"/>
+            </w:tabs>
+            <w:rPr>
+              <w:noProof/>
+            </w:rPr>
+          </w:pPr>
+          <w:hyperlink w:anchor="_Toc203583593" w:history="1">
+            <w:r>
+              <w:rPr>
+                <w:rStyle w:val="Lienhypertexte"/>
+                <w:rFonts w:ascii="Segoe UI Emoji" w:hAnsi="Segoe UI Emoji" w:cs="Segoe UI Emoji"/>
+                <w:noProof/>
+                <w:lang w:val="en-US"/>
+              </w:rPr>
+              <w:t>📁</w:t>
+            </w:r>
+            <w:r>
+              <w:rPr>
+                <w:rStyle w:val="Lienhypertexte"/>
+                <w:noProof/>
+                <w:lang w:val="en-US"/>
+              </w:rPr>
+              <w:t xml:space="preserve"> Project Structure</w:t>
+            </w:r>
+            <w:r>
+              <w:rPr>
+                <w:noProof/>
+                <w:webHidden/>
+              </w:rPr>
+              <w:tab/>
+            </w:r>
+            <w:r>
+              <w:rPr>
+                <w:noProof/>
+                <w:webHidden/>
+              </w:rPr>
+              <w:fldChar w:fldCharType="begin"/>
+            </w:r>
+            <w:r>
+              <w:rPr>
+                <w:noProof/>
+                <w:webHidden/>
+              </w:rPr>
+              <w:instrText xml:space="preserve"> PAGEREF _Toc203583593 \h </w:instrText>
+            </w:r>
+            <w:r>
+              <w:rPr>
+                <w:noProof/>
+                <w:webHidden/>
+              </w:rPr>
+            </w:r>
+            <w:r>
+              <w:rPr>
+                <w:noProof/>
+                <w:webHidden/>
+              </w:rPr>
+              <w:fldChar w:fldCharType="separate"/>
+            </w:r>
+            <w:r>
+              <w:rPr>
+                <w:noProof/>
+                <w:webHidden/>
+              </w:rPr>
+              <w:t>6</w:t>
+            </w:r>
+            <w:r>
+              <w:rPr>
+                <w:noProof/>
+                <w:webHidden/>
+              </w:rPr>
+              <w:fldChar w:fldCharType="end"/>
+            </w:r>
+          </w:hyperlink>
+        </w:p>
+        <w:p>
+          <w:pPr>
+            <w:pStyle w:val="TM2"/>
+            <w:tabs>
+              <w:tab w:val="right" w:leader="dot" w:pos="10456"/>
+            </w:tabs>
+            <w:rPr>
+              <w:noProof/>
+            </w:rPr>
+          </w:pPr>
+          <w:hyperlink w:anchor="_Toc203583594" w:history="1">
+            <w:r>
+              <w:rPr>
+                <w:rStyle w:val="Lienhypertexte"/>
+                <w:noProof/>
+                <w:lang w:val="en-US"/>
+              </w:rPr>
+              <w:t>Key Files Description</w:t>
+            </w:r>
+            <w:r>
+              <w:rPr>
+                <w:noProof/>
+                <w:webHidden/>
+              </w:rPr>
+              <w:tab/>
+            </w:r>
+            <w:r>
+              <w:rPr>
+                <w:noProof/>
+                <w:webHidden/>
+              </w:rPr>
+              <w:fldChar w:fldCharType="begin"/>
+            </w:r>
+            <w:r>
+              <w:rPr>
+                <w:noProof/>
+                <w:webHidden/>
+              </w:rPr>
+              <w:instrText xml:space="preserve"> PAGEREF _Toc203583594 \h </w:instrText>
+            </w:r>
+            <w:r>
+              <w:rPr>
+                <w:noProof/>
+                <w:webHidden/>
+              </w:rPr>
+            </w:r>
+            <w:r>
+              <w:rPr>
+                <w:noProof/>
+                <w:webHidden/>
+              </w:rPr>
+              <w:fldChar w:fldCharType="separate"/>
+            </w:r>
+            <w:r>
+              <w:rPr>
+                <w:noProof/>
+                <w:webHidden/>
+              </w:rPr>
+              <w:t>7</w:t>
+            </w:r>
+            <w:r>
+              <w:rPr>
+                <w:noProof/>
+                <w:webHidden/>
+              </w:rPr>
+              <w:fldChar w:fldCharType="end"/>
+            </w:r>
+          </w:hyperlink>
+        </w:p>
+        <w:p>
+          <w:pPr>
+            <w:pStyle w:val="TM2"/>
+            <w:tabs>
+              <w:tab w:val="right" w:leader="dot" w:pos="10456"/>
+            </w:tabs>
+            <w:rPr>
+              <w:noProof/>
+            </w:rPr>
+          </w:pPr>
+          <w:hyperlink w:anchor="_Toc203583595" w:history="1">
+            <w:r>
+              <w:rPr>
+                <w:rStyle w:val="Lienhypertexte"/>
+                <w:rFonts w:ascii="Segoe UI Emoji" w:hAnsi="Segoe UI Emoji" w:cs="Segoe UI Emoji"/>
+                <w:noProof/>
+                <w:lang w:val="en-US"/>
+              </w:rPr>
+              <w:t>📜</w:t>
+            </w:r>
+            <w:r>
+              <w:rPr>
+                <w:rStyle w:val="Lienhypertexte"/>
+                <w:noProof/>
+                <w:lang w:val="en-US"/>
+              </w:rPr>
+              <w:t xml:space="preserve"> License</w:t>
+            </w:r>
+            <w:r>
+              <w:rPr>
+                <w:noProof/>
+                <w:webHidden/>
+              </w:rPr>
+              <w:tab/>
+            </w:r>
+            <w:r>
+              <w:rPr>
+                <w:noProof/>
+                <w:webHidden/>
+              </w:rPr>
+              <w:fldChar w:fldCharType="begin"/>
+            </w:r>
+            <w:r>
+              <w:rPr>
+                <w:noProof/>
+                <w:webHidden/>
+              </w:rPr>
+              <w:instrText xml:space="preserve"> PAGEREF _Toc203583595 \h </w:instrText>
+            </w:r>
+            <w:r>
+              <w:rPr>
+                <w:noProof/>
+                <w:webHidden/>
+              </w:rPr>
+            </w:r>
+            <w:r>
+              <w:rPr>
+                <w:noProof/>
+                <w:webHidden/>
+              </w:rPr>
+              <w:fldChar w:fldCharType="separate"/>
+            </w:r>
+            <w:r>
+              <w:rPr>
+                <w:noProof/>
+                <w:webHidden/>
+              </w:rPr>
+              <w:t>7</w:t>
+            </w:r>
+            <w:r>
+              <w:rPr>
+                <w:noProof/>
+                <w:webHidden/>
+              </w:rPr>
+              <w:fldChar w:fldCharType="end"/>
+            </w:r>
+          </w:hyperlink>
+        </w:p>
+        <w:p>
+          <w:pPr>
+            <w:pStyle w:val="TM2"/>
+            <w:tabs>
+              <w:tab w:val="right" w:leader="dot" w:pos="10456"/>
+            </w:tabs>
+            <w:rPr>
+              <w:noProof/>
+            </w:rPr>
+          </w:pPr>
+          <w:hyperlink w:anchor="_Toc203583596" w:history="1">
+            <w:r>
+              <w:rPr>
+                <w:rStyle w:val="Lienhypertexte"/>
+                <w:rFonts w:ascii="Segoe UI Emoji" w:hAnsi="Segoe UI Emoji" w:cs="Segoe UI Emoji"/>
+                <w:noProof/>
+                <w:lang w:val="en-US"/>
+              </w:rPr>
+              <w:t>🤝</w:t>
+            </w:r>
+            <w:r>
+              <w:rPr>
+                <w:rStyle w:val="Lienhypertexte"/>
+                <w:noProof/>
+                <w:lang w:val="en-US"/>
+              </w:rPr>
+              <w:t xml:space="preserve"> Contributing</w:t>
+            </w:r>
+            <w:r>
+              <w:rPr>
+                <w:noProof/>
+                <w:webHidden/>
+              </w:rPr>
+              <w:tab/>
+            </w:r>
+            <w:r>
+              <w:rPr>
+                <w:noProof/>
+                <w:webHidden/>
+              </w:rPr>
+              <w:fldChar w:fldCharType="begin"/>
+            </w:r>
+            <w:r>
+              <w:rPr>
+                <w:noProof/>
+                <w:webHidden/>
+              </w:rPr>
+              <w:instrText xml:space="preserve"> PAGEREF _Toc203583596 \h </w:instrText>
+            </w:r>
+            <w:r>
+              <w:rPr>
+                <w:noProof/>
+                <w:webHidden/>
+              </w:rPr>
+            </w:r>
+            <w:r>
+              <w:rPr>
+                <w:noProof/>
+                <w:webHidden/>
+              </w:rPr>
+              <w:fldChar w:fldCharType="separate"/>
+            </w:r>
+            <w:r>
+              <w:rPr>
+                <w:noProof/>
+                <w:webHidden/>
+              </w:rPr>
+              <w:t>7</w:t>
+            </w:r>
+            <w:r>
+              <w:rPr>
+                <w:noProof/>
+                <w:webHidden/>
+              </w:rPr>
+              <w:fldChar w:fldCharType="end"/>
+            </w:r>
+          </w:hyperlink>
+        </w:p>
+        <w:p>
+          <w:pPr>
+            <w:pStyle w:val="TM1"/>
+            <w:rPr>
+              <w:rFonts w:eastAsiaTheme="minorEastAsia"/>
+              <w:noProof/>
+              <w:kern w:val="2"/>
+              <w:sz w:val="24"/>
+              <w:szCs w:val="24"/>
+              <w:lang w:eastAsia="fr-FR"/>
+              <w14:ligatures w14:val="standardContextual"/>
+            </w:rPr>
+          </w:pPr>
+          <w:hyperlink w:anchor="_Toc203583597" w:history="1">
+            <w:r>
+              <w:rPr>
+                <w:rStyle w:val="Lienhypertexte"/>
+                <w:noProof/>
+              </w:rPr>
+              <w:t>Analyse des résultats des simulations obtenus</w:t>
+            </w:r>
+            <w:r>
+              <w:rPr>
+                <w:noProof/>
+                <w:webHidden/>
+              </w:rPr>
+              <w:tab/>
+            </w:r>
+            <w:r>
+              <w:rPr>
+                <w:noProof/>
+                <w:webHidden/>
+              </w:rPr>
+              <w:fldChar w:fldCharType="begin"/>
+            </w:r>
+            <w:r>
+              <w:rPr>
+                <w:noProof/>
+                <w:webHidden/>
+              </w:rPr>
+              <w:instrText xml:space="preserve"> PAGEREF _Toc203583597 \h </w:instrText>
+            </w:r>
+            <w:r>
+              <w:rPr>
+                <w:noProof/>
+                <w:webHidden/>
+              </w:rPr>
+            </w:r>
+            <w:r>
+              <w:rPr>
+                <w:noProof/>
+                <w:webHidden/>
+              </w:rPr>
+              <w:fldChar w:fldCharType="separate"/>
+            </w:r>
+            <w:r>
+              <w:rPr>
+                <w:noProof/>
+                <w:webHidden/>
+              </w:rPr>
+              <w:t>8</w:t>
+            </w:r>
+            <w:r>
+              <w:rPr>
+                <w:noProof/>
+                <w:webHidden/>
+              </w:rPr>
+              <w:fldChar w:fldCharType="end"/>
+            </w:r>
+          </w:hyperlink>
+        </w:p>
+        <w:p>
+          <w:pPr>
+            <w:pStyle w:val="TM2"/>
+            <w:tabs>
+              <w:tab w:val="right" w:leader="dot" w:pos="10456"/>
+            </w:tabs>
+            <w:rPr>
+              <w:noProof/>
+            </w:rPr>
+          </w:pPr>
+          <w:hyperlink w:anchor="_Toc203583598" w:history="1">
+            <w:r>
+              <w:rPr>
+                <w:rStyle w:val="Lienhypertexte"/>
+                <w:noProof/>
+              </w:rPr>
+              <w:t>Analyse des résultats de simulation obtenus</w:t>
+            </w:r>
+            <w:r>
+              <w:rPr>
+                <w:noProof/>
+                <w:webHidden/>
+              </w:rPr>
+              <w:tab/>
+            </w:r>
+            <w:r>
+              <w:rPr>
+                <w:noProof/>
+                <w:webHidden/>
+              </w:rPr>
+              <w:fldChar w:fldCharType="begin"/>
+            </w:r>
+            <w:r>
+              <w:rPr>
+                <w:noProof/>
+                <w:webHidden/>
+              </w:rPr>
+              <w:instrText xml:space="preserve"> PAGEREF _Toc203583598 \h </w:instrText>
+            </w:r>
+            <w:r>
+              <w:rPr>
+                <w:noProof/>
+                <w:webHidden/>
+              </w:rPr>
+            </w:r>
+            <w:r>
+              <w:rPr>
+                <w:noProof/>
+                <w:webHidden/>
+              </w:rPr>
+              <w:fldChar w:fldCharType="separate"/>
+            </w:r>
+            <w:r>
+              <w:rPr>
+                <w:noProof/>
+                <w:webHidden/>
+              </w:rPr>
+              <w:t>8</w:t>
+            </w:r>
+            <w:r>
+              <w:rPr>
+                <w:noProof/>
+                <w:webHidden/>
+              </w:rPr>
+              <w:fldChar w:fldCharType="end"/>
+            </w:r>
+          </w:hyperlink>
+        </w:p>
+        <w:p>
+          <w:pPr>
+            <w:pStyle w:val="TM3"/>
+            <w:tabs>
+              <w:tab w:val="right" w:leader="dot" w:pos="10456"/>
+            </w:tabs>
+            <w:rPr>
+              <w:noProof/>
+            </w:rPr>
+          </w:pPr>
+          <w:hyperlink w:anchor="_Toc203583599" w:history="1">
+            <w:r>
+              <w:rPr>
+                <w:rStyle w:val="Lienhypertexte"/>
+                <w:noProof/>
+              </w:rPr>
+              <w:t>Cas : équation différentielle</w:t>
+            </w:r>
+            <w:r>
+              <w:rPr>
+                <w:noProof/>
+                <w:webHidden/>
+              </w:rPr>
+              <w:tab/>
+            </w:r>
+            <w:r>
+              <w:rPr>
+                <w:noProof/>
+                <w:webHidden/>
+              </w:rPr>
+              <w:fldChar w:fldCharType="begin"/>
+            </w:r>
+            <w:r>
+              <w:rPr>
+                <w:noProof/>
+                <w:webHidden/>
+              </w:rPr>
+              <w:instrText xml:space="preserve"> PAGEREF _Toc203583599 \h </w:instrText>
+            </w:r>
+            <w:r>
+              <w:rPr>
+                <w:noProof/>
+                <w:webHidden/>
+              </w:rPr>
+            </w:r>
+            <w:r>
+              <w:rPr>
+                <w:noProof/>
+                <w:webHidden/>
+              </w:rPr>
+              <w:fldChar w:fldCharType="separate"/>
+            </w:r>
+            <w:r>
+              <w:rPr>
+                <w:noProof/>
+                <w:webHidden/>
+              </w:rPr>
+              <w:t>8</w:t>
+            </w:r>
+            <w:r>
+              <w:rPr>
+                <w:noProof/>
+                <w:webHidden/>
+              </w:rPr>
+              <w:fldChar w:fldCharType="end"/>
+            </w:r>
+          </w:hyperlink>
+        </w:p>
+        <w:p>
+          <w:pPr>
+            <w:pStyle w:val="TM3"/>
+            <w:tabs>
+              <w:tab w:val="right" w:leader="dot" w:pos="10456"/>
+            </w:tabs>
+            <w:rPr>
+              <w:noProof/>
+            </w:rPr>
+          </w:pPr>
+          <w:hyperlink w:anchor="_Toc203583600" w:history="1">
+            <w:r>
+              <w:rPr>
+                <w:rStyle w:val="Lienhypertexte"/>
+                <w:noProof/>
+              </w:rPr>
+              <w:t>Cas : équation de Volterra</w:t>
+            </w:r>
+            <w:r>
+              <w:rPr>
+                <w:noProof/>
+                <w:webHidden/>
+              </w:rPr>
+              <w:tab/>
+            </w:r>
+            <w:r>
+              <w:rPr>
+                <w:noProof/>
+                <w:webHidden/>
+              </w:rPr>
+              <w:fldChar w:fldCharType="begin"/>
+            </w:r>
+            <w:r>
+              <w:rPr>
+                <w:noProof/>
+                <w:webHidden/>
+              </w:rPr>
+              <w:instrText xml:space="preserve"> PAGEREF _Toc203583600 \h </w:instrText>
+            </w:r>
+            <w:r>
+              <w:rPr>
+                <w:noProof/>
+                <w:webHidden/>
+              </w:rPr>
+            </w:r>
+            <w:r>
+              <w:rPr>
+                <w:noProof/>
+                <w:webHidden/>
+              </w:rPr>
+              <w:fldChar w:fldCharType="separate"/>
+            </w:r>
+            <w:r>
+              <w:rPr>
+                <w:noProof/>
+                <w:webHidden/>
+              </w:rPr>
+              <w:t>10</w:t>
+            </w:r>
+            <w:r>
+              <w:rPr>
+                <w:noProof/>
+                <w:webHidden/>
+              </w:rPr>
+              <w:fldChar w:fldCharType="end"/>
+            </w:r>
+          </w:hyperlink>
+        </w:p>
+        <w:p>
+          <w:pPr>
+            <w:pStyle w:val="TM2"/>
+            <w:tabs>
+              <w:tab w:val="right" w:leader="dot" w:pos="10456"/>
+            </w:tabs>
+            <w:rPr>
+              <w:noProof/>
+            </w:rPr>
+          </w:pPr>
+          <w:hyperlink w:anchor="_Toc203583601" w:history="1">
+            <w:r>
+              <w:rPr>
+                <w:rStyle w:val="Lienhypertexte"/>
+                <w:noProof/>
+              </w:rPr>
+              <w:t>L’effet du taux de dissipation de la population (biomasse)</w:t>
+            </w:r>
+            <w:r>
+              <w:rPr>
+                <w:noProof/>
+                <w:webHidden/>
+              </w:rPr>
+              <w:tab/>
+            </w:r>
+            <w:r>
+              <w:rPr>
+                <w:noProof/>
+                <w:webHidden/>
+              </w:rPr>
+              <w:fldChar w:fldCharType="begin"/>
+            </w:r>
+            <w:r>
+              <w:rPr>
+                <w:noProof/>
+                <w:webHidden/>
+              </w:rPr>
+              <w:instrText xml:space="preserve"> PAGEREF _Toc203583601 \h </w:instrText>
+            </w:r>
+            <w:r>
+              <w:rPr>
+                <w:noProof/>
+                <w:webHidden/>
+              </w:rPr>
+            </w:r>
+            <w:r>
+              <w:rPr>
+                <w:noProof/>
+                <w:webHidden/>
+              </w:rPr>
+              <w:fldChar w:fldCharType="separate"/>
+            </w:r>
+            <w:r>
+              <w:rPr>
+                <w:noProof/>
+                <w:webHidden/>
+              </w:rPr>
+              <w:t>13</w:t>
+            </w:r>
+            <w:r>
+              <w:rPr>
+                <w:noProof/>
+                <w:webHidden/>
+              </w:rPr>
+              <w:fldChar w:fldCharType="end"/>
+            </w:r>
+          </w:hyperlink>
+        </w:p>
+        <w:p>
+          <w:pPr>
+            <w:pStyle w:val="TM3"/>
+            <w:tabs>
+              <w:tab w:val="right" w:leader="dot" w:pos="10456"/>
+            </w:tabs>
+            <w:rPr>
+              <w:noProof/>
+            </w:rPr>
+          </w:pPr>
+          <w:hyperlink w:anchor="_Toc203583602" w:history="1">
+            <w:r>
+              <w:rPr>
+                <w:rStyle w:val="Lienhypertexte"/>
+                <w:noProof/>
+              </w:rPr>
+              <w:t>Cas : équation de Volterra</w:t>
+            </w:r>
+            <w:r>
+              <w:rPr>
+                <w:noProof/>
+                <w:webHidden/>
+              </w:rPr>
+              <w:tab/>
+            </w:r>
+            <w:r>
+              <w:rPr>
+                <w:noProof/>
+                <w:webHidden/>
+              </w:rPr>
+              <w:fldChar w:fldCharType="begin"/>
+            </w:r>
+            <w:r>
+              <w:rPr>
+                <w:noProof/>
+                <w:webHidden/>
+              </w:rPr>
+              <w:instrText xml:space="preserve"> PAGEREF _Toc203583602 \h </w:instrText>
+            </w:r>
+            <w:r>
+              <w:rPr>
+                <w:noProof/>
+                <w:webHidden/>
+              </w:rPr>
+            </w:r>
+            <w:r>
+              <w:rPr>
+                <w:noProof/>
+                <w:webHidden/>
+              </w:rPr>
+              <w:fldChar w:fldCharType="separate"/>
+            </w:r>
+            <w:r>
+              <w:rPr>
+                <w:noProof/>
+                <w:webHidden/>
+              </w:rPr>
+              <w:t>13</w:t>
+            </w:r>
+            <w:r>
+              <w:rPr>
+                <w:noProof/>
+                <w:webHidden/>
+              </w:rPr>
+              <w:fldChar w:fldCharType="end"/>
+            </w:r>
+          </w:hyperlink>
+        </w:p>
+        <w:p>
+          <w:pPr>
+            <w:pStyle w:val="TM3"/>
+            <w:tabs>
+              <w:tab w:val="right" w:leader="dot" w:pos="10456"/>
+            </w:tabs>
+            <w:rPr>
+              <w:noProof/>
+            </w:rPr>
+          </w:pPr>
+          <w:hyperlink w:anchor="_Toc203583603" w:history="1">
+            <w:r>
+              <w:rPr>
+                <w:rStyle w:val="Lienhypertexte"/>
+                <w:noProof/>
+              </w:rPr>
+              <w:t>Cas : équation différentielle</w:t>
+            </w:r>
+            <w:r>
+              <w:rPr>
+                <w:noProof/>
+                <w:webHidden/>
+              </w:rPr>
+              <w:tab/>
+            </w:r>
+            <w:r>
+              <w:rPr>
+                <w:noProof/>
+                <w:webHidden/>
+              </w:rPr>
+              <w:fldChar w:fldCharType="begin"/>
+            </w:r>
+            <w:r>
+              <w:rPr>
+                <w:noProof/>
+                <w:webHidden/>
+              </w:rPr>
+              <w:instrText xml:space="preserve"> PAGEREF _Toc203583603 \h </w:instrText>
+            </w:r>
+            <w:r>
+              <w:rPr>
+                <w:noProof/>
+                <w:webHidden/>
+              </w:rPr>
+            </w:r>
+            <w:r>
+              <w:rPr>
+                <w:noProof/>
+                <w:webHidden/>
+              </w:rPr>
+              <w:fldChar w:fldCharType="separate"/>
+            </w:r>
+            <w:r>
+              <w:rPr>
+                <w:noProof/>
+                <w:webHidden/>
+              </w:rPr>
+              <w:t>15</w:t>
+            </w:r>
+            <w:r>
+              <w:rPr>
+                <w:noProof/>
+                <w:webHidden/>
+              </w:rPr>
+              <w:fldChar w:fldCharType="end"/>
+            </w:r>
+          </w:hyperlink>
+        </w:p>
+        <w:p>
+          <w:r>
+            <w:fldChar w:fldCharType="end"/>
+          </w:r>
+        </w:p>
+      </w:sdtContent>
+    </w:sdt>
+    <w:p/>
+    <w:p/>
     <w:p>
       <w:pPr>
         <w:pStyle w:val="Titre1"/>
       </w:pPr>
+      <w:bookmarkStart w:id="0" w:name="_Toc203583576"/>
       <w:r>
         <w:t>Introduction</w:t>
       </w:r>
-    </w:p>
-    <w:p>
-      <w:r>
-        <w:t>Les problématiques liées à la dissipation des ressources, qu’elles soient énergétiques ou matérielles, sont au cœur de la réflexion scientifique contemporaine. Grâce à la puissance de Python et à la clarté des modèles mathématiques, il est désormais possible de simuler, d’analyser et d’optimiser la dissipation pour une grande variété de systèmes. Cet article propose une exploration détaillée du code Python trouvé dans main.py du projet « modèle de dissipation des ressources », en s’appuyant sur les principes exposés dans l’article scientifique joint au projet.</w:t>
-      </w:r>
-    </w:p>
-    <w:p>
-      <w:pPr>
-        <w:pStyle w:val="Titre1"/>
-      </w:pPr>
-      <w:r>
-        <w:t>Fondements théoriques du modèle</w:t>
-      </w:r>
-    </w:p>
-    <w:p>
-      <w:r>
-        <w:t>À la base de toute simulation fiable se trouve une modélisation rigoureuse. L’article PDF met en lumière la façon dont la dissipation des ressources, souvent exprimée sous forme de pertes dans un système (thermique, mécanique, économique, etc.), peut être quantifiée et prédite grâce à des équations différentielles ou des systèmes dynamiques. Le modèle mathématique formalise la relation entre l’apport, l’usage et la perte de ressources dans un système fermé ou ouvert, en intégrant des paramètres comme l’efficacité, la résistance aux pertes, ou encore la capacité d’adaptation du système face à une contrainte.</w:t>
-      </w:r>
-    </w:p>
-    <w:p>
-      <w:pPr>
-        <w:pStyle w:val="Titre1"/>
-      </w:pPr>
-      <w:r>
-        <w:t>Présentation du code Python (main.py)</w:t>
-      </w:r>
-    </w:p>
-    <w:p>
-      <w:r>
-        <w:t>Le fichier main.py implémente l’ensemble des équations et algorithmes décrits dans l’article PDF, permettant une mise en pratique directe du modèle théorique. Typiquement, le code s’organise de la façon suivante :</w:t>
+      <w:bookmarkEnd w:id="0"/>
+    </w:p>
+    <w:p>
+      <w:r>
+        <w:t>Les problématiques liées à la dissipation des ressources, qu’elles soient énergétiques ou matérielles, sont au cœur de la réflexion scientifique</w:t>
+      </w:r>
+      <w:r>
+        <w:t xml:space="preserve"> depuis des siècles</w:t>
+      </w:r>
+      <w:r>
+        <w:t xml:space="preserve">. </w:t>
+      </w:r>
+      <w:r>
+        <w:t xml:space="preserve">En 1990, dans le cadre de ma thèse de doctorat, j’ai eu l’opportunité de travailler sur une application </w:t>
+      </w:r>
+      <w:r>
+        <w:t>des résultats</w:t>
+      </w:r>
+      <w:r>
+        <w:t xml:space="preserve"> théoriques</w:t>
+      </w:r>
+      <w:r>
+        <w:t xml:space="preserve"> obtenus</w:t>
+      </w:r>
+      <w:r>
+        <w:t xml:space="preserve"> dans la thèse</w:t>
+      </w:r>
+      <w:r>
+        <w:t xml:space="preserve"> au </w:t>
+      </w:r>
+      <w:r>
+        <w:t xml:space="preserve">modèle </w:t>
+      </w:r>
+      <w:r>
+        <w:t xml:space="preserve">d’optimisation </w:t>
+      </w:r>
+      <w:r>
+        <w:t>des</w:t>
+      </w:r>
+      <w:r>
+        <w:t xml:space="preserve"> ressources renouvelables</w:t>
+      </w:r>
+      <w:r>
+        <w:t xml:space="preserve"> connu dans le cas des équations différentielles, mais pas dans le cas des équations de Volterra.  J’ai toujours souhaité reprendre le travail théorique réalisé et le compléter par des simulations numériques renforçant les conclusions obtenues. Avec les moyens informatiques mis à disposition aujourd’hui ainsi les progrès significatifs atteints dans les langages de programmation comme PYTHON, je me suis permis de reprendre le sujet du point de vue numérique et en faire un article</w:t>
+      </w:r>
+      <w:r>
+        <w:t>, c’est cette compétence qui me manquait dans les années 80/90 !</w:t>
+      </w:r>
+      <w:r>
+        <w:t xml:space="preserve"> </w:t>
+      </w:r>
+    </w:p>
+    <w:p>
+      <w:r>
+        <w:t xml:space="preserve">Grâce à la puissance de Python et à la clarté des modèles mathématiques, il est désormais possible de simuler, d’analyser et d’optimiser la dissipation pour une grande variété de </w:t>
+      </w:r>
+      <w:r>
+        <w:t>biomasses</w:t>
+      </w:r>
+      <w:r>
+        <w:t>. Cet article propose une exploration du code Python</w:t>
+      </w:r>
+      <w:r>
+        <w:t xml:space="preserve"> accessible au grand public dans GITHUB : </w:t>
+      </w:r>
+      <w:r>
+        <w:t xml:space="preserve"> </w:t>
+      </w:r>
+      <w:hyperlink r:id="rId7" w:history="1">
+        <w:proofErr w:type="spellStart"/>
+        <w:r>
+          <w:rPr>
+            <w:rStyle w:val="Lienhypertexte"/>
+          </w:rPr>
+          <w:t>ayezza</w:t>
+        </w:r>
+        <w:proofErr w:type="spellEnd"/>
+        <w:r>
+          <w:rPr>
+            <w:rStyle w:val="Lienhypertexte"/>
+          </w:rPr>
+          <w:t>/</w:t>
+        </w:r>
+        <w:proofErr w:type="spellStart"/>
+        <w:r>
+          <w:rPr>
+            <w:rStyle w:val="Lienhypertexte"/>
+          </w:rPr>
+          <w:t>modele_dissipation_ressources</w:t>
+        </w:r>
+        <w:proofErr w:type="spellEnd"/>
+      </w:hyperlink>
+      <w:r>
+        <w:t xml:space="preserve"> en s’appuyant sur les principes exposés dans l’article scientifique joint au projet</w:t>
+      </w:r>
+      <w:r>
+        <w:t xml:space="preserve"> </w:t>
+      </w:r>
+      <w:r>
+        <w:t xml:space="preserve">et </w:t>
+      </w:r>
+      <w:r>
+        <w:t xml:space="preserve">extrait de </w:t>
+      </w:r>
+      <w:r>
+        <w:t>ma</w:t>
+      </w:r>
+      <w:r>
+        <w:t xml:space="preserve"> thèse de doctorat</w:t>
+      </w:r>
+      <w:r>
+        <w:t>.</w:t>
+      </w:r>
+      <w:r>
+        <w:t xml:space="preserve"> </w:t>
+      </w:r>
+    </w:p>
+    <w:p>
+      <w:r>
+        <w:t>Dans cet article, je laisse du côté la théorie aux spécialistes et je me concentre sur le côté pratique et pragmatique matérialisé par du code PYTHON !</w:t>
+      </w:r>
+    </w:p>
+    <w:p>
+      <w:r>
+        <w:t>Les deux modèles seront étudiés </w:t>
+      </w:r>
+      <w:r>
+        <w:t xml:space="preserve">du point de vue numérique et programmatique </w:t>
+      </w:r>
+      <w:r>
+        <w:t>:</w:t>
       </w:r>
     </w:p>
     <w:p>
@@ -54,11 +2301,21 @@
         <w:pStyle w:val="Paragraphedeliste"/>
         <w:numPr>
           <w:ilvl w:val="0"/>
-          <w:numId w:val="1"/>
+          <w:numId w:val="4"/>
         </w:numPr>
       </w:pPr>
       <w:r>
-        <w:t>Définition des paramètres du modèle : valeurs initiales, constantes physiques, coefficients d’efficacité ou de perte, etc.</w:t>
+        <w:t xml:space="preserve">Le </w:t>
+      </w:r>
+      <w:r>
+        <w:rPr>
+          <w:b/>
+          <w:bCs/>
+        </w:rPr>
+        <w:t>modèle gouverné par des équations différentielles</w:t>
+      </w:r>
+      <w:r>
+        <w:t>, il s’agit du modèle le plus connu et répandu</w:t>
       </w:r>
     </w:p>
     <w:p>
@@ -66,122 +2323,1498 @@
         <w:pStyle w:val="Paragraphedeliste"/>
         <w:numPr>
           <w:ilvl w:val="0"/>
-          <w:numId w:val="1"/>
+          <w:numId w:val="4"/>
         </w:numPr>
       </w:pPr>
       <w:r>
-        <w:t>Implémentation des fonctions de calcul : calcul de la dissipation à chaque étape, mise à jour des ressources, intégration numérique si nécessaire.</w:t>
-      </w:r>
-    </w:p>
-    <w:p>
-      <w:pPr>
-        <w:pStyle w:val="Paragraphedeliste"/>
+        <w:t xml:space="preserve">Le </w:t>
+      </w:r>
+      <w:r>
+        <w:rPr>
+          <w:b/>
+          <w:bCs/>
+        </w:rPr>
+        <w:t>modèle gouverné par des équations de Volterra</w:t>
+      </w:r>
+      <w:r>
+        <w:t xml:space="preserve"> qui prend en compte le passé et la mémoire de la biomasse </w:t>
+      </w:r>
+    </w:p>
+    <w:p/>
+    <w:p>
+      <w:pPr>
+        <w:pStyle w:val="Titre1"/>
+      </w:pPr>
+      <w:bookmarkStart w:id="1" w:name="_Toc203583577"/>
+      <w:r>
+        <w:t>Le code</w:t>
+      </w:r>
+      <w:bookmarkEnd w:id="1"/>
+    </w:p>
+    <w:p>
+      <w:pPr>
+        <w:pStyle w:val="Titre2"/>
+        <w:rPr>
+          <w:lang w:val="en-US"/>
+        </w:rPr>
+      </w:pPr>
+      <w:bookmarkStart w:id="2" w:name="_Toc203583578"/>
+      <w:r>
+        <w:rPr>
+          <w:lang w:val="en-US"/>
+        </w:rPr>
+        <w:t>Biomass Optimization Model</w:t>
+      </w:r>
+      <w:bookmarkEnd w:id="2"/>
+    </w:p>
+    <w:p>
+      <w:pPr>
+        <w:rPr>
+          <w:lang w:val="en-US"/>
+        </w:rPr>
+      </w:pPr>
+      <w:r>
+        <w:rPr>
+          <w:lang w:val="en-US"/>
+        </w:rPr>
+        <w:t>This project implements a numerical optimization model for biomass management, considering both Volterra integral equations (with memory effects) and differential equations approaches.</w:t>
+      </w:r>
+    </w:p>
+    <w:p>
+      <w:pPr>
+        <w:rPr>
+          <w:lang w:val="en-US"/>
+        </w:rPr>
+      </w:pPr>
+      <w:r>
+        <w:rPr>
+          <w:lang w:val="en-US"/>
+        </w:rPr>
+        <w:t xml:space="preserve">The </w:t>
+      </w:r>
+      <w:proofErr w:type="spellStart"/>
+      <w:r>
+        <w:rPr>
+          <w:lang w:val="en-US"/>
+        </w:rPr>
+        <w:t>Volerra</w:t>
+      </w:r>
+      <w:proofErr w:type="spellEnd"/>
+      <w:r>
+        <w:rPr>
+          <w:lang w:val="en-US"/>
+        </w:rPr>
+        <w:t xml:space="preserve"> integral equation case is formulated based on my doctorate thesis in 1991, fourth application (pp. 159-169): </w:t>
+      </w:r>
+      <w:hyperlink r:id="rId8" w:history="1">
+        <w:proofErr w:type="spellStart"/>
+        <w:r>
+          <w:rPr>
+            <w:rStyle w:val="Lienhypertexte"/>
+            <w:lang w:val="en-US"/>
+          </w:rPr>
+          <w:t>Thèse</w:t>
+        </w:r>
+        <w:proofErr w:type="spellEnd"/>
+        <w:r>
+          <w:rPr>
+            <w:rStyle w:val="Lienhypertexte"/>
+            <w:lang w:val="en-US"/>
+          </w:rPr>
+          <w:t xml:space="preserve"> de </w:t>
+        </w:r>
+        <w:proofErr w:type="spellStart"/>
+        <w:r>
+          <w:rPr>
+            <w:rStyle w:val="Lienhypertexte"/>
+            <w:lang w:val="en-US"/>
+          </w:rPr>
+          <w:t>doctorat</w:t>
+        </w:r>
+        <w:proofErr w:type="spellEnd"/>
+        <w:r>
+          <w:rPr>
+            <w:rStyle w:val="Lienhypertexte"/>
+            <w:lang w:val="en-US"/>
+          </w:rPr>
+          <w:t xml:space="preserve"> Yezza Abdel</w:t>
+        </w:r>
+      </w:hyperlink>
+      <w:r>
+        <w:rPr>
+          <w:lang w:val="en-US"/>
+        </w:rPr>
+        <w:t>.</w:t>
+      </w:r>
+    </w:p>
+    <w:p>
+      <w:pPr>
+        <w:rPr>
+          <w:b/>
+          <w:bCs/>
+          <w:lang w:val="en-US"/>
+        </w:rPr>
+      </w:pPr>
+      <w:bookmarkStart w:id="3" w:name="description"/>
+    </w:p>
+    <w:p>
+      <w:pPr>
+        <w:rPr>
+          <w:rFonts w:asciiTheme="majorHAnsi" w:eastAsiaTheme="majorEastAsia" w:hAnsiTheme="majorHAnsi" w:cstheme="majorBidi"/>
+          <w:color w:val="0F4761" w:themeColor="accent1" w:themeShade="BF"/>
+          <w:sz w:val="32"/>
+          <w:szCs w:val="32"/>
+          <w:lang w:val="en-US"/>
+        </w:rPr>
+      </w:pPr>
+      <w:bookmarkStart w:id="4" w:name="_Toc203583579"/>
+      <w:r>
+        <w:rPr>
+          <w:lang w:val="en-US"/>
+        </w:rPr>
+        <w:br w:type="page"/>
+      </w:r>
+    </w:p>
+    <w:p>
+      <w:pPr>
+        <w:pStyle w:val="Titre2"/>
+        <w:rPr>
+          <w:lang w:val="en-US"/>
+        </w:rPr>
+      </w:pPr>
+      <w:r>
+        <w:rPr>
+          <w:lang w:val="en-US"/>
+        </w:rPr>
+        <w:lastRenderedPageBreak/>
+        <w:t>Description</w:t>
+      </w:r>
+      <w:bookmarkEnd w:id="4"/>
+    </w:p>
+    <w:p>
+      <w:pPr>
+        <w:rPr>
+          <w:lang w:val="en-US"/>
+        </w:rPr>
+      </w:pPr>
+      <w:r>
+        <w:rPr>
+          <w:lang w:val="en-US"/>
+        </w:rPr>
+        <w:t>The model optimizes the harvesting effort to maximize profit while maintaining sustainable biomass levels. It supports two different modeling approaches:</w:t>
+      </w:r>
+    </w:p>
+    <w:p>
+      <w:pPr>
         <w:numPr>
           <w:ilvl w:val="0"/>
-          <w:numId w:val="1"/>
+          <w:numId w:val="5"/>
         </w:numPr>
-      </w:pPr>
-      <w:r>
-        <w:t>Simulation et visualisation : génération de courbes d’évolution des ressources, affichage des résultats comparatifs selon différents scénarios ou paramètres.</w:t>
-      </w:r>
-    </w:p>
-    <w:p>
-      <w:r>
-        <w:t>Grâce à la modularité de Python, il est possible d’ajuster les variables ou d’ajouter de nouveaux modules pour tester d’autres hypothèses.</w:t>
-      </w:r>
+        <w:rPr>
+          <w:lang w:val="en-US"/>
+        </w:rPr>
+      </w:pPr>
+      <w:r>
+        <w:rPr>
+          <w:lang w:val="en-US"/>
+        </w:rPr>
+        <w:t>Volterra integral equation (with memory/dissipation effects)</w:t>
+      </w:r>
+    </w:p>
+    <w:p>
+      <w:pPr>
+        <w:numPr>
+          <w:ilvl w:val="0"/>
+          <w:numId w:val="5"/>
+        </w:numPr>
+        <w:rPr>
+          <w:lang w:val="en-US"/>
+        </w:rPr>
+      </w:pPr>
+      <w:r>
+        <w:rPr>
+          <w:lang w:val="en-US"/>
+        </w:rPr>
+        <w:t>Standard differential equation (logistic growth with harvesting)</w:t>
+      </w:r>
+    </w:p>
+    <w:p>
+      <w:pPr>
+        <w:rPr>
+          <w:rFonts w:ascii="Segoe UI Emoji" w:hAnsi="Segoe UI Emoji" w:cs="Segoe UI Emoji"/>
+          <w:b/>
+          <w:bCs/>
+          <w:lang w:val="en-US"/>
+        </w:rPr>
+      </w:pPr>
+      <w:bookmarkStart w:id="5" w:name="Xebf7a5b073191bfae2e7a37227e67a13c65a712"/>
     </w:p>
     <w:p>
       <w:pPr>
         <w:pStyle w:val="Titre2"/>
-      </w:pPr>
-      <w:r>
-        <w:t>Exemple d’utilisation</w:t>
-      </w:r>
-    </w:p>
-    <w:p>
-      <w:r>
-        <w:t>Vous soulignez à juste titre que le cœur du projet concerne la dissipation de la biomasse, et non la production ou la gestion de l’énergie électrique. Il est donc opportun de recentrer l’analyse sur la dynamique de la biomasse</w:t>
-      </w:r>
-      <w:r>
-        <w:rPr>
-          <w:rFonts w:ascii="Arial" w:hAnsi="Arial" w:cs="Arial"/>
-        </w:rPr>
-        <w:t> </w:t>
-      </w:r>
-      <w:r>
-        <w:t>: dans ce contexte, le modèle et le code Python permettent de simuler le devenir de la biomasse dans un écosystème ou un système industriel, en prenant en compte l’apport, la consommation, la transformation et les pertes par dissipation (respiration, déchets, fuites métaboliques). Les paramètres et scénarios testés servent alors à évaluer l’influence des facteurs écologiques ou technologiques sur la préservation et la valorisation de la biomasse, orientant la réflexion vers l’optimisation des flux biologiques ou la réduction des pertes dans les chaînes de transformation.</w:t>
-      </w:r>
-    </w:p>
-    <w:p>
-      <w:pPr>
-        <w:pStyle w:val="Sous-titre"/>
-      </w:pPr>
-      <w:r>
-        <w:t>Analyse et application du code source et des fondements scientifiques</w:t>
-      </w:r>
-    </w:p>
-    <w:p>
+        <w:rPr>
+          <w:lang w:val="en-US"/>
+        </w:rPr>
+      </w:pPr>
+      <w:bookmarkStart w:id="6" w:name="_Toc203583580"/>
+      <w:r>
+        <w:rPr>
+          <w:rFonts w:ascii="Segoe UI Emoji" w:hAnsi="Segoe UI Emoji" w:cs="Segoe UI Emoji"/>
+          <w:lang w:val="en-US"/>
+        </w:rPr>
+        <w:t>🎯</w:t>
+      </w:r>
+      <w:r>
+        <w:rPr>
+          <w:lang w:val="en-US"/>
+        </w:rPr>
+        <w:t xml:space="preserve"> Key Features</w:t>
+      </w:r>
+      <w:bookmarkEnd w:id="6"/>
+    </w:p>
+    <w:p>
+      <w:pPr>
+        <w:numPr>
+          <w:ilvl w:val="0"/>
+          <w:numId w:val="5"/>
+        </w:numPr>
+        <w:rPr>
+          <w:lang w:val="en-US"/>
+        </w:rPr>
+      </w:pPr>
+      <w:r>
+        <w:rPr>
+          <w:lang w:val="en-US"/>
+        </w:rPr>
+        <w:t>Biomass dynamics simulation using either Volterra or differential equations</w:t>
+      </w:r>
+    </w:p>
+    <w:p>
+      <w:pPr>
+        <w:numPr>
+          <w:ilvl w:val="0"/>
+          <w:numId w:val="5"/>
+        </w:numPr>
+        <w:rPr>
+          <w:lang w:val="en-US"/>
+        </w:rPr>
+      </w:pPr>
+      <w:r>
+        <w:rPr>
+          <w:lang w:val="en-US"/>
+        </w:rPr>
+        <w:t>Profit optimization with harvesting constraints</w:t>
+      </w:r>
+    </w:p>
+    <w:p>
+      <w:pPr>
+        <w:numPr>
+          <w:ilvl w:val="0"/>
+          <w:numId w:val="5"/>
+        </w:numPr>
+        <w:rPr>
+          <w:lang w:val="en-US"/>
+        </w:rPr>
+      </w:pPr>
+      <w:r>
+        <w:rPr>
+          <w:lang w:val="en-US"/>
+        </w:rPr>
+        <w:t>Detailed visualization of results (5 different plots)</w:t>
+      </w:r>
+    </w:p>
+    <w:p>
+      <w:pPr>
+        <w:numPr>
+          <w:ilvl w:val="0"/>
+          <w:numId w:val="5"/>
+        </w:numPr>
+        <w:rPr>
+          <w:lang w:val="en-US"/>
+        </w:rPr>
+      </w:pPr>
+      <w:r>
+        <w:rPr>
+          <w:lang w:val="en-US"/>
+        </w:rPr>
+        <w:t xml:space="preserve">Export of results </w:t>
+      </w:r>
+      <w:proofErr w:type="gramStart"/>
+      <w:r>
+        <w:rPr>
+          <w:lang w:val="en-US"/>
+        </w:rPr>
+        <w:t>to</w:t>
+      </w:r>
+      <w:proofErr w:type="gramEnd"/>
+      <w:r>
+        <w:rPr>
+          <w:lang w:val="en-US"/>
+        </w:rPr>
+        <w:t xml:space="preserve"> CSV and Excel files</w:t>
+      </w:r>
+    </w:p>
+    <w:p>
+      <w:pPr>
+        <w:numPr>
+          <w:ilvl w:val="0"/>
+          <w:numId w:val="5"/>
+        </w:numPr>
+        <w:rPr>
+          <w:lang w:val="en-US"/>
+        </w:rPr>
+      </w:pPr>
+      <w:r>
+        <w:rPr>
+          <w:lang w:val="en-US"/>
+        </w:rPr>
+        <w:t>Configurable parameters via JSON file</w:t>
+      </w:r>
+    </w:p>
+    <w:p>
+      <w:pPr>
+        <w:rPr>
+          <w:rFonts w:ascii="Segoe UI Emoji" w:hAnsi="Segoe UI Emoji" w:cs="Segoe UI Emoji"/>
+          <w:b/>
+          <w:bCs/>
+          <w:lang w:val="en-US"/>
+        </w:rPr>
+      </w:pPr>
+      <w:bookmarkStart w:id="7" w:name="Xc3fee6a6cde20249bd6b3e19729175c2d8e3036"/>
+      <w:bookmarkEnd w:id="3"/>
+      <w:bookmarkEnd w:id="5"/>
+    </w:p>
+    <w:p>
+      <w:pPr>
+        <w:pStyle w:val="Titre2"/>
+        <w:rPr>
+          <w:lang w:val="en-US"/>
+        </w:rPr>
+      </w:pPr>
+      <w:bookmarkStart w:id="8" w:name="_Toc203583581"/>
+      <w:r>
+        <w:rPr>
+          <w:rFonts w:ascii="Segoe UI Emoji" w:hAnsi="Segoe UI Emoji" w:cs="Segoe UI Emoji"/>
+          <w:lang w:val="en-US"/>
+        </w:rPr>
+        <w:t>🛠️</w:t>
+      </w:r>
+      <w:r>
+        <w:rPr>
+          <w:lang w:val="en-US"/>
+        </w:rPr>
+        <w:t xml:space="preserve"> Installation</w:t>
+      </w:r>
+      <w:bookmarkEnd w:id="8"/>
+    </w:p>
+    <w:p>
+      <w:pPr>
+        <w:numPr>
+          <w:ilvl w:val="0"/>
+          <w:numId w:val="6"/>
+        </w:numPr>
+        <w:rPr>
+          <w:lang w:val="en-US"/>
+        </w:rPr>
+      </w:pPr>
+      <w:r>
+        <w:rPr>
+          <w:lang w:val="en-US"/>
+        </w:rPr>
+        <w:t>Clone this repository</w:t>
+      </w:r>
+    </w:p>
+    <w:p>
+      <w:pPr>
+        <w:numPr>
+          <w:ilvl w:val="0"/>
+          <w:numId w:val="6"/>
+        </w:numPr>
+        <w:rPr>
+          <w:lang w:val="en-US"/>
+        </w:rPr>
+      </w:pPr>
+      <w:r>
+        <w:rPr>
+          <w:lang w:val="en-US"/>
+        </w:rPr>
+        <w:t>Install required dependencies:</w:t>
+      </w:r>
+    </w:p>
+    <w:p>
+      <w:pPr>
+        <w:rPr>
+          <w:lang w:val="en-US"/>
+        </w:rPr>
+      </w:pPr>
+      <w:r>
+        <w:rPr>
+          <w:highlight w:val="green"/>
+          <w:lang w:val="en-US"/>
+        </w:rPr>
+        <w:t xml:space="preserve">pip install </w:t>
+      </w:r>
+      <w:proofErr w:type="spellStart"/>
+      <w:r>
+        <w:rPr>
+          <w:highlight w:val="green"/>
+          <w:lang w:val="en-US"/>
+        </w:rPr>
+        <w:t>numpy</w:t>
+      </w:r>
+      <w:proofErr w:type="spellEnd"/>
+      <w:r>
+        <w:rPr>
+          <w:highlight w:val="green"/>
+          <w:lang w:val="en-US"/>
+        </w:rPr>
+        <w:t xml:space="preserve"> pandas </w:t>
+      </w:r>
+      <w:proofErr w:type="spellStart"/>
+      <w:r>
+        <w:rPr>
+          <w:highlight w:val="green"/>
+          <w:lang w:val="en-US"/>
+        </w:rPr>
+        <w:t>scipy</w:t>
+      </w:r>
+      <w:proofErr w:type="spellEnd"/>
+      <w:r>
+        <w:rPr>
+          <w:highlight w:val="green"/>
+          <w:lang w:val="en-US"/>
+        </w:rPr>
+        <w:t xml:space="preserve"> matplotlib </w:t>
+      </w:r>
+      <w:proofErr w:type="spellStart"/>
+      <w:r>
+        <w:rPr>
+          <w:highlight w:val="green"/>
+          <w:lang w:val="en-US"/>
+        </w:rPr>
+        <w:t>openpyxl</w:t>
+      </w:r>
+      <w:proofErr w:type="spellEnd"/>
+    </w:p>
+    <w:p>
+      <w:pPr>
+        <w:rPr>
+          <w:rFonts w:ascii="Segoe UI Emoji" w:hAnsi="Segoe UI Emoji" w:cs="Segoe UI Emoji"/>
+          <w:b/>
+          <w:bCs/>
+          <w:lang w:val="en-US"/>
+        </w:rPr>
+      </w:pPr>
+      <w:bookmarkStart w:id="9" w:name="Xd1855c8a188f65657cd6d3193a1536c4e7c3700"/>
+      <w:bookmarkEnd w:id="7"/>
+    </w:p>
+    <w:p>
+      <w:pPr>
+        <w:pStyle w:val="Titre2"/>
+        <w:rPr>
+          <w:lang w:val="en-US"/>
+        </w:rPr>
+      </w:pPr>
+      <w:bookmarkStart w:id="10" w:name="_Toc203583582"/>
+      <w:r>
+        <w:rPr>
+          <w:rFonts w:ascii="Segoe UI Emoji" w:hAnsi="Segoe UI Emoji" w:cs="Segoe UI Emoji"/>
+          <w:lang w:val="en-US"/>
+        </w:rPr>
+        <w:t>📦</w:t>
+      </w:r>
+      <w:r>
+        <w:rPr>
+          <w:lang w:val="en-US"/>
+        </w:rPr>
+        <w:t xml:space="preserve"> Configuration</w:t>
+      </w:r>
+      <w:bookmarkEnd w:id="10"/>
+    </w:p>
+    <w:p>
+      <w:pPr>
+        <w:rPr>
+          <w:lang w:val="en-US"/>
+        </w:rPr>
+      </w:pPr>
+      <w:r>
+        <w:rPr>
+          <w:lang w:val="en-US"/>
+        </w:rPr>
+        <w:t xml:space="preserve">Create a </w:t>
+      </w:r>
+      <w:proofErr w:type="spellStart"/>
+      <w:r>
+        <w:rPr>
+          <w:b/>
+          <w:bCs/>
+          <w:highlight w:val="green"/>
+          <w:lang w:val="en-US"/>
+        </w:rPr>
+        <w:t>params.json</w:t>
+      </w:r>
+      <w:proofErr w:type="spellEnd"/>
+      <w:r>
+        <w:rPr>
+          <w:lang w:val="en-US"/>
+        </w:rPr>
+        <w:t xml:space="preserve"> file with the following parameters that can be modified from which the main program will extract the parameters:</w:t>
+      </w:r>
+    </w:p>
+    <w:p>
+      <w:pPr>
+        <w:rPr>
+          <w:lang w:val="en-US"/>
+        </w:rPr>
+      </w:pPr>
+      <w:r>
+        <w:rPr>
+          <w:lang w:val="en-US"/>
+        </w:rPr>
+        <w:t>{</w:t>
+      </w:r>
+      <w:r>
+        <w:rPr>
+          <w:lang w:val="en-US"/>
+        </w:rPr>
+        <w:br/>
+        <w:t xml:space="preserve">    "T": 20,                  </w:t>
+      </w:r>
+      <w:r>
+        <w:rPr>
+          <w:lang w:val="en-US"/>
+        </w:rPr>
+        <w:tab/>
+      </w:r>
+      <w:r>
+        <w:rPr>
+          <w:lang w:val="en-US"/>
+        </w:rPr>
+        <w:tab/>
+      </w:r>
+      <w:r>
+        <w:rPr>
+          <w:b/>
+          <w:lang w:val="en-US"/>
+        </w:rPr>
+        <w:t>//</w:t>
+      </w:r>
+      <w:r>
+        <w:rPr>
+          <w:lang w:val="en-US"/>
+        </w:rPr>
+        <w:t xml:space="preserve"> </w:t>
+      </w:r>
+      <w:r>
+        <w:rPr>
+          <w:b/>
+          <w:lang w:val="en-US"/>
+        </w:rPr>
+        <w:t>Time</w:t>
+      </w:r>
+      <w:r>
+        <w:rPr>
+          <w:lang w:val="en-US"/>
+        </w:rPr>
+        <w:t xml:space="preserve"> </w:t>
+      </w:r>
+      <w:r>
+        <w:rPr>
+          <w:b/>
+          <w:lang w:val="en-US"/>
+        </w:rPr>
+        <w:t>horizon</w:t>
+      </w:r>
+      <w:r>
+        <w:rPr>
+          <w:lang w:val="en-US"/>
+        </w:rPr>
+        <w:t xml:space="preserve"> </w:t>
+      </w:r>
+      <w:r>
+        <w:rPr>
+          <w:b/>
+          <w:lang w:val="en-US"/>
+        </w:rPr>
+        <w:t>generally</w:t>
+      </w:r>
+      <w:r>
+        <w:rPr>
+          <w:lang w:val="en-US"/>
+        </w:rPr>
+        <w:t xml:space="preserve"> </w:t>
+      </w:r>
+      <w:r>
+        <w:rPr>
+          <w:b/>
+          <w:lang w:val="en-US"/>
+        </w:rPr>
+        <w:t>in</w:t>
+      </w:r>
+      <w:r>
+        <w:rPr>
+          <w:lang w:val="en-US"/>
+        </w:rPr>
+        <w:t xml:space="preserve"> </w:t>
+      </w:r>
+      <w:r>
+        <w:rPr>
+          <w:b/>
+          <w:lang w:val="en-US"/>
+        </w:rPr>
+        <w:t>years</w:t>
+      </w:r>
+      <w:r>
+        <w:rPr>
+          <w:lang w:val="en-US"/>
+        </w:rPr>
+        <w:br/>
+        <w:t xml:space="preserve">    "N": 240,                </w:t>
+      </w:r>
+      <w:r>
+        <w:rPr>
+          <w:lang w:val="en-US"/>
+        </w:rPr>
+        <w:tab/>
+      </w:r>
+      <w:r>
+        <w:rPr>
+          <w:lang w:val="en-US"/>
+        </w:rPr>
+        <w:tab/>
+      </w:r>
+      <w:r>
+        <w:rPr>
+          <w:b/>
+          <w:lang w:val="en-US"/>
+        </w:rPr>
+        <w:t>//</w:t>
+      </w:r>
+      <w:r>
+        <w:rPr>
+          <w:lang w:val="en-US"/>
+        </w:rPr>
+        <w:t xml:space="preserve"> </w:t>
+      </w:r>
+      <w:r>
+        <w:rPr>
+          <w:b/>
+          <w:lang w:val="en-US"/>
+        </w:rPr>
+        <w:t>Number</w:t>
+      </w:r>
+      <w:r>
+        <w:rPr>
+          <w:lang w:val="en-US"/>
+        </w:rPr>
+        <w:t xml:space="preserve"> </w:t>
+      </w:r>
+      <w:r>
+        <w:rPr>
+          <w:b/>
+          <w:lang w:val="en-US"/>
+        </w:rPr>
+        <w:t>of</w:t>
+      </w:r>
+      <w:r>
+        <w:rPr>
+          <w:lang w:val="en-US"/>
+        </w:rPr>
+        <w:t xml:space="preserve"> </w:t>
+      </w:r>
+      <w:r>
+        <w:rPr>
+          <w:b/>
+          <w:lang w:val="en-US"/>
+        </w:rPr>
+        <w:t>time</w:t>
+      </w:r>
+      <w:r>
+        <w:rPr>
+          <w:lang w:val="en-US"/>
+        </w:rPr>
+        <w:t xml:space="preserve"> </w:t>
+      </w:r>
+      <w:r>
+        <w:rPr>
+          <w:b/>
+          <w:lang w:val="en-US"/>
+        </w:rPr>
+        <w:t>steps</w:t>
+      </w:r>
+      <w:r>
+        <w:rPr>
+          <w:lang w:val="en-US"/>
+        </w:rPr>
+        <w:t xml:space="preserve"> </w:t>
+      </w:r>
+      <w:r>
+        <w:rPr>
+          <w:b/>
+          <w:lang w:val="en-US"/>
+        </w:rPr>
+        <w:t>for</w:t>
+      </w:r>
+      <w:r>
+        <w:rPr>
+          <w:lang w:val="en-US"/>
+        </w:rPr>
+        <w:t xml:space="preserve"> </w:t>
+      </w:r>
+      <w:r>
+        <w:rPr>
+          <w:b/>
+          <w:lang w:val="en-US"/>
+        </w:rPr>
+        <w:t>simulation</w:t>
+      </w:r>
+      <w:r>
+        <w:rPr>
+          <w:lang w:val="en-US"/>
+        </w:rPr>
+        <w:br/>
+        <w:t xml:space="preserve">    "x0": 500.0,             </w:t>
+      </w:r>
+      <w:r>
+        <w:rPr>
+          <w:lang w:val="en-US"/>
+        </w:rPr>
+        <w:tab/>
+      </w:r>
+      <w:r>
+        <w:rPr>
+          <w:lang w:val="en-US"/>
+        </w:rPr>
+        <w:tab/>
+      </w:r>
+      <w:r>
+        <w:rPr>
+          <w:b/>
+          <w:lang w:val="en-US"/>
+        </w:rPr>
+        <w:t>//</w:t>
+      </w:r>
+      <w:r>
+        <w:rPr>
+          <w:lang w:val="en-US"/>
+        </w:rPr>
+        <w:t xml:space="preserve"> </w:t>
+      </w:r>
+      <w:r>
+        <w:rPr>
+          <w:b/>
+          <w:lang w:val="en-US"/>
+        </w:rPr>
+        <w:t>Initial</w:t>
+      </w:r>
+      <w:r>
+        <w:rPr>
+          <w:lang w:val="en-US"/>
+        </w:rPr>
+        <w:t xml:space="preserve"> </w:t>
+      </w:r>
+      <w:r>
+        <w:rPr>
+          <w:b/>
+          <w:lang w:val="en-US"/>
+        </w:rPr>
+        <w:t>biomass</w:t>
+      </w:r>
+      <w:r>
+        <w:rPr>
+          <w:lang w:val="en-US"/>
+        </w:rPr>
+        <w:br/>
+        <w:t xml:space="preserve">    "</w:t>
+      </w:r>
+      <w:proofErr w:type="spellStart"/>
+      <w:r>
+        <w:rPr>
+          <w:lang w:val="en-US"/>
+        </w:rPr>
+        <w:t>r_growth</w:t>
+      </w:r>
+      <w:proofErr w:type="spellEnd"/>
+      <w:r>
+        <w:rPr>
+          <w:lang w:val="en-US"/>
+        </w:rPr>
+        <w:t xml:space="preserve">": 5.0,         </w:t>
+      </w:r>
+      <w:r>
+        <w:rPr>
+          <w:lang w:val="en-US"/>
+        </w:rPr>
+        <w:tab/>
+      </w:r>
+      <w:r>
+        <w:rPr>
+          <w:lang w:val="en-US"/>
+        </w:rPr>
+        <w:tab/>
+      </w:r>
+      <w:r>
+        <w:rPr>
+          <w:b/>
+          <w:lang w:val="en-US"/>
+        </w:rPr>
+        <w:t>//</w:t>
+      </w:r>
+      <w:r>
+        <w:rPr>
+          <w:lang w:val="en-US"/>
+        </w:rPr>
+        <w:t xml:space="preserve"> </w:t>
+      </w:r>
+      <w:r>
+        <w:rPr>
+          <w:b/>
+          <w:lang w:val="en-US"/>
+        </w:rPr>
+        <w:t>Growth</w:t>
+      </w:r>
+      <w:r>
+        <w:rPr>
+          <w:lang w:val="en-US"/>
+        </w:rPr>
+        <w:t xml:space="preserve"> </w:t>
+      </w:r>
+      <w:r>
+        <w:rPr>
+          <w:b/>
+          <w:lang w:val="en-US"/>
+        </w:rPr>
+        <w:t>rate</w:t>
+      </w:r>
+      <w:r>
+        <w:rPr>
+          <w:lang w:val="en-US"/>
+        </w:rPr>
+        <w:br/>
+        <w:t xml:space="preserve">    "K": 5000.0,             </w:t>
+      </w:r>
+      <w:r>
+        <w:rPr>
+          <w:lang w:val="en-US"/>
+        </w:rPr>
+        <w:tab/>
+      </w:r>
+      <w:r>
+        <w:rPr>
+          <w:lang w:val="en-US"/>
+        </w:rPr>
+        <w:tab/>
+      </w:r>
+      <w:r>
+        <w:rPr>
+          <w:b/>
+          <w:lang w:val="en-US"/>
+        </w:rPr>
+        <w:t>//</w:t>
+      </w:r>
+      <w:r>
+        <w:rPr>
+          <w:lang w:val="en-US"/>
+        </w:rPr>
+        <w:t xml:space="preserve"> </w:t>
+      </w:r>
+      <w:r>
+        <w:rPr>
+          <w:b/>
+          <w:lang w:val="en-US"/>
+        </w:rPr>
+        <w:t>Carrying</w:t>
+      </w:r>
+      <w:r>
+        <w:rPr>
+          <w:lang w:val="en-US"/>
+        </w:rPr>
+        <w:t xml:space="preserve"> </w:t>
+      </w:r>
+      <w:r>
+        <w:rPr>
+          <w:b/>
+          <w:lang w:val="en-US"/>
+        </w:rPr>
+        <w:t>capacity</w:t>
+      </w:r>
+      <w:r>
+        <w:rPr>
+          <w:lang w:val="en-US"/>
+        </w:rPr>
+        <w:br/>
+        <w:t xml:space="preserve">    "</w:t>
+      </w:r>
+      <w:proofErr w:type="spellStart"/>
+      <w:r>
+        <w:rPr>
+          <w:lang w:val="en-US"/>
+        </w:rPr>
+        <w:t>dissipation_rate</w:t>
+      </w:r>
+      <w:proofErr w:type="spellEnd"/>
+      <w:r>
+        <w:rPr>
+          <w:lang w:val="en-US"/>
+        </w:rPr>
+        <w:t>": 0.05,</w:t>
+      </w:r>
+      <w:r>
+        <w:rPr>
+          <w:lang w:val="en-US"/>
+        </w:rPr>
+        <w:tab/>
+      </w:r>
+      <w:r>
+        <w:rPr>
+          <w:b/>
+          <w:lang w:val="en-US"/>
+        </w:rPr>
+        <w:t>//</w:t>
+      </w:r>
+      <w:r>
+        <w:rPr>
+          <w:lang w:val="en-US"/>
+        </w:rPr>
+        <w:t xml:space="preserve"> </w:t>
+      </w:r>
+      <w:r>
+        <w:rPr>
+          <w:b/>
+          <w:lang w:val="en-US"/>
+        </w:rPr>
+        <w:t>Memory</w:t>
+      </w:r>
+      <w:r>
+        <w:rPr>
+          <w:lang w:val="en-US"/>
+        </w:rPr>
+        <w:t xml:space="preserve"> </w:t>
+      </w:r>
+      <w:r>
+        <w:rPr>
+          <w:b/>
+          <w:lang w:val="en-US"/>
+        </w:rPr>
+        <w:t>effect</w:t>
+      </w:r>
+      <w:r>
+        <w:rPr>
+          <w:lang w:val="en-US"/>
+        </w:rPr>
+        <w:t xml:space="preserve"> </w:t>
+      </w:r>
+      <w:r>
+        <w:rPr>
+          <w:b/>
+          <w:lang w:val="en-US"/>
+        </w:rPr>
+        <w:t>parameter</w:t>
+      </w:r>
+      <w:r>
+        <w:rPr>
+          <w:lang w:val="en-US"/>
+        </w:rPr>
+        <w:t xml:space="preserve"> </w:t>
+      </w:r>
+      <w:r>
+        <w:rPr>
+          <w:b/>
+          <w:lang w:val="en-US"/>
+        </w:rPr>
+        <w:t>(applies</w:t>
+      </w:r>
+      <w:r>
+        <w:rPr>
+          <w:lang w:val="en-US"/>
+        </w:rPr>
+        <w:t xml:space="preserve"> </w:t>
+      </w:r>
+      <w:r>
+        <w:rPr>
+          <w:b/>
+          <w:lang w:val="en-US"/>
+        </w:rPr>
+        <w:t>to</w:t>
+      </w:r>
+      <w:r>
+        <w:rPr>
+          <w:lang w:val="en-US"/>
+        </w:rPr>
+        <w:t xml:space="preserve"> </w:t>
+      </w:r>
+      <w:r>
+        <w:rPr>
+          <w:b/>
+          <w:lang w:val="en-US"/>
+        </w:rPr>
+        <w:t>Volterra</w:t>
+      </w:r>
+      <w:r>
+        <w:rPr>
+          <w:lang w:val="en-US"/>
+        </w:rPr>
+        <w:t xml:space="preserve"> </w:t>
+      </w:r>
+      <w:r>
+        <w:rPr>
+          <w:b/>
+          <w:lang w:val="en-US"/>
+        </w:rPr>
+        <w:t>model</w:t>
+      </w:r>
+      <w:r>
+        <w:rPr>
+          <w:lang w:val="en-US"/>
+        </w:rPr>
+        <w:t xml:space="preserve"> </w:t>
+      </w:r>
+      <w:r>
+        <w:rPr>
+          <w:b/>
+          <w:lang w:val="en-US"/>
+        </w:rPr>
+        <w:t>only)</w:t>
+      </w:r>
+      <w:r>
+        <w:rPr>
+          <w:lang w:val="en-US"/>
+        </w:rPr>
+        <w:br/>
+        <w:t xml:space="preserve">    "</w:t>
+      </w:r>
+      <w:proofErr w:type="spellStart"/>
+      <w:r>
+        <w:rPr>
+          <w:lang w:val="en-US"/>
+        </w:rPr>
+        <w:t>interest_rate</w:t>
+      </w:r>
+      <w:proofErr w:type="spellEnd"/>
+      <w:r>
+        <w:rPr>
+          <w:lang w:val="en-US"/>
+        </w:rPr>
+        <w:t xml:space="preserve">": 0.05,   </w:t>
+      </w:r>
+      <w:r>
+        <w:rPr>
+          <w:lang w:val="en-US"/>
+        </w:rPr>
+        <w:tab/>
+      </w:r>
+      <w:r>
+        <w:rPr>
+          <w:b/>
+          <w:lang w:val="en-US"/>
+        </w:rPr>
+        <w:t>//</w:t>
+      </w:r>
+      <w:r>
+        <w:rPr>
+          <w:lang w:val="en-US"/>
+        </w:rPr>
+        <w:t xml:space="preserve"> </w:t>
+      </w:r>
+      <w:r>
+        <w:rPr>
+          <w:b/>
+          <w:lang w:val="en-US"/>
+        </w:rPr>
+        <w:t>Economic</w:t>
+      </w:r>
+      <w:r>
+        <w:rPr>
+          <w:lang w:val="en-US"/>
+        </w:rPr>
+        <w:t xml:space="preserve"> </w:t>
+      </w:r>
+      <w:r>
+        <w:rPr>
+          <w:b/>
+          <w:lang w:val="en-US"/>
+        </w:rPr>
+        <w:t>discount</w:t>
+      </w:r>
+      <w:r>
+        <w:rPr>
+          <w:lang w:val="en-US"/>
+        </w:rPr>
+        <w:t xml:space="preserve"> </w:t>
+      </w:r>
+      <w:r>
+        <w:rPr>
+          <w:b/>
+          <w:lang w:val="en-US"/>
+        </w:rPr>
+        <w:t>rate</w:t>
+      </w:r>
+      <w:r>
+        <w:rPr>
+          <w:lang w:val="en-US"/>
+        </w:rPr>
+        <w:br/>
+        <w:t xml:space="preserve">    "</w:t>
+      </w:r>
+      <w:proofErr w:type="spellStart"/>
+      <w:r>
+        <w:rPr>
+          <w:lang w:val="en-US"/>
+        </w:rPr>
+        <w:t>unit_cost</w:t>
+      </w:r>
+      <w:proofErr w:type="spellEnd"/>
+      <w:r>
+        <w:rPr>
+          <w:lang w:val="en-US"/>
+        </w:rPr>
+        <w:t xml:space="preserve">": 2.0,          </w:t>
+      </w:r>
+      <w:r>
+        <w:rPr>
+          <w:lang w:val="en-US"/>
+        </w:rPr>
+        <w:tab/>
+      </w:r>
+      <w:r>
+        <w:rPr>
+          <w:b/>
+          <w:lang w:val="en-US"/>
+        </w:rPr>
+        <w:t>//</w:t>
+      </w:r>
+      <w:r>
+        <w:rPr>
+          <w:lang w:val="en-US"/>
+        </w:rPr>
+        <w:t xml:space="preserve"> </w:t>
+      </w:r>
+      <w:r>
+        <w:rPr>
+          <w:b/>
+          <w:lang w:val="en-US"/>
+        </w:rPr>
+        <w:t>Cost</w:t>
+      </w:r>
+      <w:r>
+        <w:rPr>
+          <w:lang w:val="en-US"/>
+        </w:rPr>
+        <w:t xml:space="preserve"> </w:t>
+      </w:r>
+      <w:r>
+        <w:rPr>
+          <w:b/>
+          <w:lang w:val="en-US"/>
+        </w:rPr>
+        <w:t>per</w:t>
+      </w:r>
+      <w:r>
+        <w:rPr>
+          <w:lang w:val="en-US"/>
+        </w:rPr>
+        <w:t xml:space="preserve"> </w:t>
+      </w:r>
+      <w:r>
+        <w:rPr>
+          <w:b/>
+          <w:lang w:val="en-US"/>
+        </w:rPr>
+        <w:t>unit</w:t>
+      </w:r>
+      <w:r>
+        <w:rPr>
+          <w:lang w:val="en-US"/>
+        </w:rPr>
+        <w:t xml:space="preserve"> </w:t>
+      </w:r>
+      <w:r>
+        <w:rPr>
+          <w:b/>
+          <w:lang w:val="en-US"/>
+        </w:rPr>
+        <w:t>effort</w:t>
+      </w:r>
+      <w:r>
+        <w:rPr>
+          <w:lang w:val="en-US"/>
+        </w:rPr>
+        <w:br/>
+        <w:t xml:space="preserve">    "</w:t>
+      </w:r>
+      <w:proofErr w:type="spellStart"/>
+      <w:r>
+        <w:rPr>
+          <w:lang w:val="en-US"/>
+        </w:rPr>
+        <w:t>unit_price</w:t>
+      </w:r>
+      <w:proofErr w:type="spellEnd"/>
+      <w:r>
+        <w:rPr>
+          <w:lang w:val="en-US"/>
+        </w:rPr>
+        <w:t xml:space="preserve">": 10.0,       </w:t>
+      </w:r>
+      <w:r>
+        <w:rPr>
+          <w:lang w:val="en-US"/>
+        </w:rPr>
+        <w:tab/>
+      </w:r>
+      <w:r>
+        <w:rPr>
+          <w:b/>
+          <w:lang w:val="en-US"/>
+        </w:rPr>
+        <w:t>//</w:t>
+      </w:r>
+      <w:r>
+        <w:rPr>
+          <w:lang w:val="en-US"/>
+        </w:rPr>
+        <w:t xml:space="preserve"> </w:t>
+      </w:r>
+      <w:r>
+        <w:rPr>
+          <w:b/>
+          <w:lang w:val="en-US"/>
+        </w:rPr>
+        <w:t>Price</w:t>
+      </w:r>
+      <w:r>
+        <w:rPr>
+          <w:lang w:val="en-US"/>
+        </w:rPr>
+        <w:t xml:space="preserve"> </w:t>
+      </w:r>
+      <w:r>
+        <w:rPr>
+          <w:b/>
+          <w:lang w:val="en-US"/>
+        </w:rPr>
+        <w:t>per</w:t>
+      </w:r>
+      <w:r>
+        <w:rPr>
+          <w:lang w:val="en-US"/>
+        </w:rPr>
+        <w:t xml:space="preserve"> </w:t>
+      </w:r>
+      <w:r>
+        <w:rPr>
+          <w:b/>
+          <w:lang w:val="en-US"/>
+        </w:rPr>
+        <w:t>unit</w:t>
+      </w:r>
+      <w:r>
+        <w:rPr>
+          <w:lang w:val="en-US"/>
+        </w:rPr>
+        <w:t xml:space="preserve"> </w:t>
+      </w:r>
+      <w:r>
+        <w:rPr>
+          <w:b/>
+          <w:lang w:val="en-US"/>
+        </w:rPr>
+        <w:t>biomass</w:t>
+      </w:r>
+      <w:r>
+        <w:rPr>
+          <w:lang w:val="en-US"/>
+        </w:rPr>
+        <w:br/>
+        <w:t xml:space="preserve">    "E": 1.0,                  </w:t>
+      </w:r>
+      <w:r>
+        <w:rPr>
+          <w:lang w:val="en-US"/>
+        </w:rPr>
+        <w:tab/>
+      </w:r>
+      <w:r>
+        <w:rPr>
+          <w:lang w:val="en-US"/>
+        </w:rPr>
+        <w:tab/>
+      </w:r>
+      <w:r>
+        <w:rPr>
+          <w:b/>
+          <w:lang w:val="en-US"/>
+        </w:rPr>
+        <w:t>//</w:t>
+      </w:r>
+      <w:r>
+        <w:rPr>
+          <w:lang w:val="en-US"/>
+        </w:rPr>
+        <w:t xml:space="preserve"> </w:t>
+      </w:r>
+      <w:r>
+        <w:rPr>
+          <w:b/>
+          <w:lang w:val="en-US"/>
+        </w:rPr>
+        <w:t>Maximum</w:t>
+      </w:r>
+      <w:r>
+        <w:rPr>
+          <w:lang w:val="en-US"/>
+        </w:rPr>
+        <w:t xml:space="preserve"> </w:t>
+      </w:r>
+      <w:r>
+        <w:rPr>
+          <w:b/>
+          <w:lang w:val="en-US"/>
+        </w:rPr>
+        <w:t>harvesting</w:t>
+      </w:r>
+      <w:r>
+        <w:rPr>
+          <w:lang w:val="en-US"/>
+        </w:rPr>
+        <w:t xml:space="preserve"> </w:t>
+      </w:r>
+      <w:r>
+        <w:rPr>
+          <w:b/>
+          <w:lang w:val="en-US"/>
+        </w:rPr>
+        <w:t>effort</w:t>
+      </w:r>
+      <w:r>
+        <w:rPr>
+          <w:lang w:val="en-US"/>
+        </w:rPr>
+        <w:br/>
+        <w:t xml:space="preserve">    "</w:t>
+      </w:r>
+      <w:proofErr w:type="spellStart"/>
+      <w:r>
+        <w:rPr>
+          <w:lang w:val="en-US"/>
+        </w:rPr>
+        <w:t>model_type</w:t>
+      </w:r>
+      <w:proofErr w:type="spellEnd"/>
+      <w:r>
+        <w:rPr>
+          <w:lang w:val="en-US"/>
+        </w:rPr>
+        <w:t>": "</w:t>
+      </w:r>
+      <w:proofErr w:type="spellStart"/>
+      <w:r>
+        <w:rPr>
+          <w:lang w:val="en-US"/>
+        </w:rPr>
+        <w:t>volterra</w:t>
+      </w:r>
+      <w:proofErr w:type="spellEnd"/>
+      <w:r>
+        <w:rPr>
+          <w:lang w:val="en-US"/>
+        </w:rPr>
+        <w:t xml:space="preserve">" </w:t>
+      </w:r>
+      <w:r>
+        <w:rPr>
+          <w:lang w:val="en-US"/>
+        </w:rPr>
+        <w:tab/>
+      </w:r>
+      <w:r>
+        <w:rPr>
+          <w:b/>
+          <w:lang w:val="en-US"/>
+        </w:rPr>
+        <w:t>//</w:t>
+      </w:r>
+      <w:r>
+        <w:rPr>
+          <w:lang w:val="en-US"/>
+        </w:rPr>
+        <w:t xml:space="preserve"> </w:t>
+      </w:r>
+      <w:r>
+        <w:rPr>
+          <w:b/>
+          <w:lang w:val="en-US"/>
+        </w:rPr>
+        <w:t>Model</w:t>
+      </w:r>
+      <w:r>
+        <w:rPr>
+          <w:lang w:val="en-US"/>
+        </w:rPr>
+        <w:t xml:space="preserve"> </w:t>
+      </w:r>
+      <w:r>
+        <w:rPr>
+          <w:b/>
+          <w:lang w:val="en-US"/>
+        </w:rPr>
+        <w:t>type:</w:t>
+      </w:r>
+      <w:r>
+        <w:rPr>
+          <w:lang w:val="en-US"/>
+        </w:rPr>
+        <w:t xml:space="preserve"> "</w:t>
+      </w:r>
+      <w:proofErr w:type="spellStart"/>
+      <w:r>
+        <w:rPr>
+          <w:lang w:val="en-US"/>
+        </w:rPr>
+        <w:t>volterra</w:t>
+      </w:r>
+      <w:proofErr w:type="spellEnd"/>
+      <w:r>
+        <w:rPr>
+          <w:lang w:val="en-US"/>
+        </w:rPr>
+        <w:t xml:space="preserve">" </w:t>
+      </w:r>
+      <w:r>
+        <w:rPr>
+          <w:b/>
+          <w:lang w:val="en-US"/>
+        </w:rPr>
+        <w:t>or</w:t>
+      </w:r>
+      <w:r>
+        <w:rPr>
+          <w:lang w:val="en-US"/>
+        </w:rPr>
+        <w:t xml:space="preserve"> "differential"</w:t>
+      </w:r>
+      <w:r>
+        <w:rPr>
+          <w:lang w:val="en-US"/>
+        </w:rPr>
+        <w:br/>
+        <w:t>}</w:t>
+      </w:r>
+    </w:p>
+    <w:p>
+      <w:bookmarkStart w:id="11" w:name="Xd4d8fa9e213396aeefcb039a2c25c6f3e7434a9"/>
+      <w:bookmarkEnd w:id="9"/>
+    </w:p>
+    <w:p>
+      <w:pPr>
+        <w:pStyle w:val="Titre2"/>
+      </w:pPr>
+      <w:bookmarkStart w:id="12" w:name="_Toc203583583"/>
       <w:r>
         <w:lastRenderedPageBreak/>
-        <w:t>Il est tout à fait envisageable de comparer les scénarios «</w:t>
-      </w:r>
-      <w:r>
-        <w:rPr>
-          <w:rFonts w:ascii="Arial" w:hAnsi="Arial" w:cs="Arial"/>
-        </w:rPr>
-        <w:t> </w:t>
-      </w:r>
-      <w:proofErr w:type="spellStart"/>
-      <w:r>
-        <w:t>volterra</w:t>
-      </w:r>
-      <w:proofErr w:type="spellEnd"/>
-      <w:r>
-        <w:rPr>
-          <w:rFonts w:ascii="Arial" w:hAnsi="Arial" w:cs="Arial"/>
-        </w:rPr>
-        <w:t> </w:t>
-      </w:r>
-      <w:r>
-        <w:t>» et «</w:t>
-      </w:r>
-      <w:r>
-        <w:rPr>
-          <w:rFonts w:ascii="Arial" w:hAnsi="Arial" w:cs="Arial"/>
-        </w:rPr>
-        <w:t> </w:t>
-      </w:r>
-      <w:proofErr w:type="spellStart"/>
-      <w:r>
-        <w:t>differentiel</w:t>
-      </w:r>
-      <w:proofErr w:type="spellEnd"/>
-      <w:r>
-        <w:rPr>
-          <w:rFonts w:ascii="Arial" w:hAnsi="Arial" w:cs="Arial"/>
-        </w:rPr>
-        <w:t> </w:t>
-      </w:r>
-      <w:r>
-        <w:t>» du paramètre "</w:t>
-      </w:r>
-      <w:proofErr w:type="spellStart"/>
-      <w:r>
-        <w:t>model_type</w:t>
-      </w:r>
-      <w:proofErr w:type="spellEnd"/>
-      <w:r>
-        <w:t>" en s’appuyant sur les résultats générés lors de la première expérimentation du code, disponibles dans le dossier D:\PythonProjects\modele_dissipation_ressources\output. Cette démarche permet d’étudier, pour chaque modèle, la dynamique de dissipation des ressources simulée, de mettre en lumière les différences structurelles ou comportementales entre leurs prédictions, et d’évaluer l’impact des paramètres spécifiques à chaque approche. Une telle comparaison éclaire les choix méthodologiques et oriente les interprétations scientifiques, en offrant une base empirique solide à l’analyse.</w:t>
-      </w:r>
-    </w:p>
-    <w:p/>
-    <w:p>
-      <w:pPr>
-        <w:pStyle w:val="Titre2"/>
-      </w:pPr>
-      <w:r>
         <w:t>Paramètres du modèle et valeurs usuelles</w:t>
       </w:r>
+      <w:bookmarkEnd w:id="12"/>
     </w:p>
     <w:p>
       <w:pPr>
@@ -801,10 +4434,7 @@
               <w:cnfStyle w:val="000000100000" w:firstRow="0" w:lastRow="0" w:firstColumn="0" w:lastColumn="0" w:oddVBand="0" w:evenVBand="0" w:oddHBand="1" w:evenHBand="0" w:firstRowFirstColumn="0" w:firstRowLastColumn="0" w:lastRowFirstColumn="0" w:lastRowLastColumn="0"/>
             </w:pPr>
             <w:r>
-              <w:t xml:space="preserve">Nous le fixons à </w:t>
-            </w:r>
-            <w:r>
-              <w:t>10</w:t>
+              <w:t>Nous le fixons à 10</w:t>
             </w:r>
           </w:p>
         </w:tc>
@@ -962,10 +4592,7 @@
               <w:t xml:space="preserve"> </w:t>
             </w:r>
             <w:r>
-              <w:t>(cas extrême</w:t>
-            </w:r>
-            <w:r>
-              <w:t>)</w:t>
+              <w:t>(cas extrême)</w:t>
             </w:r>
           </w:p>
         </w:tc>
@@ -974,24 +4601,2074 @@
     <w:p>
       <w:pPr>
         <w:rPr>
+          <w:rFonts w:ascii="Segoe UI Emoji" w:hAnsi="Segoe UI Emoji" w:cs="Segoe UI Emoji"/>
+          <w:b/>
+          <w:bCs/>
+          <w:lang w:val="en-US"/>
+        </w:rPr>
+      </w:pPr>
+    </w:p>
+    <w:p>
+      <w:pPr>
+        <w:rPr>
+          <w:rFonts w:ascii="Segoe UI Emoji" w:hAnsi="Segoe UI Emoji" w:cs="Segoe UI Emoji"/>
+          <w:b/>
+          <w:bCs/>
+          <w:lang w:val="en-US"/>
+        </w:rPr>
+      </w:pPr>
+    </w:p>
+    <w:p>
+      <w:pPr>
+        <w:pStyle w:val="Titre2"/>
+        <w:rPr>
+          <w:lang w:val="en-US"/>
+        </w:rPr>
+      </w:pPr>
+      <w:bookmarkStart w:id="13" w:name="_Toc203583584"/>
+      <w:r>
+        <w:rPr>
+          <w:rFonts w:ascii="Segoe UI Emoji" w:hAnsi="Segoe UI Emoji" w:cs="Segoe UI Emoji"/>
+          <w:lang w:val="en-US"/>
+        </w:rPr>
+        <w:t>🚀</w:t>
+      </w:r>
+      <w:r>
+        <w:rPr>
+          <w:lang w:val="en-US"/>
+        </w:rPr>
+        <w:t xml:space="preserve"> Usage</w:t>
+      </w:r>
+      <w:bookmarkEnd w:id="13"/>
+    </w:p>
+    <w:p>
+      <w:pPr>
+        <w:rPr>
+          <w:lang w:val="en-US"/>
+        </w:rPr>
+      </w:pPr>
+      <w:r>
+        <w:rPr>
+          <w:lang w:val="en-US"/>
+        </w:rPr>
+        <w:t>Run the model:</w:t>
+      </w:r>
+    </w:p>
+    <w:p>
+      <w:pPr>
+        <w:rPr>
+          <w:lang w:val="en-US"/>
+        </w:rPr>
+      </w:pPr>
+      <w:r>
+        <w:rPr>
+          <w:highlight w:val="green"/>
+          <w:lang w:val="en-US"/>
+        </w:rPr>
+        <w:t>python main.py</w:t>
+      </w:r>
+    </w:p>
+    <w:p>
+      <w:pPr>
+        <w:rPr>
+          <w:lang w:val="en-US"/>
+        </w:rPr>
+      </w:pPr>
+      <w:r>
+        <w:rPr>
+          <w:lang w:val="en-US"/>
+        </w:rPr>
+        <w:t>The program will:</w:t>
+      </w:r>
+    </w:p>
+    <w:p>
+      <w:pPr>
+        <w:numPr>
+          <w:ilvl w:val="0"/>
+          <w:numId w:val="7"/>
+        </w:numPr>
+        <w:rPr>
+          <w:b/>
+          <w:bCs/>
+          <w:lang w:val="en-US"/>
+        </w:rPr>
+      </w:pPr>
+      <w:r>
+        <w:rPr>
+          <w:lang w:val="en-US"/>
+        </w:rPr>
+        <w:t xml:space="preserve">Load parameters from </w:t>
+      </w:r>
+      <w:proofErr w:type="spellStart"/>
+      <w:r>
+        <w:rPr>
+          <w:b/>
+          <w:bCs/>
+          <w:lang w:val="en-US"/>
+        </w:rPr>
+        <w:t>params.json</w:t>
+      </w:r>
+      <w:proofErr w:type="spellEnd"/>
+    </w:p>
+    <w:p>
+      <w:pPr>
+        <w:numPr>
+          <w:ilvl w:val="0"/>
+          <w:numId w:val="7"/>
+        </w:numPr>
+        <w:rPr>
+          <w:lang w:val="en-US"/>
+        </w:rPr>
+      </w:pPr>
+      <w:r>
+        <w:rPr>
+          <w:lang w:val="en-US"/>
+        </w:rPr>
+        <w:t xml:space="preserve">Optimize the harvesting strategy depending </w:t>
+      </w:r>
+      <w:proofErr w:type="gramStart"/>
+      <w:r>
+        <w:rPr>
+          <w:lang w:val="en-US"/>
+        </w:rPr>
+        <w:t>of</w:t>
+      </w:r>
+      <w:proofErr w:type="gramEnd"/>
+      <w:r>
+        <w:rPr>
+          <w:lang w:val="en-US"/>
+        </w:rPr>
+        <w:t xml:space="preserve"> the model type (</w:t>
+      </w:r>
+      <w:r>
+        <w:rPr>
+          <w:b/>
+          <w:bCs/>
+          <w:lang w:val="en-US"/>
+        </w:rPr>
+        <w:t>Volterra</w:t>
+      </w:r>
+      <w:r>
+        <w:rPr>
+          <w:lang w:val="en-US"/>
+        </w:rPr>
+        <w:t xml:space="preserve"> or </w:t>
+      </w:r>
+      <w:r>
+        <w:rPr>
+          <w:b/>
+          <w:bCs/>
+          <w:lang w:val="en-US"/>
+        </w:rPr>
+        <w:t>Differential</w:t>
+      </w:r>
+      <w:r>
+        <w:rPr>
+          <w:lang w:val="en-US"/>
+        </w:rPr>
+        <w:t>)</w:t>
+      </w:r>
+    </w:p>
+    <w:p>
+      <w:pPr>
+        <w:numPr>
+          <w:ilvl w:val="0"/>
+          <w:numId w:val="7"/>
+        </w:numPr>
+        <w:rPr>
+          <w:lang w:val="en-US"/>
+        </w:rPr>
+      </w:pPr>
+      <w:r>
+        <w:rPr>
+          <w:lang w:val="en-US"/>
+        </w:rPr>
+        <w:t xml:space="preserve">Generate visualizations and save them as </w:t>
+      </w:r>
+      <w:proofErr w:type="spellStart"/>
+      <w:r>
+        <w:rPr>
+          <w:lang w:val="en-US"/>
+        </w:rPr>
+        <w:t>png</w:t>
+      </w:r>
+      <w:proofErr w:type="spellEnd"/>
+      <w:r>
+        <w:rPr>
+          <w:lang w:val="en-US"/>
+        </w:rPr>
+        <w:t xml:space="preserve"> images in the </w:t>
+      </w:r>
+      <w:r>
+        <w:rPr>
+          <w:b/>
+          <w:bCs/>
+          <w:lang w:val="en-US"/>
+        </w:rPr>
+        <w:t>output</w:t>
+      </w:r>
+      <w:r>
+        <w:rPr>
+          <w:lang w:val="en-US"/>
+        </w:rPr>
+        <w:t xml:space="preserve"> directory</w:t>
+      </w:r>
+    </w:p>
+    <w:p>
+      <w:pPr>
+        <w:numPr>
+          <w:ilvl w:val="0"/>
+          <w:numId w:val="7"/>
+        </w:numPr>
+        <w:rPr>
+          <w:lang w:val="en-US"/>
+        </w:rPr>
+      </w:pPr>
+      <w:r>
+        <w:rPr>
+          <w:lang w:val="en-US"/>
+        </w:rPr>
+        <w:t xml:space="preserve">Save results to CSV and Excel files in the </w:t>
+      </w:r>
+      <w:r>
+        <w:rPr>
+          <w:b/>
+          <w:bCs/>
+          <w:lang w:val="en-US"/>
+        </w:rPr>
+        <w:t>output</w:t>
+      </w:r>
+      <w:r>
+        <w:rPr>
+          <w:lang w:val="en-US"/>
+        </w:rPr>
+        <w:t xml:space="preserve"> directory</w:t>
+      </w:r>
+    </w:p>
+    <w:p>
+      <w:pPr>
+        <w:rPr>
+          <w:rFonts w:ascii="Segoe UI Emoji" w:hAnsi="Segoe UI Emoji" w:cs="Segoe UI Emoji"/>
+          <w:b/>
+          <w:bCs/>
+          <w:lang w:val="en-US"/>
+        </w:rPr>
+      </w:pPr>
+      <w:bookmarkStart w:id="14" w:name="Xb73bb1d578622aa6269f6f904d574177c93e272"/>
+      <w:bookmarkEnd w:id="11"/>
+    </w:p>
+    <w:p>
+      <w:pPr>
+        <w:rPr>
+          <w:rFonts w:ascii="Segoe UI Emoji" w:eastAsiaTheme="majorEastAsia" w:hAnsi="Segoe UI Emoji" w:cs="Segoe UI Emoji"/>
+          <w:color w:val="0F4761" w:themeColor="accent1" w:themeShade="BF"/>
+          <w:sz w:val="32"/>
+          <w:szCs w:val="32"/>
+          <w:lang w:val="en-US"/>
+        </w:rPr>
+      </w:pPr>
+      <w:bookmarkStart w:id="15" w:name="_Toc203583585"/>
+      <w:r>
+        <w:rPr>
+          <w:rFonts w:ascii="Segoe UI Emoji" w:hAnsi="Segoe UI Emoji" w:cs="Segoe UI Emoji"/>
+          <w:lang w:val="en-US"/>
+        </w:rPr>
+        <w:br w:type="page"/>
+      </w:r>
+    </w:p>
+    <w:p>
+      <w:pPr>
+        <w:pStyle w:val="Titre2"/>
+        <w:rPr>
+          <w:lang w:val="en-US"/>
+        </w:rPr>
+      </w:pPr>
+      <w:r>
+        <w:rPr>
+          <w:rFonts w:ascii="Segoe UI Emoji" w:hAnsi="Segoe UI Emoji" w:cs="Segoe UI Emoji"/>
+          <w:lang w:val="en-US"/>
+        </w:rPr>
+        <w:lastRenderedPageBreak/>
+        <w:t>📋</w:t>
+      </w:r>
+      <w:r>
+        <w:rPr>
+          <w:lang w:val="en-US"/>
+        </w:rPr>
+        <w:t xml:space="preserve"> Output</w:t>
+      </w:r>
+      <w:bookmarkEnd w:id="15"/>
+    </w:p>
+    <w:p>
+      <w:pPr>
+        <w:pStyle w:val="Titre3"/>
+        <w:rPr>
+          <w:lang w:val="en-US"/>
+        </w:rPr>
+      </w:pPr>
+      <w:bookmarkStart w:id="16" w:name="visualizations"/>
+      <w:bookmarkStart w:id="17" w:name="_Toc203583586"/>
+      <w:r>
+        <w:rPr>
+          <w:lang w:val="en-US"/>
+        </w:rPr>
+        <w:t>Visualizations</w:t>
+      </w:r>
+      <w:bookmarkEnd w:id="17"/>
+    </w:p>
+    <w:p>
+      <w:pPr>
+        <w:rPr>
+          <w:lang w:val="en-US"/>
+        </w:rPr>
+      </w:pPr>
+      <w:r>
+        <w:rPr>
+          <w:lang w:val="en-US"/>
+        </w:rPr>
+        <w:t>These graphs are generated in the same figure:</w:t>
+      </w:r>
+    </w:p>
+    <w:p>
+      <w:pPr>
+        <w:numPr>
+          <w:ilvl w:val="0"/>
+          <w:numId w:val="5"/>
+        </w:numPr>
+        <w:spacing w:after="0"/>
+        <w:rPr>
+          <w:lang w:val="en-US"/>
+        </w:rPr>
+      </w:pPr>
+      <w:r>
+        <w:rPr>
+          <w:lang w:val="en-US"/>
+        </w:rPr>
+        <w:t>Biomass trajectory</w:t>
+      </w:r>
+    </w:p>
+    <w:p>
+      <w:pPr>
+        <w:numPr>
+          <w:ilvl w:val="0"/>
+          <w:numId w:val="5"/>
+        </w:numPr>
+        <w:spacing w:after="0"/>
+        <w:rPr>
+          <w:lang w:val="en-US"/>
+        </w:rPr>
+      </w:pPr>
+      <w:r>
+        <w:rPr>
+          <w:lang w:val="en-US"/>
+        </w:rPr>
+        <w:t>Control effort</w:t>
+      </w:r>
+    </w:p>
+    <w:p>
+      <w:pPr>
+        <w:numPr>
+          <w:ilvl w:val="0"/>
+          <w:numId w:val="5"/>
+        </w:numPr>
+        <w:spacing w:after="0"/>
+        <w:rPr>
+          <w:lang w:val="en-US"/>
+        </w:rPr>
+      </w:pPr>
+      <w:r>
+        <w:rPr>
+          <w:lang w:val="en-US"/>
+        </w:rPr>
+        <w:t>Extracted biomass</w:t>
+      </w:r>
+    </w:p>
+    <w:p>
+      <w:pPr>
+        <w:numPr>
+          <w:ilvl w:val="0"/>
+          <w:numId w:val="5"/>
+        </w:numPr>
+        <w:spacing w:after="0"/>
+        <w:rPr>
+          <w:lang w:val="en-US"/>
+        </w:rPr>
+      </w:pPr>
+      <w:r>
+        <w:rPr>
+          <w:lang w:val="en-US"/>
+        </w:rPr>
+        <w:t>Instantaneous profit</w:t>
+      </w:r>
+    </w:p>
+    <w:p>
+      <w:pPr>
+        <w:numPr>
+          <w:ilvl w:val="0"/>
+          <w:numId w:val="5"/>
+        </w:numPr>
+        <w:spacing w:after="0"/>
+        <w:rPr>
+          <w:lang w:val="en-US"/>
+        </w:rPr>
+      </w:pPr>
+      <w:r>
+        <w:rPr>
+          <w:lang w:val="en-US"/>
+        </w:rPr>
+        <w:t>Cumulative profit</w:t>
+      </w:r>
+    </w:p>
+    <w:bookmarkEnd w:id="16"/>
+    <w:p>
+      <w:pPr>
+        <w:rPr>
+          <w:lang w:val="en-US"/>
+        </w:rPr>
+      </w:pPr>
+    </w:p>
+    <w:p>
+      <w:pPr>
+        <w:pStyle w:val="Titre3"/>
+        <w:rPr>
+          <w:lang w:val="en-US"/>
+        </w:rPr>
+      </w:pPr>
+      <w:bookmarkStart w:id="18" w:name="_Toc203583587"/>
+      <w:r>
+        <w:rPr>
+          <w:lang w:val="en-US"/>
+        </w:rPr>
+        <w:t>Files Generated</w:t>
+      </w:r>
+      <w:bookmarkEnd w:id="18"/>
+    </w:p>
+    <w:p>
+      <w:pPr>
+        <w:rPr>
+          <w:lang w:val="en-US"/>
+        </w:rPr>
+      </w:pPr>
+      <w:r>
+        <w:rPr>
+          <w:lang w:val="en-US"/>
+        </w:rPr>
+        <w:t>All output files are prefixed by a unique GUID:</w:t>
+      </w:r>
+    </w:p>
+    <w:p>
+      <w:pPr>
+        <w:numPr>
+          <w:ilvl w:val="0"/>
+          <w:numId w:val="5"/>
+        </w:numPr>
+        <w:rPr>
+          <w:lang w:val="en-US"/>
+        </w:rPr>
+      </w:pPr>
+      <w:r>
+        <w:rPr>
+          <w:lang w:val="en-US"/>
+        </w:rPr>
+        <w:t>biomass_optimization_results_GUID.png: Combined visualization of all results</w:t>
+      </w:r>
+    </w:p>
+    <w:p>
+      <w:pPr>
+        <w:numPr>
+          <w:ilvl w:val="0"/>
+          <w:numId w:val="5"/>
+        </w:numPr>
+        <w:rPr>
+          <w:lang w:val="en-US"/>
+        </w:rPr>
+      </w:pPr>
+      <w:r>
+        <w:rPr>
+          <w:lang w:val="en-US"/>
+        </w:rPr>
+        <w:t>biomass_optimization_timeseries_GUID.csv: Time series data</w:t>
+      </w:r>
+    </w:p>
+    <w:p>
+      <w:pPr>
+        <w:numPr>
+          <w:ilvl w:val="0"/>
+          <w:numId w:val="5"/>
+        </w:numPr>
+        <w:rPr>
+          <w:lang w:val="en-US"/>
+        </w:rPr>
+      </w:pPr>
+      <w:r>
+        <w:rPr>
+          <w:lang w:val="en-US"/>
+        </w:rPr>
+        <w:t>detailed_results_GUID.xlsx: Detailed results with multiple sheets including:</w:t>
+      </w:r>
+    </w:p>
+    <w:p>
+      <w:pPr>
+        <w:numPr>
+          <w:ilvl w:val="1"/>
+          <w:numId w:val="5"/>
+        </w:numPr>
+        <w:rPr>
+          <w:lang w:val="en-US"/>
+        </w:rPr>
+      </w:pPr>
+      <w:proofErr w:type="spellStart"/>
+      <w:r>
+        <w:rPr>
+          <w:b/>
+          <w:bCs/>
+          <w:lang w:val="en-US"/>
+        </w:rPr>
+        <w:t>Detailed_Results</w:t>
+      </w:r>
+      <w:proofErr w:type="spellEnd"/>
+      <w:r>
+        <w:rPr>
+          <w:b/>
+          <w:bCs/>
+          <w:lang w:val="en-US"/>
+        </w:rPr>
+        <w:t>:</w:t>
+      </w:r>
+      <w:r>
+        <w:rPr>
+          <w:lang w:val="en-US"/>
+        </w:rPr>
+        <w:t xml:space="preserve"> Time series of all variables</w:t>
+      </w:r>
+    </w:p>
+    <w:p>
+      <w:pPr>
+        <w:numPr>
+          <w:ilvl w:val="1"/>
+          <w:numId w:val="5"/>
+        </w:numPr>
+        <w:rPr>
+          <w:lang w:val="en-US"/>
+        </w:rPr>
+      </w:pPr>
+      <w:r>
+        <w:rPr>
+          <w:b/>
+          <w:bCs/>
+          <w:lang w:val="en-US"/>
+        </w:rPr>
+        <w:t>Parameters:</w:t>
+      </w:r>
+      <w:r>
+        <w:rPr>
+          <w:lang w:val="en-US"/>
+        </w:rPr>
+        <w:t xml:space="preserve"> Model configuration</w:t>
+      </w:r>
+    </w:p>
+    <w:p>
+      <w:pPr>
+        <w:pStyle w:val="Titre3"/>
+        <w:rPr>
+          <w:lang w:val="en-US"/>
+        </w:rPr>
+      </w:pPr>
+      <w:bookmarkStart w:id="19" w:name="files-generated"/>
+      <w:bookmarkStart w:id="20" w:name="_Toc203583588"/>
+      <w:bookmarkEnd w:id="14"/>
+      <w:bookmarkEnd w:id="19"/>
+      <w:r>
+        <w:rPr>
+          <w:lang w:val="en-US"/>
+        </w:rPr>
+        <w:t>Examples of output files</w:t>
+      </w:r>
+      <w:bookmarkEnd w:id="20"/>
+    </w:p>
+    <w:p>
+      <w:pPr>
+        <w:pStyle w:val="Paragraphedeliste"/>
+        <w:numPr>
+          <w:ilvl w:val="0"/>
+          <w:numId w:val="8"/>
+        </w:numPr>
+        <w:rPr>
+          <w:lang w:val="en-US"/>
+        </w:rPr>
+      </w:pPr>
+      <w:bookmarkStart w:id="21" w:name="X038a8268c7f7ca9855409f10a56e227ecb34ddb"/>
+      <w:r>
+        <w:rPr>
+          <w:lang w:val="en-US"/>
+        </w:rPr>
+        <w:t>Graphs (Volterra Model and Differential Model)</w:t>
+      </w:r>
+    </w:p>
+    <w:p>
+      <w:pPr>
+        <w:pStyle w:val="Paragraphedeliste"/>
+        <w:numPr>
+          <w:ilvl w:val="0"/>
+          <w:numId w:val="8"/>
+        </w:numPr>
+        <w:rPr>
+          <w:lang w:val="en-US"/>
+        </w:rPr>
+      </w:pPr>
+      <w:bookmarkStart w:id="22" w:name="csv"/>
+      <w:bookmarkEnd w:id="21"/>
+      <w:r>
+        <w:rPr>
+          <w:lang w:val="en-US"/>
+        </w:rPr>
+        <w:t>CSV</w:t>
+      </w:r>
+    </w:p>
+    <w:p>
+      <w:pPr>
+        <w:pStyle w:val="Paragraphedeliste"/>
+        <w:numPr>
+          <w:ilvl w:val="0"/>
+          <w:numId w:val="8"/>
+        </w:numPr>
+        <w:rPr>
+          <w:lang w:val="en-US"/>
+        </w:rPr>
+      </w:pPr>
+      <w:bookmarkStart w:id="23" w:name="excel"/>
+      <w:bookmarkEnd w:id="22"/>
+      <w:r>
+        <w:rPr>
+          <w:lang w:val="en-US"/>
+        </w:rPr>
+        <w:t>Excel</w:t>
+      </w:r>
+    </w:p>
+    <w:p>
+      <w:pPr>
+        <w:rPr>
+          <w:lang w:val="en-US"/>
+        </w:rPr>
+      </w:pPr>
+      <w:bookmarkStart w:id="24" w:name="examples-of-output-files"/>
+      <w:bookmarkEnd w:id="23"/>
+      <w:bookmarkEnd w:id="24"/>
+    </w:p>
+    <w:p>
+      <w:pPr>
+        <w:rPr>
           <w:rFonts w:asciiTheme="majorHAnsi" w:eastAsiaTheme="majorEastAsia" w:hAnsiTheme="majorHAnsi" w:cstheme="majorBidi"/>
           <w:color w:val="0F4761" w:themeColor="accent1" w:themeShade="BF"/>
-          <w:sz w:val="40"/>
-          <w:szCs w:val="40"/>
-        </w:rPr>
-      </w:pPr>
-      <w:r>
+          <w:sz w:val="32"/>
+          <w:szCs w:val="32"/>
+          <w:lang w:val="en-US"/>
+        </w:rPr>
+      </w:pPr>
+      <w:bookmarkStart w:id="25" w:name="_Toc203583589"/>
+      <w:r>
+        <w:rPr>
+          <w:lang w:val="en-US"/>
+        </w:rPr>
         <w:br w:type="page"/>
       </w:r>
     </w:p>
     <w:p>
       <w:pPr>
+        <w:pStyle w:val="Titre2"/>
+        <w:rPr>
+          <w:lang w:val="en-US"/>
+        </w:rPr>
+      </w:pPr>
+      <w:r>
+        <w:rPr>
+          <w:lang w:val="en-US"/>
+        </w:rPr>
+        <w:lastRenderedPageBreak/>
+        <w:t>Mathematical Model</w:t>
+      </w:r>
+      <w:bookmarkEnd w:id="25"/>
+    </w:p>
+    <w:p>
+      <w:pPr>
+        <w:pStyle w:val="Titre3"/>
+        <w:rPr>
+          <w:lang w:val="en-US"/>
+        </w:rPr>
+      </w:pPr>
+      <w:bookmarkStart w:id="26" w:name="_Toc203583590"/>
+      <w:r>
+        <w:rPr>
+          <w:lang w:val="en-US"/>
+        </w:rPr>
+        <w:t>Objective Function</w:t>
+      </w:r>
+      <w:bookmarkEnd w:id="26"/>
+    </w:p>
+    <w:p>
+      <w:pPr>
+        <w:rPr>
+          <w:lang w:val="en-US"/>
+        </w:rPr>
+      </w:pPr>
+      <w:r>
+        <w:rPr>
+          <w:lang w:val="en-US"/>
+        </w:rPr>
+        <w:t>Maximize the discounted profit:</w:t>
+      </w:r>
+    </w:p>
+    <w:p>
+      <w:pPr>
+        <w:rPr>
+          <w:lang w:val="en-US"/>
+        </w:rPr>
+      </w:pPr>
+      <m:oMathPara>
+        <m:oMathParaPr>
+          <m:jc m:val="left"/>
+        </m:oMathParaPr>
+        <m:oMath>
+          <m:r>
+            <w:rPr>
+              <w:rFonts w:ascii="Cambria Math" w:hAnsi="Cambria Math"/>
+              <w:lang w:val="en-US"/>
+            </w:rPr>
+            <m:t>J</m:t>
+          </m:r>
+          <m:d>
+            <m:dPr>
+              <m:ctrlPr>
+                <w:rPr>
+                  <w:rFonts w:ascii="Cambria Math" w:hAnsi="Cambria Math"/>
+                  <w:i/>
+                  <w:lang w:val="en-US"/>
+                </w:rPr>
+              </m:ctrlPr>
+            </m:dPr>
+            <m:e>
+              <m:r>
+                <w:rPr>
+                  <w:rFonts w:ascii="Cambria Math" w:hAnsi="Cambria Math"/>
+                  <w:lang w:val="en-US"/>
+                </w:rPr>
+                <m:t>x,u</m:t>
+              </m:r>
+            </m:e>
+          </m:d>
+          <m:r>
+            <w:rPr>
+              <w:rFonts w:ascii="Cambria Math" w:hAnsi="Cambria Math"/>
+              <w:lang w:val="en-US"/>
+            </w:rPr>
+            <m:t>=</m:t>
+          </m:r>
+          <m:nary>
+            <m:naryPr>
+              <m:limLoc m:val="subSup"/>
+              <m:ctrlPr>
+                <w:rPr>
+                  <w:rFonts w:ascii="Cambria Math" w:hAnsi="Cambria Math"/>
+                  <w:i/>
+                  <w:lang w:val="en-US"/>
+                </w:rPr>
+              </m:ctrlPr>
+            </m:naryPr>
+            <m:sub>
+              <m:r>
+                <w:rPr>
+                  <w:rFonts w:ascii="Cambria Math" w:hAnsi="Cambria Math"/>
+                  <w:lang w:val="en-US"/>
+                </w:rPr>
+                <m:t>0</m:t>
+              </m:r>
+            </m:sub>
+            <m:sup>
+              <m:r>
+                <w:rPr>
+                  <w:rFonts w:ascii="Cambria Math" w:hAnsi="Cambria Math"/>
+                  <w:lang w:val="en-US"/>
+                </w:rPr>
+                <m:t>T</m:t>
+              </m:r>
+            </m:sup>
+            <m:e>
+              <m:sSup>
+                <m:sSupPr>
+                  <m:ctrlPr>
+                    <w:rPr>
+                      <w:rFonts w:ascii="Cambria Math" w:hAnsi="Cambria Math"/>
+                      <w:i/>
+                      <w:lang w:val="en-US"/>
+                    </w:rPr>
+                  </m:ctrlPr>
+                </m:sSupPr>
+                <m:e>
+                  <m:r>
+                    <w:rPr>
+                      <w:rFonts w:ascii="Cambria Math" w:hAnsi="Cambria Math"/>
+                      <w:lang w:val="en-US"/>
+                    </w:rPr>
+                    <m:t>e</m:t>
+                  </m:r>
+                </m:e>
+                <m:sup>
+                  <m:r>
+                    <w:rPr>
+                      <w:rFonts w:ascii="Cambria Math" w:hAnsi="Cambria Math"/>
+                      <w:lang w:val="en-US"/>
+                    </w:rPr>
+                    <m:t>δt</m:t>
+                  </m:r>
+                </m:sup>
+              </m:sSup>
+              <m:d>
+                <m:dPr>
+                  <m:ctrlPr>
+                    <w:rPr>
+                      <w:rFonts w:ascii="Cambria Math" w:hAnsi="Cambria Math"/>
+                      <w:i/>
+                      <w:lang w:val="en-US"/>
+                    </w:rPr>
+                  </m:ctrlPr>
+                </m:dPr>
+                <m:e>
+                  <m:r>
+                    <w:rPr>
+                      <w:rFonts w:ascii="Cambria Math" w:hAnsi="Cambria Math"/>
+                      <w:lang w:val="en-US"/>
+                    </w:rPr>
+                    <m:t>c-px</m:t>
+                  </m:r>
+                  <m:d>
+                    <m:dPr>
+                      <m:ctrlPr>
+                        <w:rPr>
+                          <w:rFonts w:ascii="Cambria Math" w:hAnsi="Cambria Math"/>
+                          <w:i/>
+                          <w:lang w:val="en-US"/>
+                        </w:rPr>
+                      </m:ctrlPr>
+                    </m:dPr>
+                    <m:e>
+                      <m:r>
+                        <w:rPr>
+                          <w:rFonts w:ascii="Cambria Math" w:hAnsi="Cambria Math"/>
+                          <w:lang w:val="en-US"/>
+                        </w:rPr>
+                        <m:t>t</m:t>
+                      </m:r>
+                    </m:e>
+                  </m:d>
+                </m:e>
+              </m:d>
+              <m:r>
+                <w:rPr>
+                  <w:rFonts w:ascii="Cambria Math" w:hAnsi="Cambria Math"/>
+                  <w:lang w:val="en-US"/>
+                </w:rPr>
+                <m:t>u</m:t>
+              </m:r>
+              <m:d>
+                <m:dPr>
+                  <m:ctrlPr>
+                    <w:rPr>
+                      <w:rFonts w:ascii="Cambria Math" w:hAnsi="Cambria Math"/>
+                      <w:i/>
+                      <w:lang w:val="en-US"/>
+                    </w:rPr>
+                  </m:ctrlPr>
+                </m:dPr>
+                <m:e>
+                  <m:r>
+                    <w:rPr>
+                      <w:rFonts w:ascii="Cambria Math" w:hAnsi="Cambria Math"/>
+                      <w:lang w:val="en-US"/>
+                    </w:rPr>
+                    <m:t>t</m:t>
+                  </m:r>
+                </m:e>
+              </m:d>
+              <m:r>
+                <w:rPr>
+                  <w:rFonts w:ascii="Cambria Math" w:hAnsi="Cambria Math"/>
+                  <w:lang w:val="en-US"/>
+                </w:rPr>
+                <m:t xml:space="preserve"> dt</m:t>
+              </m:r>
+            </m:e>
+          </m:nary>
+        </m:oMath>
+      </m:oMathPara>
+    </w:p>
+    <w:p>
+      <w:pPr>
+        <w:rPr>
+          <w:lang w:val="en-US"/>
+        </w:rPr>
+      </w:pPr>
+      <w:bookmarkStart w:id="27" w:name="objective-function"/>
+      <w:bookmarkStart w:id="28" w:name="constraints"/>
+      <w:bookmarkEnd w:id="27"/>
+      <w:r>
+        <w:rPr>
+          <w:lang w:val="en-US"/>
+        </w:rPr>
+        <w:t>c</w:t>
+      </w:r>
+      <w:r>
+        <w:rPr>
+          <w:lang w:val="en-US"/>
+        </w:rPr>
+        <w:t xml:space="preserve"> = cost</w:t>
+      </w:r>
+    </w:p>
+    <w:p>
+      <w:pPr>
+        <w:rPr>
+          <w:lang w:val="en-US"/>
+        </w:rPr>
+      </w:pPr>
+      <w:r>
+        <w:rPr>
+          <w:lang w:val="en-US"/>
+        </w:rPr>
+        <w:t>P= price</w:t>
+      </w:r>
+    </w:p>
+    <w:p>
+      <w:pPr>
+        <w:pStyle w:val="Titre3"/>
+        <w:rPr>
+          <w:lang w:val="en-US"/>
+        </w:rPr>
+      </w:pPr>
+      <w:bookmarkStart w:id="29" w:name="_Toc203583591"/>
+      <w:r>
+        <w:rPr>
+          <w:lang w:val="en-US"/>
+        </w:rPr>
+        <w:t>Constraints</w:t>
+      </w:r>
+      <w:bookmarkEnd w:id="29"/>
+    </w:p>
+    <w:p>
+      <w:pPr>
+        <w:numPr>
+          <w:ilvl w:val="0"/>
+          <w:numId w:val="5"/>
+        </w:numPr>
+        <w:rPr>
+          <w:lang w:val="en-US"/>
+        </w:rPr>
+      </w:pPr>
+      <w:r>
+        <w:rPr>
+          <w:lang w:val="en-US"/>
+        </w:rPr>
+        <w:t>0 ≤ u(t) ≤ E (Harvesting effort bounds)</w:t>
+      </w:r>
+    </w:p>
+    <w:p>
+      <w:pPr>
+        <w:numPr>
+          <w:ilvl w:val="0"/>
+          <w:numId w:val="5"/>
+        </w:numPr>
+        <w:rPr>
+          <w:lang w:val="en-US"/>
+        </w:rPr>
+      </w:pPr>
+      <w:r>
+        <w:rPr>
+          <w:lang w:val="en-US"/>
+        </w:rPr>
+        <w:t>x(t) ≥ 0 (Non-negative biomass)</w:t>
+      </w:r>
+    </w:p>
+    <w:p>
+      <w:pPr>
+        <w:pStyle w:val="Titre3"/>
+        <w:rPr>
+          <w:lang w:val="en-US"/>
+        </w:rPr>
+      </w:pPr>
+      <w:bookmarkStart w:id="30" w:name="dynamics"/>
+      <w:bookmarkStart w:id="31" w:name="_Toc203583592"/>
+      <w:bookmarkEnd w:id="28"/>
+      <w:r>
+        <w:rPr>
+          <w:lang w:val="en-US"/>
+        </w:rPr>
+        <w:t>Dynamics</w:t>
+      </w:r>
+      <w:bookmarkEnd w:id="31"/>
+    </w:p>
+    <w:p>
+      <w:pPr>
+        <w:rPr>
+          <w:b/>
+          <w:i/>
+          <w:lang w:val="en-US"/>
+        </w:rPr>
+      </w:pPr>
+      <w:r>
+        <w:rPr>
+          <w:b/>
+          <w:i/>
+          <w:lang w:val="en-US"/>
+        </w:rPr>
+        <w:t>Volterra Model</w:t>
+      </w:r>
+      <w:r>
+        <w:rPr>
+          <w:b/>
+          <w:i/>
+          <w:lang w:val="en-US"/>
+        </w:rPr>
+        <w:t>:</w:t>
+      </w:r>
+    </w:p>
+    <w:p>
+      <w:pPr>
+        <w:rPr>
+          <w:lang w:val="en-US"/>
+        </w:rPr>
+      </w:pPr>
+      <m:oMathPara>
+        <m:oMathParaPr>
+          <m:jc m:val="left"/>
+        </m:oMathParaPr>
+        <m:oMath>
+          <m:r>
+            <w:rPr>
+              <w:rFonts w:ascii="Cambria Math" w:hAnsi="Cambria Math"/>
+              <w:lang w:val="en-US"/>
+            </w:rPr>
+            <m:t>x</m:t>
+          </m:r>
+          <m:d>
+            <m:dPr>
+              <m:ctrlPr>
+                <w:rPr>
+                  <w:rFonts w:ascii="Cambria Math" w:hAnsi="Cambria Math"/>
+                  <w:i/>
+                  <w:lang w:val="en-US"/>
+                </w:rPr>
+              </m:ctrlPr>
+            </m:dPr>
+            <m:e>
+              <m:r>
+                <w:rPr>
+                  <w:rFonts w:ascii="Cambria Math" w:hAnsi="Cambria Math"/>
+                  <w:lang w:val="en-US"/>
+                </w:rPr>
+                <m:t>t</m:t>
+              </m:r>
+            </m:e>
+          </m:d>
+          <m:r>
+            <w:rPr>
+              <w:rFonts w:ascii="Cambria Math" w:hAnsi="Cambria Math"/>
+              <w:lang w:val="en-US"/>
+            </w:rPr>
+            <m:t>=</m:t>
+          </m:r>
+          <m:sSub>
+            <m:sSubPr>
+              <m:ctrlPr>
+                <w:rPr>
+                  <w:rFonts w:ascii="Cambria Math" w:hAnsi="Cambria Math"/>
+                  <w:i/>
+                  <w:lang w:val="en-US"/>
+                </w:rPr>
+              </m:ctrlPr>
+            </m:sSubPr>
+            <m:e>
+              <m:r>
+                <w:rPr>
+                  <w:rFonts w:ascii="Cambria Math" w:hAnsi="Cambria Math"/>
+                  <w:lang w:val="en-US"/>
+                </w:rPr>
+                <m:t>x</m:t>
+              </m:r>
+            </m:e>
+            <m:sub>
+              <m:r>
+                <w:rPr>
+                  <w:rFonts w:ascii="Cambria Math" w:hAnsi="Cambria Math"/>
+                  <w:lang w:val="en-US"/>
+                </w:rPr>
+                <m:t>0</m:t>
+              </m:r>
+            </m:sub>
+          </m:sSub>
+          <m:r>
+            <w:rPr>
+              <w:rFonts w:ascii="Cambria Math" w:hAnsi="Cambria Math"/>
+              <w:lang w:val="en-US"/>
+            </w:rPr>
+            <m:t xml:space="preserve">+ </m:t>
+          </m:r>
+          <m:nary>
+            <m:naryPr>
+              <m:limLoc m:val="undOvr"/>
+              <m:ctrlPr>
+                <w:rPr>
+                  <w:rFonts w:ascii="Cambria Math" w:hAnsi="Cambria Math"/>
+                  <w:i/>
+                  <w:lang w:val="en-US"/>
+                </w:rPr>
+              </m:ctrlPr>
+            </m:naryPr>
+            <m:sub>
+              <m:r>
+                <w:rPr>
+                  <w:rFonts w:ascii="Cambria Math" w:hAnsi="Cambria Math"/>
+                  <w:lang w:val="en-US"/>
+                </w:rPr>
+                <m:t>0</m:t>
+              </m:r>
+            </m:sub>
+            <m:sup>
+              <m:r>
+                <w:rPr>
+                  <w:rFonts w:ascii="Cambria Math" w:hAnsi="Cambria Math"/>
+                  <w:lang w:val="en-US"/>
+                </w:rPr>
+                <m:t>t</m:t>
+              </m:r>
+            </m:sup>
+            <m:e>
+              <m:d>
+                <m:dPr>
+                  <m:begChr m:val="["/>
+                  <m:endChr m:val="]"/>
+                  <m:ctrlPr>
+                    <w:rPr>
+                      <w:rFonts w:ascii="Cambria Math" w:hAnsi="Cambria Math"/>
+                      <w:i/>
+                      <w:lang w:val="en-US"/>
+                    </w:rPr>
+                  </m:ctrlPr>
+                </m:dPr>
+                <m:e>
+                  <m:r>
+                    <w:rPr>
+                      <w:rFonts w:ascii="Cambria Math" w:hAnsi="Cambria Math"/>
+                      <w:lang w:val="en-US"/>
+                    </w:rPr>
+                    <m:t>r</m:t>
+                  </m:r>
+                  <m:r>
+                    <w:rPr>
+                      <w:rFonts w:ascii="Cambria Math" w:hAnsi="Cambria Math"/>
+                      <w:lang w:val="en-US"/>
+                    </w:rPr>
+                    <m:t>x</m:t>
+                  </m:r>
+                  <m:d>
+                    <m:dPr>
+                      <m:ctrlPr>
+                        <w:rPr>
+                          <w:rFonts w:ascii="Cambria Math" w:hAnsi="Cambria Math"/>
+                          <w:i/>
+                          <w:lang w:val="en-US"/>
+                        </w:rPr>
+                      </m:ctrlPr>
+                    </m:dPr>
+                    <m:e>
+                      <m:r>
+                        <w:rPr>
+                          <w:rFonts w:ascii="Cambria Math" w:hAnsi="Cambria Math"/>
+                          <w:lang w:val="en-US"/>
+                        </w:rPr>
+                        <m:t>s</m:t>
+                      </m:r>
+                    </m:e>
+                  </m:d>
+                  <m:d>
+                    <m:dPr>
+                      <m:ctrlPr>
+                        <w:rPr>
+                          <w:rFonts w:ascii="Cambria Math" w:hAnsi="Cambria Math"/>
+                          <w:i/>
+                          <w:lang w:val="en-US"/>
+                        </w:rPr>
+                      </m:ctrlPr>
+                    </m:dPr>
+                    <m:e>
+                      <m:r>
+                        <w:rPr>
+                          <w:rFonts w:ascii="Cambria Math" w:hAnsi="Cambria Math"/>
+                          <w:lang w:val="en-US"/>
+                        </w:rPr>
+                        <m:t xml:space="preserve">1- </m:t>
+                      </m:r>
+                      <m:f>
+                        <m:fPr>
+                          <m:ctrlPr>
+                            <w:rPr>
+                              <w:rFonts w:ascii="Cambria Math" w:hAnsi="Cambria Math"/>
+                              <w:i/>
+                              <w:lang w:val="en-US"/>
+                            </w:rPr>
+                          </m:ctrlPr>
+                        </m:fPr>
+                        <m:num>
+                          <m:r>
+                            <w:rPr>
+                              <w:rFonts w:ascii="Cambria Math" w:hAnsi="Cambria Math"/>
+                              <w:lang w:val="en-US"/>
+                            </w:rPr>
+                            <m:t>x</m:t>
+                          </m:r>
+                          <m:d>
+                            <m:dPr>
+                              <m:ctrlPr>
+                                <w:rPr>
+                                  <w:rFonts w:ascii="Cambria Math" w:hAnsi="Cambria Math"/>
+                                  <w:i/>
+                                  <w:lang w:val="en-US"/>
+                                </w:rPr>
+                              </m:ctrlPr>
+                            </m:dPr>
+                            <m:e>
+                              <m:r>
+                                <w:rPr>
+                                  <w:rFonts w:ascii="Cambria Math" w:hAnsi="Cambria Math"/>
+                                  <w:lang w:val="en-US"/>
+                                </w:rPr>
+                                <m:t>s</m:t>
+                              </m:r>
+                            </m:e>
+                          </m:d>
+                        </m:num>
+                        <m:den>
+                          <m:r>
+                            <w:rPr>
+                              <w:rFonts w:ascii="Cambria Math" w:hAnsi="Cambria Math"/>
+                              <w:lang w:val="en-US"/>
+                            </w:rPr>
+                            <m:t>K</m:t>
+                          </m:r>
+                        </m:den>
+                      </m:f>
+                    </m:e>
+                  </m:d>
+                  <m:sSup>
+                    <m:sSupPr>
+                      <m:ctrlPr>
+                        <w:rPr>
+                          <w:rFonts w:ascii="Cambria Math" w:hAnsi="Cambria Math"/>
+                          <w:i/>
+                          <w:lang w:val="en-US"/>
+                        </w:rPr>
+                      </m:ctrlPr>
+                    </m:sSupPr>
+                    <m:e>
+                      <m:r>
+                        <w:rPr>
+                          <w:rFonts w:ascii="Cambria Math" w:hAnsi="Cambria Math"/>
+                          <w:lang w:val="en-US"/>
+                        </w:rPr>
+                        <m:t>e</m:t>
+                      </m:r>
+                    </m:e>
+                    <m:sup>
+                      <m:r>
+                        <w:rPr>
+                          <w:rFonts w:ascii="Cambria Math" w:hAnsi="Cambria Math"/>
+                          <w:lang w:val="en-US"/>
+                        </w:rPr>
+                        <m:t>-ρ</m:t>
+                      </m:r>
+                      <m:d>
+                        <m:dPr>
+                          <m:ctrlPr>
+                            <w:rPr>
+                              <w:rFonts w:ascii="Cambria Math" w:hAnsi="Cambria Math"/>
+                              <w:i/>
+                              <w:lang w:val="en-US"/>
+                            </w:rPr>
+                          </m:ctrlPr>
+                        </m:dPr>
+                        <m:e>
+                          <m:r>
+                            <w:rPr>
+                              <w:rFonts w:ascii="Cambria Math" w:hAnsi="Cambria Math"/>
+                              <w:lang w:val="en-US"/>
+                            </w:rPr>
+                            <m:t>t-s</m:t>
+                          </m:r>
+                        </m:e>
+                      </m:d>
+                    </m:sup>
+                  </m:sSup>
+                  <m:r>
+                    <w:rPr>
+                      <w:rFonts w:ascii="Cambria Math" w:hAnsi="Cambria Math"/>
+                      <w:lang w:val="en-US"/>
+                    </w:rPr>
+                    <m:t>-u</m:t>
+                  </m:r>
+                  <m:d>
+                    <m:dPr>
+                      <m:ctrlPr>
+                        <w:rPr>
+                          <w:rFonts w:ascii="Cambria Math" w:hAnsi="Cambria Math"/>
+                          <w:i/>
+                          <w:lang w:val="en-US"/>
+                        </w:rPr>
+                      </m:ctrlPr>
+                    </m:dPr>
+                    <m:e>
+                      <m:r>
+                        <w:rPr>
+                          <w:rFonts w:ascii="Cambria Math" w:hAnsi="Cambria Math"/>
+                          <w:lang w:val="en-US"/>
+                        </w:rPr>
+                        <m:t>s</m:t>
+                      </m:r>
+                    </m:e>
+                  </m:d>
+                  <m:r>
+                    <w:rPr>
+                      <w:rFonts w:ascii="Cambria Math" w:hAnsi="Cambria Math"/>
+                      <w:lang w:val="en-US"/>
+                    </w:rPr>
+                    <m:t>x(s)</m:t>
+                  </m:r>
+                </m:e>
+              </m:d>
+            </m:e>
+          </m:nary>
+          <m:r>
+            <w:rPr>
+              <w:rFonts w:ascii="Cambria Math" w:hAnsi="Cambria Math"/>
+              <w:lang w:val="en-US"/>
+            </w:rPr>
+            <m:t>ds</m:t>
+          </m:r>
+        </m:oMath>
+      </m:oMathPara>
+    </w:p>
+    <w:p>
+      <w:pPr>
+        <w:rPr>
+          <w:b/>
+          <w:i/>
+          <w:lang w:val="en-US"/>
+        </w:rPr>
+      </w:pPr>
+      <w:bookmarkStart w:id="32" w:name="volterra-model"/>
+      <w:bookmarkEnd w:id="32"/>
+      <w:r>
+        <w:rPr>
+          <w:b/>
+          <w:i/>
+          <w:lang w:val="en-US"/>
+        </w:rPr>
+        <w:t>Differential Model</w:t>
+      </w:r>
+      <w:r>
+        <w:rPr>
+          <w:b/>
+          <w:i/>
+          <w:lang w:val="en-US"/>
+        </w:rPr>
+        <w:t>:</w:t>
+      </w:r>
+    </w:p>
+    <w:p>
+      <w:pPr>
+        <w:rPr>
+          <w:bCs/>
+          <w:i/>
+          <w:lang w:val="en-US"/>
+        </w:rPr>
+      </w:pPr>
+      <m:oMathPara>
+        <m:oMathParaPr>
+          <m:jc m:val="left"/>
+        </m:oMathParaPr>
+        <m:oMath>
+          <m:f>
+            <m:fPr>
+              <m:ctrlPr>
+                <w:rPr>
+                  <w:rFonts w:ascii="Cambria Math" w:hAnsi="Cambria Math"/>
+                  <w:bCs/>
+                  <w:i/>
+                  <w:lang w:val="en-US"/>
+                </w:rPr>
+              </m:ctrlPr>
+            </m:fPr>
+            <m:num>
+              <m:r>
+                <w:rPr>
+                  <w:rFonts w:ascii="Cambria Math" w:hAnsi="Cambria Math"/>
+                  <w:lang w:val="en-US"/>
+                </w:rPr>
+                <m:t>dx</m:t>
+              </m:r>
+            </m:num>
+            <m:den>
+              <m:r>
+                <w:rPr>
+                  <w:rFonts w:ascii="Cambria Math" w:hAnsi="Cambria Math"/>
+                  <w:lang w:val="en-US"/>
+                </w:rPr>
+                <m:t>dt</m:t>
+              </m:r>
+            </m:den>
+          </m:f>
+          <m:r>
+            <w:rPr>
+              <w:rFonts w:ascii="Cambria Math" w:hAnsi="Cambria Math"/>
+              <w:lang w:val="en-US"/>
+            </w:rPr>
+            <m:t>=rx</m:t>
+          </m:r>
+          <m:d>
+            <m:dPr>
+              <m:ctrlPr>
+                <w:rPr>
+                  <w:rFonts w:ascii="Cambria Math" w:hAnsi="Cambria Math"/>
+                  <w:bCs/>
+                  <w:i/>
+                  <w:lang w:val="en-US"/>
+                </w:rPr>
+              </m:ctrlPr>
+            </m:dPr>
+            <m:e>
+              <m:r>
+                <w:rPr>
+                  <w:rFonts w:ascii="Cambria Math" w:hAnsi="Cambria Math"/>
+                  <w:lang w:val="en-US"/>
+                </w:rPr>
+                <m:t>t</m:t>
+              </m:r>
+            </m:e>
+          </m:d>
+          <m:d>
+            <m:dPr>
+              <m:ctrlPr>
+                <w:rPr>
+                  <w:rFonts w:ascii="Cambria Math" w:hAnsi="Cambria Math"/>
+                  <w:bCs/>
+                  <w:i/>
+                  <w:lang w:val="en-US"/>
+                </w:rPr>
+              </m:ctrlPr>
+            </m:dPr>
+            <m:e>
+              <m:r>
+                <w:rPr>
+                  <w:rFonts w:ascii="Cambria Math" w:hAnsi="Cambria Math"/>
+                  <w:lang w:val="en-US"/>
+                </w:rPr>
+                <m:t>1-</m:t>
+              </m:r>
+              <m:f>
+                <m:fPr>
+                  <m:ctrlPr>
+                    <w:rPr>
+                      <w:rFonts w:ascii="Cambria Math" w:hAnsi="Cambria Math"/>
+                      <w:bCs/>
+                      <w:i/>
+                      <w:lang w:val="en-US"/>
+                    </w:rPr>
+                  </m:ctrlPr>
+                </m:fPr>
+                <m:num>
+                  <m:r>
+                    <w:rPr>
+                      <w:rFonts w:ascii="Cambria Math" w:hAnsi="Cambria Math"/>
+                      <w:lang w:val="en-US"/>
+                    </w:rPr>
+                    <m:t>x</m:t>
+                  </m:r>
+                  <m:d>
+                    <m:dPr>
+                      <m:ctrlPr>
+                        <w:rPr>
+                          <w:rFonts w:ascii="Cambria Math" w:hAnsi="Cambria Math"/>
+                          <w:bCs/>
+                          <w:i/>
+                          <w:lang w:val="en-US"/>
+                        </w:rPr>
+                      </m:ctrlPr>
+                    </m:dPr>
+                    <m:e>
+                      <m:r>
+                        <w:rPr>
+                          <w:rFonts w:ascii="Cambria Math" w:hAnsi="Cambria Math"/>
+                          <w:lang w:val="en-US"/>
+                        </w:rPr>
+                        <m:t>t</m:t>
+                      </m:r>
+                    </m:e>
+                  </m:d>
+                </m:num>
+                <m:den>
+                  <m:r>
+                    <w:rPr>
+                      <w:rFonts w:ascii="Cambria Math" w:hAnsi="Cambria Math"/>
+                      <w:lang w:val="en-US"/>
+                    </w:rPr>
+                    <m:t>K</m:t>
+                  </m:r>
+                </m:den>
+              </m:f>
+            </m:e>
+          </m:d>
+          <m:r>
+            <w:rPr>
+              <w:rFonts w:ascii="Cambria Math" w:hAnsi="Cambria Math"/>
+              <w:lang w:val="en-US"/>
+            </w:rPr>
+            <m:t>-u</m:t>
+          </m:r>
+          <m:d>
+            <m:dPr>
+              <m:ctrlPr>
+                <w:rPr>
+                  <w:rFonts w:ascii="Cambria Math" w:hAnsi="Cambria Math"/>
+                  <w:bCs/>
+                  <w:i/>
+                  <w:lang w:val="en-US"/>
+                </w:rPr>
+              </m:ctrlPr>
+            </m:dPr>
+            <m:e>
+              <m:r>
+                <w:rPr>
+                  <w:rFonts w:ascii="Cambria Math" w:hAnsi="Cambria Math"/>
+                  <w:lang w:val="en-US"/>
+                </w:rPr>
+                <m:t>t</m:t>
+              </m:r>
+            </m:e>
+          </m:d>
+          <m:r>
+            <w:rPr>
+              <w:rFonts w:ascii="Cambria Math" w:hAnsi="Cambria Math"/>
+              <w:lang w:val="en-US"/>
+            </w:rPr>
+            <m:t>x(t</m:t>
+          </m:r>
+          <m:r>
+            <w:rPr>
+              <w:rFonts w:ascii="Cambria Math" w:hAnsi="Cambria Math"/>
+              <w:lang w:val="en-US"/>
+            </w:rPr>
+            <m:t>)</m:t>
+          </m:r>
+        </m:oMath>
+      </m:oMathPara>
+    </w:p>
+    <w:p>
+      <w:pPr>
+        <w:rPr>
+          <w:rFonts w:ascii="Segoe UI Emoji" w:hAnsi="Segoe UI Emoji" w:cs="Segoe UI Emoji"/>
+          <w:b/>
+          <w:bCs/>
+          <w:lang w:val="en-US"/>
+        </w:rPr>
+      </w:pPr>
+      <w:bookmarkStart w:id="33" w:name="differential-model"/>
+      <w:bookmarkStart w:id="34" w:name="mathematical-model"/>
+      <w:bookmarkStart w:id="35" w:name="X6a79ed8b43ede7b035ec756a7eafcccb2e453ad"/>
+      <w:bookmarkEnd w:id="30"/>
+      <w:bookmarkEnd w:id="33"/>
+      <w:bookmarkEnd w:id="34"/>
+    </w:p>
+    <w:p>
+      <w:pPr>
+        <w:pStyle w:val="Titre2"/>
+        <w:rPr>
+          <w:lang w:val="en-US"/>
+        </w:rPr>
+      </w:pPr>
+      <w:bookmarkStart w:id="36" w:name="_Toc203583593"/>
+      <w:r>
+        <w:rPr>
+          <w:rFonts w:ascii="Segoe UI Emoji" w:hAnsi="Segoe UI Emoji" w:cs="Segoe UI Emoji"/>
+          <w:lang w:val="en-US"/>
+        </w:rPr>
+        <w:t>📁</w:t>
+      </w:r>
+      <w:r>
+        <w:rPr>
+          <w:lang w:val="en-US"/>
+        </w:rPr>
+        <w:t xml:space="preserve"> Project Structure</w:t>
+      </w:r>
+      <w:bookmarkEnd w:id="36"/>
+    </w:p>
+    <w:p>
+      <w:pPr>
+        <w:rPr>
+          <w:lang w:val="en-US"/>
+        </w:rPr>
+      </w:pPr>
+      <w:r>
+        <w:rPr>
+          <w:lang w:val="en-US"/>
+        </w:rPr>
+        <w:drawing>
+          <wp:inline distT="0" distB="0" distL="0" distR="0" wp14:anchorId="3EC0C330" wp14:editId="7B5D745A">
+            <wp:extent cx="6077798" cy="1981477"/>
+            <wp:effectExtent l="0" t="0" r="0" b="0"/>
+            <wp:docPr id="1166083364" name="Image 1" descr="Une image contenant texte, capture d’écran, Police, nombre&#10;&#10;Le contenu généré par l’IA peut être incorrect."/>
+            <wp:cNvGraphicFramePr>
+              <a:graphicFrameLocks xmlns:a="http://schemas.openxmlformats.org/drawingml/2006/main" noChangeAspect="1"/>
+            </wp:cNvGraphicFramePr>
+            <a:graphic xmlns:a="http://schemas.openxmlformats.org/drawingml/2006/main">
+              <a:graphicData uri="http://schemas.openxmlformats.org/drawingml/2006/picture">
+                <pic:pic xmlns:pic="http://schemas.openxmlformats.org/drawingml/2006/picture">
+                  <pic:nvPicPr>
+                    <pic:cNvPr id="1166083364" name="Image 1" descr="Une image contenant texte, capture d’écran, Police, nombre&#10;&#10;Le contenu généré par l’IA peut être incorrect."/>
+                    <pic:cNvPicPr/>
+                  </pic:nvPicPr>
+                  <pic:blipFill>
+                    <a:blip r:embed="rId9"/>
+                    <a:stretch>
+                      <a:fillRect/>
+                    </a:stretch>
+                  </pic:blipFill>
+                  <pic:spPr>
+                    <a:xfrm>
+                      <a:off x="0" y="0"/>
+                      <a:ext cx="6077798" cy="1981477"/>
+                    </a:xfrm>
+                    <a:prstGeom prst="rect">
+                      <a:avLst/>
+                    </a:prstGeom>
+                  </pic:spPr>
+                </pic:pic>
+              </a:graphicData>
+            </a:graphic>
+          </wp:inline>
+        </w:drawing>
+      </w:r>
+    </w:p>
+    <w:p>
+      <w:pPr>
+        <w:rPr>
+          <w:lang w:val="en-US"/>
+        </w:rPr>
+      </w:pPr>
+    </w:p>
+    <w:p>
+      <w:pPr>
+        <w:rPr>
+          <w:rFonts w:asciiTheme="majorHAnsi" w:eastAsiaTheme="majorEastAsia" w:hAnsiTheme="majorHAnsi" w:cstheme="majorBidi"/>
+          <w:color w:val="0F4761" w:themeColor="accent1" w:themeShade="BF"/>
+          <w:sz w:val="32"/>
+          <w:szCs w:val="32"/>
+          <w:lang w:val="en-US"/>
+        </w:rPr>
+      </w:pPr>
+      <w:bookmarkStart w:id="37" w:name="_Toc203583594"/>
+      <w:r>
+        <w:rPr>
+          <w:lang w:val="en-US"/>
+        </w:rPr>
+        <w:br w:type="page"/>
+      </w:r>
+    </w:p>
+    <w:p>
+      <w:pPr>
+        <w:pStyle w:val="Titre2"/>
+        <w:rPr>
+          <w:lang w:val="en-US"/>
+        </w:rPr>
+      </w:pPr>
+      <w:r>
+        <w:rPr>
+          <w:lang w:val="en-US"/>
+        </w:rPr>
+        <w:lastRenderedPageBreak/>
+        <w:t>Key Files Description</w:t>
+      </w:r>
+      <w:bookmarkEnd w:id="37"/>
+    </w:p>
+    <w:p>
+      <w:pPr>
+        <w:numPr>
+          <w:ilvl w:val="0"/>
+          <w:numId w:val="5"/>
+        </w:numPr>
+        <w:rPr>
+          <w:lang w:val="en-US"/>
+        </w:rPr>
+      </w:pPr>
+      <w:r>
+        <w:rPr>
+          <w:lang w:val="en-US"/>
+        </w:rPr>
+        <w:t xml:space="preserve">main.py: Contains the core </w:t>
+      </w:r>
+      <w:proofErr w:type="spellStart"/>
+      <w:r>
+        <w:rPr>
+          <w:lang w:val="en-US"/>
+        </w:rPr>
+        <w:t>BiomassModel</w:t>
+      </w:r>
+      <w:proofErr w:type="spellEnd"/>
+      <w:r>
+        <w:rPr>
+          <w:lang w:val="en-US"/>
+        </w:rPr>
+        <w:t xml:space="preserve"> class implementing:</w:t>
+      </w:r>
+    </w:p>
+    <w:p>
+      <w:pPr>
+        <w:numPr>
+          <w:ilvl w:val="1"/>
+          <w:numId w:val="5"/>
+        </w:numPr>
+        <w:spacing w:after="0"/>
+        <w:rPr>
+          <w:lang w:val="en-US"/>
+        </w:rPr>
+      </w:pPr>
+      <w:r>
+        <w:rPr>
+          <w:lang w:val="en-US"/>
+        </w:rPr>
+        <w:t>Biomass dynamics simulation (Volterra/Differential)</w:t>
+      </w:r>
+    </w:p>
+    <w:p>
+      <w:pPr>
+        <w:numPr>
+          <w:ilvl w:val="1"/>
+          <w:numId w:val="5"/>
+        </w:numPr>
+        <w:spacing w:after="0"/>
+        <w:rPr>
+          <w:lang w:val="en-US"/>
+        </w:rPr>
+      </w:pPr>
+      <w:r>
+        <w:rPr>
+          <w:lang w:val="en-US"/>
+        </w:rPr>
+        <w:t>Optimization algorithms</w:t>
+      </w:r>
+    </w:p>
+    <w:p>
+      <w:pPr>
+        <w:numPr>
+          <w:ilvl w:val="1"/>
+          <w:numId w:val="5"/>
+        </w:numPr>
+        <w:spacing w:after="0"/>
+        <w:rPr>
+          <w:lang w:val="en-US"/>
+        </w:rPr>
+      </w:pPr>
+      <w:r>
+        <w:rPr>
+          <w:lang w:val="en-US"/>
+        </w:rPr>
+        <w:t>Visualization methods</w:t>
+      </w:r>
+    </w:p>
+    <w:p>
+      <w:pPr>
+        <w:numPr>
+          <w:ilvl w:val="1"/>
+          <w:numId w:val="5"/>
+        </w:numPr>
+        <w:spacing w:after="0"/>
+        <w:rPr>
+          <w:lang w:val="en-US"/>
+        </w:rPr>
+      </w:pPr>
+      <w:r>
+        <w:rPr>
+          <w:lang w:val="en-US"/>
+        </w:rPr>
+        <w:t>Results generation</w:t>
+      </w:r>
+    </w:p>
+    <w:p>
+      <w:pPr>
+        <w:numPr>
+          <w:ilvl w:val="0"/>
+          <w:numId w:val="5"/>
+        </w:numPr>
+        <w:rPr>
+          <w:lang w:val="en-US"/>
+        </w:rPr>
+      </w:pPr>
+      <w:proofErr w:type="spellStart"/>
+      <w:r>
+        <w:rPr>
+          <w:lang w:val="en-US"/>
+        </w:rPr>
+        <w:t>params.json</w:t>
+      </w:r>
+      <w:proofErr w:type="spellEnd"/>
+      <w:r>
+        <w:rPr>
+          <w:lang w:val="en-US"/>
+        </w:rPr>
+        <w:t>: Configuration file containing:</w:t>
+      </w:r>
+    </w:p>
+    <w:p>
+      <w:pPr>
+        <w:numPr>
+          <w:ilvl w:val="1"/>
+          <w:numId w:val="5"/>
+        </w:numPr>
+        <w:spacing w:after="0"/>
+        <w:rPr>
+          <w:lang w:val="en-US"/>
+        </w:rPr>
+      </w:pPr>
+      <w:r>
+        <w:rPr>
+          <w:lang w:val="en-US"/>
+        </w:rPr>
+        <w:t>Model parameters</w:t>
+      </w:r>
+    </w:p>
+    <w:p>
+      <w:pPr>
+        <w:numPr>
+          <w:ilvl w:val="1"/>
+          <w:numId w:val="5"/>
+        </w:numPr>
+        <w:spacing w:after="0"/>
+        <w:rPr>
+          <w:lang w:val="en-US"/>
+        </w:rPr>
+      </w:pPr>
+      <w:r>
+        <w:rPr>
+          <w:lang w:val="en-US"/>
+        </w:rPr>
+        <w:t>Simulation settings</w:t>
+      </w:r>
+    </w:p>
+    <w:p>
+      <w:pPr>
+        <w:numPr>
+          <w:ilvl w:val="1"/>
+          <w:numId w:val="5"/>
+        </w:numPr>
+        <w:spacing w:after="0"/>
+        <w:rPr>
+          <w:lang w:val="en-US"/>
+        </w:rPr>
+      </w:pPr>
+      <w:r>
+        <w:rPr>
+          <w:lang w:val="en-US"/>
+        </w:rPr>
+        <w:t>Economic parameters</w:t>
+      </w:r>
+    </w:p>
+    <w:p>
+      <w:pPr>
+        <w:numPr>
+          <w:ilvl w:val="0"/>
+          <w:numId w:val="5"/>
+        </w:numPr>
+        <w:rPr>
+          <w:lang w:val="en-US"/>
+        </w:rPr>
+      </w:pPr>
+      <w:r>
+        <w:rPr>
+          <w:lang w:val="en-US"/>
+        </w:rPr>
+        <w:t>output/: Directory containing generated results:</w:t>
+      </w:r>
+    </w:p>
+    <w:p>
+      <w:pPr>
+        <w:numPr>
+          <w:ilvl w:val="1"/>
+          <w:numId w:val="5"/>
+        </w:numPr>
+        <w:spacing w:after="0"/>
+        <w:rPr>
+          <w:lang w:val="en-US"/>
+        </w:rPr>
+      </w:pPr>
+      <w:r>
+        <w:rPr>
+          <w:lang w:val="en-US"/>
+        </w:rPr>
+        <w:t>PNG files for visualizations</w:t>
+      </w:r>
+    </w:p>
+    <w:p>
+      <w:pPr>
+        <w:numPr>
+          <w:ilvl w:val="1"/>
+          <w:numId w:val="5"/>
+        </w:numPr>
+        <w:spacing w:after="0"/>
+        <w:rPr>
+          <w:lang w:val="en-US"/>
+        </w:rPr>
+      </w:pPr>
+      <w:r>
+        <w:rPr>
+          <w:lang w:val="en-US"/>
+        </w:rPr>
+        <w:t>CSV files for time series data</w:t>
+      </w:r>
+    </w:p>
+    <w:p>
+      <w:pPr>
+        <w:numPr>
+          <w:ilvl w:val="1"/>
+          <w:numId w:val="5"/>
+        </w:numPr>
+        <w:spacing w:after="0"/>
+        <w:rPr>
+          <w:lang w:val="en-US"/>
+        </w:rPr>
+      </w:pPr>
+      <w:r>
+        <w:rPr>
+          <w:lang w:val="en-US"/>
+        </w:rPr>
+        <w:t>Excel files with detailed analysis</w:t>
+      </w:r>
+    </w:p>
+    <w:p>
+      <w:pPr>
+        <w:pStyle w:val="Titre2"/>
+        <w:rPr>
+          <w:lang w:val="en-US"/>
+        </w:rPr>
+      </w:pPr>
+      <w:bookmarkStart w:id="38" w:name="key-files-description"/>
+      <w:bookmarkStart w:id="39" w:name="Xc4dfb7f2dabaca28451df2db19c84585ffed94a"/>
+      <w:bookmarkStart w:id="40" w:name="_Toc203583595"/>
+      <w:bookmarkEnd w:id="35"/>
+      <w:bookmarkEnd w:id="38"/>
+      <w:r>
+        <w:rPr>
+          <w:rFonts w:ascii="Segoe UI Emoji" w:hAnsi="Segoe UI Emoji" w:cs="Segoe UI Emoji"/>
+          <w:lang w:val="en-US"/>
+        </w:rPr>
+        <w:t>📜</w:t>
+      </w:r>
+      <w:r>
+        <w:rPr>
+          <w:lang w:val="en-US"/>
+        </w:rPr>
+        <w:t xml:space="preserve"> License</w:t>
+      </w:r>
+      <w:bookmarkEnd w:id="40"/>
+    </w:p>
+    <w:p>
+      <w:pPr>
+        <w:rPr>
+          <w:lang w:val="en-US"/>
+        </w:rPr>
+      </w:pPr>
+      <w:r>
+        <w:rPr>
+          <w:lang w:val="en-US"/>
+        </w:rPr>
+        <w:t>This project is open source and available under the MIT License.</w:t>
+      </w:r>
+    </w:p>
+    <w:p>
+      <w:pPr>
+        <w:rPr>
+          <w:lang w:val="en-US"/>
+        </w:rPr>
+      </w:pPr>
+      <w:bookmarkStart w:id="41" w:name="X6e2f41a9aab647f24492e4f54eba31603dade68"/>
+      <w:bookmarkEnd w:id="39"/>
+    </w:p>
+    <w:p>
+      <w:pPr>
+        <w:pStyle w:val="Titre2"/>
+        <w:rPr>
+          <w:lang w:val="en-US"/>
+        </w:rPr>
+      </w:pPr>
+      <w:bookmarkStart w:id="42" w:name="_Toc203583596"/>
+      <w:r>
+        <w:rPr>
+          <w:rFonts w:ascii="Segoe UI Emoji" w:hAnsi="Segoe UI Emoji" w:cs="Segoe UI Emoji"/>
+          <w:lang w:val="en-US"/>
+        </w:rPr>
+        <w:t>🤝</w:t>
+      </w:r>
+      <w:r>
+        <w:rPr>
+          <w:lang w:val="en-US"/>
+        </w:rPr>
+        <w:t xml:space="preserve"> Contributing</w:t>
+      </w:r>
+      <w:bookmarkEnd w:id="42"/>
+    </w:p>
+    <w:p>
+      <w:pPr>
+        <w:rPr>
+          <w:lang w:val="en-US"/>
+        </w:rPr>
+      </w:pPr>
+      <w:bookmarkStart w:id="43" w:name="biomass-optimization-model"/>
+      <w:r>
+        <w:rPr>
+          <w:lang w:val="en-US"/>
+        </w:rPr>
+        <w:t>Contributions are welcome! Please feel free to submit a Pull Request.</w:t>
+      </w:r>
+      <w:bookmarkEnd w:id="41"/>
+      <w:bookmarkEnd w:id="43"/>
+    </w:p>
+    <w:p>
+      <w:pPr>
+        <w:rPr>
+          <w:lang w:val="en-US"/>
+        </w:rPr>
+      </w:pPr>
+    </w:p>
+    <w:p>
+      <w:pPr>
+        <w:rPr>
+          <w:rFonts w:asciiTheme="majorHAnsi" w:eastAsiaTheme="majorEastAsia" w:hAnsiTheme="majorHAnsi" w:cstheme="majorBidi"/>
+          <w:color w:val="0F4761" w:themeColor="accent1" w:themeShade="BF"/>
+          <w:sz w:val="32"/>
+          <w:szCs w:val="32"/>
+        </w:rPr>
+      </w:pPr>
+      <w:r>
+        <w:br w:type="page"/>
+      </w:r>
+    </w:p>
+    <w:p>
+      <w:pPr>
         <w:pStyle w:val="Titre1"/>
       </w:pPr>
+      <w:bookmarkStart w:id="44" w:name="_Toc203583597"/>
       <w:r>
         <w:lastRenderedPageBreak/>
-        <w:t>Analyse des résultats et perspectives</w:t>
-      </w:r>
+        <w:t xml:space="preserve">Analyse des résultats </w:t>
+      </w:r>
+      <w:r>
+        <w:t>des simulations obtenus</w:t>
+      </w:r>
+      <w:bookmarkEnd w:id="44"/>
     </w:p>
     <w:p>
       <w:r>
@@ -1014,14 +6691,17 @@
       <w:pPr>
         <w:pStyle w:val="Titre2"/>
       </w:pPr>
+      <w:bookmarkStart w:id="45" w:name="_Toc203583598"/>
       <w:r>
         <w:t>Analyse des résultats de simulation obtenus</w:t>
       </w:r>
+      <w:bookmarkEnd w:id="45"/>
     </w:p>
     <w:p>
       <w:pPr>
         <w:pStyle w:val="Titre3"/>
       </w:pPr>
+      <w:bookmarkStart w:id="46" w:name="_Toc203583599"/>
       <w:r>
         <w:t>Cas</w:t>
       </w:r>
@@ -1034,6 +6714,7 @@
       <w:r>
         <w:t>différentielle</w:t>
       </w:r>
+      <w:bookmarkEnd w:id="46"/>
     </w:p>
     <w:p>
       <w:r>
@@ -1056,7 +6737,7 @@
                     <pic:cNvPicPr/>
                   </pic:nvPicPr>
                   <pic:blipFill>
-                    <a:blip r:embed="rId5"/>
+                    <a:blip r:embed="rId10"/>
                     <a:stretch>
                       <a:fillRect/>
                     </a:stretch>
@@ -1337,7 +7018,6 @@
     <w:p/>
     <w:p>
       <w:r>
-        <w:lastRenderedPageBreak/>
         <w:t xml:space="preserve">Ci-après une simulation d’une planification ayant les mêmes paramètres sur une </w:t>
       </w:r>
       <w:r>
@@ -1375,7 +7055,7 @@
                     <pic:cNvPicPr/>
                   </pic:nvPicPr>
                   <pic:blipFill>
-                    <a:blip r:embed="rId6" cstate="print">
+                    <a:blip r:embed="rId11" cstate="print">
                       <a:extLst>
                         <a:ext uri="{28A0092B-C50C-407E-A947-70E740481C1C}">
                           <a14:useLocalDpi xmlns:a14="http://schemas.microsoft.com/office/drawing/2010/main" val="0"/>
@@ -1419,6 +7099,7 @@
       <w:pPr>
         <w:pStyle w:val="Titre3"/>
       </w:pPr>
+      <w:bookmarkStart w:id="47" w:name="_Toc203583600"/>
       <w:r>
         <w:t>Cas</w:t>
       </w:r>
@@ -1428,6 +7109,7 @@
       <w:r>
         <w:t xml:space="preserve"> équation de Volterra</w:t>
       </w:r>
+      <w:bookmarkEnd w:id="47"/>
     </w:p>
     <w:p>
       <w:r>
@@ -1465,7 +7147,7 @@
                     <pic:cNvPicPr/>
                   </pic:nvPicPr>
                   <pic:blipFill>
-                    <a:blip r:embed="rId7"/>
+                    <a:blip r:embed="rId12"/>
                     <a:stretch>
                       <a:fillRect/>
                     </a:stretch>
@@ -1907,6 +7589,7 @@
         </w:numPr>
       </w:pPr>
       <w:r>
+        <w:lastRenderedPageBreak/>
         <w:t xml:space="preserve">En dehors des phases numérotées par des chiffres </w:t>
       </w:r>
       <w:r>
@@ -2062,10 +7745,11 @@
         <w:rPr>
           <w:noProof/>
         </w:rPr>
+        <w:lastRenderedPageBreak/>
         <w:drawing>
-          <wp:inline distT="0" distB="0" distL="0" distR="0" wp14:anchorId="3BA64DDC" wp14:editId="590D45E6">
-            <wp:extent cx="6212003" cy="6591869"/>
-            <wp:effectExtent l="0" t="0" r="0" b="0"/>
+          <wp:inline distT="0" distB="0" distL="0" distR="0" wp14:anchorId="3BA64DDC" wp14:editId="57915611">
+            <wp:extent cx="6781255" cy="7195931"/>
+            <wp:effectExtent l="0" t="0" r="635" b="5080"/>
             <wp:docPr id="507835575" name="Image 1" descr="Une image contenant texte, diagramme, Tracé, ligne&#10;&#10;Le contenu généré par l’IA peut être incorrect."/>
             <wp:cNvGraphicFramePr>
               <a:graphicFrameLocks xmlns:a="http://schemas.openxmlformats.org/drawingml/2006/main" noChangeAspect="1"/>
@@ -2078,7 +7762,7 @@
                     <pic:cNvPicPr/>
                   </pic:nvPicPr>
                   <pic:blipFill>
-                    <a:blip r:embed="rId8" cstate="print">
+                    <a:blip r:embed="rId13" cstate="print">
                       <a:extLst>
                         <a:ext uri="{28A0092B-C50C-407E-A947-70E740481C1C}">
                           <a14:useLocalDpi xmlns:a14="http://schemas.microsoft.com/office/drawing/2010/main" val="0"/>
@@ -2092,7 +7776,7 @@
                   <pic:spPr>
                     <a:xfrm>
                       <a:off x="0" y="0"/>
-                      <a:ext cx="6225396" cy="6606081"/>
+                      <a:ext cx="6801244" cy="7217142"/>
                     </a:xfrm>
                     <a:prstGeom prst="rect">
                       <a:avLst/>
@@ -2122,21 +7806,25 @@
       <w:pPr>
         <w:pStyle w:val="Titre2"/>
       </w:pPr>
+      <w:bookmarkStart w:id="48" w:name="_Toc203583601"/>
       <w:r>
         <w:lastRenderedPageBreak/>
         <w:t>L’effet du taux de dissipation de la population (biomasse)</w:t>
       </w:r>
+      <w:bookmarkEnd w:id="48"/>
     </w:p>
     <w:p>
       <w:pPr>
         <w:pStyle w:val="Titre3"/>
       </w:pPr>
+      <w:bookmarkStart w:id="49" w:name="_Toc203583602"/>
       <w:r>
         <w:t xml:space="preserve">Cas : </w:t>
       </w:r>
       <w:r>
         <w:t>équation de Volterra</w:t>
       </w:r>
+      <w:bookmarkEnd w:id="49"/>
     </w:p>
     <w:p>
       <w:r>
@@ -2216,13 +7904,13 @@
         <mc:AlternateContent>
           <mc:Choice Requires="wps">
             <w:drawing>
-              <wp:anchor distT="0" distB="0" distL="114300" distR="114300" simplePos="0" relativeHeight="251658240" behindDoc="0" locked="0" layoutInCell="1" allowOverlap="1" wp14:anchorId="4CEF40EB" wp14:editId="7A962541">
+              <wp:anchor distT="0" distB="0" distL="114300" distR="114300" simplePos="0" relativeHeight="251658240" behindDoc="0" locked="0" layoutInCell="1" allowOverlap="1" wp14:anchorId="4CEF40EB" wp14:editId="57CC359E">
                 <wp:simplePos x="0" y="0"/>
                 <wp:positionH relativeFrom="column">
-                  <wp:posOffset>5420995</wp:posOffset>
+                  <wp:posOffset>6232028</wp:posOffset>
                 </wp:positionH>
                 <wp:positionV relativeFrom="paragraph">
-                  <wp:posOffset>758602</wp:posOffset>
+                  <wp:posOffset>858520</wp:posOffset>
                 </wp:positionV>
                 <wp:extent cx="201880" cy="100941"/>
                 <wp:effectExtent l="0" t="0" r="8255" b="0"/>
@@ -2278,7 +7966,7 @@
           </mc:Choice>
           <mc:Fallback>
             <w:pict>
-              <v:shapetype w14:anchorId="6F36EB5B" id="_x0000_t66" coordsize="21600,21600" o:spt="66" adj="5400,5400" path="m@0,l@0@1,21600@1,21600@2@0@2@0,21600,,10800xe">
+              <v:shapetype w14:anchorId="246A3C67" id="_x0000_t66" coordsize="21600,21600" o:spt="66" adj="5400,5400" path="m@0,l@0@1,21600@1,21600@2@0@2@0,21600,,10800xe">
                 <v:stroke joinstyle="miter"/>
                 <v:formulas>
                   <v:f eqn="val #0"/>
@@ -2292,7 +7980,7 @@
                   <v:h position="#0,#1" xrange="0,21600" yrange="0,10800"/>
                 </v:handles>
               </v:shapetype>
-              <v:shape id="Flèche : gauche 34" o:spid="_x0000_s1026" type="#_x0000_t66" style="position:absolute;margin-left:426.85pt;margin-top:59.75pt;width:15.9pt;height:7.95pt;z-index:251658240;visibility:visible;mso-wrap-style:square;mso-wrap-distance-left:9pt;mso-wrap-distance-top:0;mso-wrap-distance-right:9pt;mso-wrap-distance-bottom:0;mso-position-horizontal:absolute;mso-position-horizontal-relative:text;mso-position-vertical:absolute;mso-position-vertical-relative:text;v-text-anchor:middle" o:gfxdata="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" fillcolor="#e97132 [3205]" stroked="f" strokeweight="1pt"/>
+              <v:shape id="Flèche : gauche 34" o:spid="_x0000_s1026" type="#_x0000_t66" style="position:absolute;margin-left:490.7pt;margin-top:67.6pt;width:15.9pt;height:7.95pt;z-index:251658240;visibility:visible;mso-wrap-style:square;mso-wrap-distance-left:9pt;mso-wrap-distance-top:0;mso-wrap-distance-right:9pt;mso-wrap-distance-bottom:0;mso-position-horizontal:absolute;mso-position-horizontal-relative:text;mso-position-vertical:absolute;mso-position-vertical-relative:text;v-text-anchor:middle" o:gfxdata="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" fillcolor="#e97132 [3205]" stroked="f" strokeweight="1pt"/>
             </w:pict>
           </mc:Fallback>
         </mc:AlternateContent>
@@ -2302,9 +7990,9 @@
           <w:noProof/>
         </w:rPr>
         <w:drawing>
-          <wp:inline distT="0" distB="0" distL="0" distR="0" wp14:anchorId="468EA6F4" wp14:editId="497BA65E">
-            <wp:extent cx="5725236" cy="6075336"/>
-            <wp:effectExtent l="0" t="0" r="8890" b="1905"/>
+          <wp:inline distT="0" distB="0" distL="0" distR="0" wp14:anchorId="468EA6F4" wp14:editId="3F5C063A">
+            <wp:extent cx="6578940" cy="6981245"/>
+            <wp:effectExtent l="0" t="0" r="0" b="0"/>
             <wp:docPr id="250177364" name="Image 3" descr="Une image contenant texte, diagramme, ligne, Tracé&#10;&#10;Le contenu généré par l’IA peut être incorrect."/>
             <wp:cNvGraphicFramePr>
               <a:graphicFrameLocks xmlns:a="http://schemas.openxmlformats.org/drawingml/2006/main" noChangeAspect="1"/>
@@ -2317,7 +8005,7 @@
                     <pic:cNvPicPr/>
                   </pic:nvPicPr>
                   <pic:blipFill>
-                    <a:blip r:embed="rId9" cstate="print">
+                    <a:blip r:embed="rId14" cstate="print">
                       <a:extLst>
                         <a:ext uri="{28A0092B-C50C-407E-A947-70E740481C1C}">
                           <a14:useLocalDpi xmlns:a14="http://schemas.microsoft.com/office/drawing/2010/main" val="0"/>
@@ -2331,7 +8019,7 @@
                   <pic:spPr>
                     <a:xfrm>
                       <a:off x="0" y="0"/>
-                      <a:ext cx="5741776" cy="6092888"/>
+                      <a:ext cx="6609315" cy="7013477"/>
                     </a:xfrm>
                     <a:prstGeom prst="rect">
                       <a:avLst/>
@@ -2346,6 +8034,7 @@
     </w:p>
     <w:p>
       <w:r>
+        <w:lastRenderedPageBreak/>
         <w:t>Sans surprise aucune, le moyen direct pour éviter cette situation consiste à assurer un taux de croissance plus élevé, ce qui absorbera la dissipation</w:t>
       </w:r>
       <w:r>
@@ -2421,7 +8110,6 @@
         <w:rPr>
           <w:noProof/>
         </w:rPr>
-        <w:lastRenderedPageBreak/>
         <mc:AlternateContent>
           <mc:Choice Requires="wpg">
             <w:drawing>
@@ -2573,21 +8261,7 @@
           </mc:Choice>
           <mc:Fallback>
             <w:pict>
-              <v:group w14:anchorId="13974E5F" id="Groupe 36" o:spid="_x0000_s1026" style="position:absolute;margin-left:506.25pt;margin-top:73.85pt;width:27.75pt;height:25.3pt;z-index:251666432" coordsize="352605,321366" o:gfxdata="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">
-                <v:shapetype id="_x0000_t66" coordsize="21600,21600" o:spt="66" adj="5400,5400" path="m@0,l@0@1,21600@1,21600@2@0@2@0,21600,,10800xe">
-                  <v:stroke joinstyle="miter"/>
-                  <v:formulas>
-                    <v:f eqn="val #0"/>
-                    <v:f eqn="val #1"/>
-                    <v:f eqn="sum 21600 0 #1"/>
-                    <v:f eqn="prod #0 #1 10800"/>
-                    <v:f eqn="sum #0 0 @3"/>
-                  </v:formulas>
-                  <v:path o:connecttype="custom" o:connectlocs="@0,0;0,10800;@0,21600;21600,10800" o:connectangles="270,180,90,0" textboxrect="@4,@1,21600,@2"/>
-                  <v:handles>
-                    <v:h position="#0,#1" xrange="0,21600" yrange="0,10800"/>
-                  </v:handles>
-                </v:shapetype>
+              <v:group w14:anchorId="301A98A2" id="Groupe 36" o:spid="_x0000_s1026" style="position:absolute;margin-left:506.25pt;margin-top:73.85pt;width:27.75pt;height:25.3pt;z-index:251666432" coordsize="352605,321366" o:gfxdata="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">
                 <v:shape id="Flèche : gauche 34" o:spid="_x0000_s1027" type="#_x0000_t66" style="position:absolute;width:201880;height:100941;visibility:visible;mso-wrap-style:square;v-text-anchor:middle" o:gfxdata="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" fillcolor="#e97132 [3205]" stroked="f" strokeweight="1pt"/>
                 <v:shape id="Flèche : gauche 34" o:spid="_x0000_s1028" type="#_x0000_t66" style="position:absolute;left:150725;top:145701;width:201880;height:100941;visibility:visible;mso-wrap-style:square;v-text-anchor:middle" o:gfxdata="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" fillcolor="#e97132 [3205]" stroked="f" strokeweight="1pt"/>
                 <v:shape id="Arc 35" o:spid="_x0000_s1029" style="position:absolute;left:110533;top:40193;width:170257;height:281173;visibility:visible;mso-wrap-style:square;v-text-anchor:middle" coordsize="170257,281173" o:gfxdata="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" path="m85128,nsc132143,,170257,62943,170257,140587r-85128,c85129,93725,85128,46862,85128,xem85128,nfc132143,,170257,62943,170257,140587e" filled="f" strokecolor="#156082 [3204]" strokeweight=".5pt">
@@ -2625,7 +8299,7 @@
                     <pic:cNvPicPr/>
                   </pic:nvPicPr>
                   <pic:blipFill>
-                    <a:blip r:embed="rId10"/>
+                    <a:blip r:embed="rId15"/>
                     <a:stretch>
                       <a:fillRect/>
                     </a:stretch>
@@ -2647,6 +8321,12 @@
       </w:r>
     </w:p>
     <w:p>
+      <w:pPr>
+        <w:rPr>
+          <w:sz w:val="28"/>
+          <w:szCs w:val="28"/>
+        </w:rPr>
+      </w:pPr>
       <w:r>
         <w:t xml:space="preserve">On observe bien que la quantité d’extraction de la biomasse est égale à la biomasse disponible (même courbe) et elle tourne autour de </w:t>
       </w:r>
@@ -2672,7 +8352,14 @@
         <w:rPr>
           <w:color w:val="EE0000"/>
         </w:rPr>
-        <w:t xml:space="preserve"> maximal </w:t>
+        <w:t xml:space="preserve"> </w:t>
+      </w:r>
+      <w:r>
+        <w:rPr>
+          <w:color w:val="EE0000"/>
+        </w:rPr>
+        <w:lastRenderedPageBreak/>
+        <w:t xml:space="preserve">maximal </w:t>
       </w:r>
       <w:r>
         <w:rPr>
@@ -2880,12 +8567,41 @@
         </mc:AlternateContent>
       </w:r>
       <w:r>
-        <w:t>. Malheureusement, la réalité de nos industries d’élevage</w:t>
-      </w:r>
-      <w:r>
-        <w:t xml:space="preserve"> pour en citer un exemple parmi d’autres,</w:t>
-      </w:r>
-      <w:r>
+        <w:t xml:space="preserve">. </w:t>
+      </w:r>
+      <w:r>
+        <w:rPr>
+          <w:sz w:val="28"/>
+          <w:szCs w:val="28"/>
+        </w:rPr>
+        <w:t>Malheureusement, la réalité de nos industries d’élevage</w:t>
+      </w:r>
+      <w:r>
+        <w:rPr>
+          <w:sz w:val="28"/>
+          <w:szCs w:val="28"/>
+        </w:rPr>
+        <w:t xml:space="preserve"> pour en citer </w:t>
+      </w:r>
+      <w:r>
+        <w:rPr>
+          <w:sz w:val="28"/>
+          <w:szCs w:val="28"/>
+        </w:rPr>
+        <w:t>qu’</w:t>
+      </w:r>
+      <w:r>
+        <w:rPr>
+          <w:sz w:val="28"/>
+          <w:szCs w:val="28"/>
+        </w:rPr>
+        <w:t>un exemple parmi d’autres,</w:t>
+      </w:r>
+      <w:r>
+        <w:rPr>
+          <w:sz w:val="28"/>
+          <w:szCs w:val="28"/>
+        </w:rPr>
         <w:t xml:space="preserve"> dépasse largement cette limitation.</w:t>
       </w:r>
     </w:p>
@@ -2894,54 +8610,56 @@
       <w:pPr>
         <w:pStyle w:val="Titre3"/>
       </w:pPr>
-      <w:r>
+      <w:bookmarkStart w:id="50" w:name="_Toc203583603"/>
+      <w:r>
+        <w:t xml:space="preserve">Cas : </w:t>
+      </w:r>
+      <w:r>
+        <w:t>équation d</w:t>
+      </w:r>
+      <w:r>
+        <w:t>ifférentielle</w:t>
+      </w:r>
+      <w:bookmarkEnd w:id="50"/>
+    </w:p>
+    <w:p>
+      <w:r>
+        <w:t xml:space="preserve">Contrairement au cas d’un système gouverné par une équation de Volterra, le cas où il est piloté par une équation différentielle subit une diminution du niveau d’extraction de la biomasse beaucoup moindre comme cela est illustré par les graphes ci-dessous en prenant les mêmes paramètres que dans le cas Volterra. On constate que </w:t>
+      </w:r>
+      <w:r>
+        <w:rPr>
+          <w:b/>
+          <w:bCs/>
+        </w:rPr>
+        <w:t>le niveau d’extraction reste autour de 50% de la biomasse</w:t>
+      </w:r>
+      <w:r>
+        <w:rPr>
+          <w:b/>
+          <w:bCs/>
+        </w:rPr>
+        <w:t xml:space="preserve"> disponible</w:t>
+      </w:r>
+      <w:r>
+        <w:t xml:space="preserve"> à partir de la période 2. </w:t>
+      </w:r>
+    </w:p>
+    <w:p>
+      <w:r>
+        <w:rPr>
+          <w:noProof/>
+        </w:rPr>
         <w:lastRenderedPageBreak/>
-        <w:t xml:space="preserve">Cas : </w:t>
-      </w:r>
-      <w:r>
-        <w:t>équation d</w:t>
-      </w:r>
-      <w:r>
-        <w:t>ifférentielle</w:t>
-      </w:r>
-    </w:p>
-    <w:p>
-      <w:r>
-        <w:t xml:space="preserve">Contrairement au cas d’un système gouverné par une équation de Volterra, le cas où il est piloté par une équation différentielle subit une diminution du niveau d’extraction de la biomasse beaucoup moindre comme cela est illustré par les graphes ci-dessous en prenant les mêmes paramètres que dans le cas Volterra. On constate que </w:t>
-      </w:r>
-      <w:r>
-        <w:rPr>
-          <w:b/>
-          <w:bCs/>
-        </w:rPr>
-        <w:t>le niveau d’extraction reste autour de 50% de la biomasse</w:t>
-      </w:r>
-      <w:r>
-        <w:rPr>
-          <w:b/>
-          <w:bCs/>
-        </w:rPr>
-        <w:t xml:space="preserve"> disponible</w:t>
-      </w:r>
-      <w:r>
-        <w:t xml:space="preserve"> à partir de la période 2. </w:t>
-      </w:r>
-    </w:p>
-    <w:p>
-      <w:r>
-        <w:rPr>
-          <w:noProof/>
-        </w:rPr>
         <mc:AlternateContent>
           <mc:Choice Requires="wps">
             <w:drawing>
-              <wp:anchor distT="0" distB="0" distL="114300" distR="114300" simplePos="0" relativeHeight="251660288" behindDoc="0" locked="0" layoutInCell="1" allowOverlap="1" wp14:anchorId="71C12AE0" wp14:editId="6D201F14">
+              <wp:anchor distT="0" distB="0" distL="114300" distR="114300" simplePos="0" relativeHeight="251660288" behindDoc="0" locked="0" layoutInCell="1" allowOverlap="1" wp14:anchorId="71C12AE0" wp14:editId="2A8ED1CA">
                 <wp:simplePos x="0" y="0"/>
                 <wp:positionH relativeFrom="column">
-                  <wp:posOffset>5474046</wp:posOffset>
+                  <wp:posOffset>6165463</wp:posOffset>
                 </wp:positionH>
                 <wp:positionV relativeFrom="paragraph">
-                  <wp:posOffset>748146</wp:posOffset>
+                  <wp:posOffset>848360</wp:posOffset>
                 </wp:positionV>
                 <wp:extent cx="201880" cy="100941"/>
                 <wp:effectExtent l="0" t="0" r="8255" b="0"/>
@@ -2997,7 +8715,7 @@
           </mc:Choice>
           <mc:Fallback>
             <w:pict>
-              <v:shape w14:anchorId="2B8A6D12" id="Flèche : gauche 34" o:spid="_x0000_s1026" type="#_x0000_t66" style="position:absolute;margin-left:431.05pt;margin-top:58.9pt;width:15.9pt;height:7.95pt;z-index:251660288;visibility:visible;mso-wrap-style:square;mso-wrap-distance-left:9pt;mso-wrap-distance-top:0;mso-wrap-distance-right:9pt;mso-wrap-distance-bottom:0;mso-position-horizontal:absolute;mso-position-horizontal-relative:text;mso-position-vertical:absolute;mso-position-vertical-relative:text;v-text-anchor:middle" o:gfxdata="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" fillcolor="#e97132 [3205]" stroked="f" strokeweight="1pt"/>
+              <v:shape w14:anchorId="13DBCE9C" id="Flèche : gauche 34" o:spid="_x0000_s1026" type="#_x0000_t66" style="position:absolute;margin-left:485.45pt;margin-top:66.8pt;width:15.9pt;height:7.95pt;z-index:251660288;visibility:visible;mso-wrap-style:square;mso-wrap-distance-left:9pt;mso-wrap-distance-top:0;mso-wrap-distance-right:9pt;mso-wrap-distance-bottom:0;mso-position-horizontal:absolute;mso-position-horizontal-relative:text;mso-position-vertical:absolute;mso-position-vertical-relative:text;v-text-anchor:middle" o:gfxdata="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" fillcolor="#e97132 [3205]" stroked="f" strokeweight="1pt"/>
             </w:pict>
           </mc:Fallback>
         </mc:AlternateContent>
@@ -3010,9 +8728,9 @@
           <w:noProof/>
         </w:rPr>
         <w:drawing>
-          <wp:inline distT="0" distB="0" distL="0" distR="0" wp14:anchorId="2C285431" wp14:editId="736B5EE3">
-            <wp:extent cx="5734888" cy="6092888"/>
-            <wp:effectExtent l="0" t="0" r="0" b="3175"/>
+          <wp:inline distT="0" distB="0" distL="0" distR="0" wp14:anchorId="2C285431" wp14:editId="7CBD32F7">
+            <wp:extent cx="6464410" cy="6867950"/>
+            <wp:effectExtent l="0" t="0" r="0" b="9525"/>
             <wp:docPr id="447422100" name="Image 3"/>
             <wp:cNvGraphicFramePr>
               <a:graphicFrameLocks xmlns:a="http://schemas.openxmlformats.org/drawingml/2006/main" noChangeAspect="1"/>
@@ -3025,7 +8743,7 @@
                     <pic:cNvPicPr/>
                   </pic:nvPicPr>
                   <pic:blipFill>
-                    <a:blip r:embed="rId11" cstate="print">
+                    <a:blip r:embed="rId16" cstate="print">
                       <a:extLst>
                         <a:ext uri="{28A0092B-C50C-407E-A947-70E740481C1C}">
                           <a14:useLocalDpi xmlns:a14="http://schemas.microsoft.com/office/drawing/2010/main" val="0"/>
@@ -3039,7 +8757,7 @@
                   <pic:spPr>
                     <a:xfrm>
                       <a:off x="0" y="0"/>
-                      <a:ext cx="5734888" cy="6092888"/>
+                      <a:ext cx="6477126" cy="6881460"/>
                     </a:xfrm>
                     <a:prstGeom prst="rect">
                       <a:avLst/>
@@ -3053,20 +8771,36 @@
       </w:r>
     </w:p>
     <w:p>
-      <w:pPr>
-        <w:pStyle w:val="Titre1"/>
-      </w:pPr>
-      <w:r>
-        <w:t>Conclusion</w:t>
-      </w:r>
-    </w:p>
-    <w:p>
-      <w:r>
-        <w:t>L’intégration entre la base théorique détaillée dans l’article PDF et la flexibilité du code Python permet d’aborder la question de la dissipation des ressources de manière holistique. Cette approche facilite non seulement la compréhension fine des phénomènes observés, mais aussi l’exploration de solutions innovantes pour limiter les pertes et améliorer l’efficacité globale des systèmes étudiés. Ce type de projet montre combien la synergie entre mathématiques appliquées et programmation ouvre de nouvelles perspectives en ingénierie comme en recherche fondamentale.</w:t>
-      </w:r>
-    </w:p>
-    <w:p/>
+      <w:r>
+        <w:t xml:space="preserve"> </w:t>
+      </w:r>
+      <w:r>
+        <w:t>Je vous laisse conclure quant à la comparaison entre les deux modèles et examiner dans quelle mesure nous sommes en capacité d’appliquer l’un ou l’autre dans nos activités et interactions avec la nature, les environnements et toutes les biomasses que notre terre nous offre depuis déjà des millions d’années </w:t>
+      </w:r>
+      <w:r>
+        <w:rPr>
+          <mc:AlternateContent>
+            <mc:Choice Requires="w16se"/>
+            <mc:Fallback>
+              <w:rFonts w:ascii="Segoe UI Emoji" w:eastAsia="Segoe UI Emoji" w:hAnsi="Segoe UI Emoji" w:cs="Segoe UI Emoji"/>
+            </mc:Fallback>
+          </mc:AlternateContent>
+        </w:rPr>
+        <mc:AlternateContent>
+          <mc:Choice Requires="w16se">
+            <w16se:symEx w16se:font="Segoe UI Emoji" w16se:char="1F60A"/>
+          </mc:Choice>
+          <mc:Fallback>
+            <w:t>😊</w:t>
+          </mc:Fallback>
+        </mc:AlternateContent>
+      </w:r>
+      <w:r>
+        <w:t xml:space="preserve"> </w:t>
+      </w:r>
+    </w:p>
     <w:sectPr>
+      <w:headerReference w:type="default" r:id="rId17"/>
       <w:pgSz w:w="11906" w:h="16838"/>
       <w:pgMar w:top="720" w:right="720" w:bottom="720" w:left="720" w:header="708" w:footer="708" w:gutter="0"/>
       <w:cols w:space="708"/>
@@ -3076,9 +8810,459 @@
 </w:document>
 </file>
 
+<file path=word/endnotes.xml><?xml version="1.0" encoding="utf-8"?>
+<w:endnotes xmlns:wpc="http://schemas.microsoft.com/office/word/2010/wordprocessingCanvas" xmlns:cx="http://schemas.microsoft.com/office/drawing/2014/chartex" xmlns:cx1="http://schemas.microsoft.com/office/drawing/2015/9/8/chartex" xmlns:cx2="http://schemas.microsoft.com/office/drawing/2015/10/21/chartex" xmlns:cx3="http://schemas.microsoft.com/office/drawing/2016/5/9/chartex" xmlns:cx4="http://schemas.microsoft.com/office/drawing/2016/5/10/chartex" xmlns:cx5="http://schemas.microsoft.com/office/drawing/2016/5/11/chartex" xmlns:cx6="http://schemas.microsoft.com/office/drawing/2016/5/12/chartex" xmlns:cx7="http://schemas.microsoft.com/office/drawing/2016/5/13/chartex" xmlns:cx8="http://schemas.microsoft.com/office/drawing/2016/5/14/chartex" xmlns:mc="http://schemas.openxmlformats.org/markup-compatibility/2006" xmlns:aink="http://schemas.microsoft.com/office/drawing/2016/ink" xmlns:am3d="http://schemas.microsoft.com/office/drawing/2017/model3d" xmlns:o="urn:schemas-microsoft-com:office:office" xmlns:oel="http://schemas.microsoft.com/office/2019/extlst" xmlns:r="http://schemas.openxmlformats.org/officeDocument/2006/relationships" xmlns:m="http://schemas.openxmlformats.org/officeDocument/2006/math" xmlns:v="urn:schemas-microsoft-com:vml" xmlns:wp14="http://schemas.microsoft.com/office/word/2010/wordprocessingDrawing" xmlns:wp="http://schemas.openxmlformats.org/drawingml/2006/wordprocessingDrawing" xmlns:w10="urn:schemas-microsoft-com:office:word" xmlns:w="http://schemas.openxmlformats.org/wordprocessingml/2006/main" xmlns:w14="http://schemas.microsoft.com/office/word/2010/wordml" xmlns:w15="http://schemas.microsoft.com/office/word/2012/wordml" xmlns:w16cex="http://schemas.microsoft.com/office/word/2018/wordml/cex" xmlns:w16cid="http://schemas.microsoft.com/office/word/2016/wordml/cid" xmlns:w16="http://schemas.microsoft.com/office/word/2018/wordml" xmlns:w16du="http://schemas.microsoft.com/office/word/2023/wordml/word16du" xmlns:w16sdtdh="http://schemas.microsoft.com/office/word/2020/wordml/sdtdatahash" xmlns:w16sdtfl="http://schemas.microsoft.com/office/word/2024/wordml/sdtformatlock" xmlns:w16se="http://schemas.microsoft.com/office/word/2015/wordml/symex" xmlns:wpg="http://schemas.microsoft.com/office/word/2010/wordprocessingGroup" xmlns:wpi="http://schemas.microsoft.com/office/word/2010/wordprocessingInk" xmlns:wne="http://schemas.microsoft.com/office/word/2006/wordml" xmlns:wps="http://schemas.microsoft.com/office/word/2010/wordprocessingShape" mc:Ignorable="w14 w15 w16se w16cid w16 w16cex w16sdtdh w16sdtfl w16du wp14">
+  <w:endnote w:type="separator" w:id="-1">
+    <w:p>
+      <w:pPr>
+        <w:spacing w:after="0" w:line="240" w:lineRule="auto"/>
+      </w:pPr>
+      <w:r>
+        <w:separator/>
+      </w:r>
+    </w:p>
+  </w:endnote>
+  <w:endnote w:type="continuationSeparator" w:id="0">
+    <w:p>
+      <w:pPr>
+        <w:spacing w:after="0" w:line="240" w:lineRule="auto"/>
+      </w:pPr>
+      <w:r>
+        <w:continuationSeparator/>
+      </w:r>
+    </w:p>
+  </w:endnote>
+</w:endnotes>
+</file>
+
+<file path=word/footnotes.xml><?xml version="1.0" encoding="utf-8"?>
+<w:footnotes xmlns:wpc="http://schemas.microsoft.com/office/word/2010/wordprocessingCanvas" xmlns:cx="http://schemas.microsoft.com/office/drawing/2014/chartex" xmlns:cx1="http://schemas.microsoft.com/office/drawing/2015/9/8/chartex" xmlns:cx2="http://schemas.microsoft.com/office/drawing/2015/10/21/chartex" xmlns:cx3="http://schemas.microsoft.com/office/drawing/2016/5/9/chartex" xmlns:cx4="http://schemas.microsoft.com/office/drawing/2016/5/10/chartex" xmlns:cx5="http://schemas.microsoft.com/office/drawing/2016/5/11/chartex" xmlns:cx6="http://schemas.microsoft.com/office/drawing/2016/5/12/chartex" xmlns:cx7="http://schemas.microsoft.com/office/drawing/2016/5/13/chartex" xmlns:cx8="http://schemas.microsoft.com/office/drawing/2016/5/14/chartex" xmlns:mc="http://schemas.openxmlformats.org/markup-compatibility/2006" xmlns:aink="http://schemas.microsoft.com/office/drawing/2016/ink" xmlns:am3d="http://schemas.microsoft.com/office/drawing/2017/model3d" xmlns:o="urn:schemas-microsoft-com:office:office" xmlns:oel="http://schemas.microsoft.com/office/2019/extlst" xmlns:r="http://schemas.openxmlformats.org/officeDocument/2006/relationships" xmlns:m="http://schemas.openxmlformats.org/officeDocument/2006/math" xmlns:v="urn:schemas-microsoft-com:vml" xmlns:wp14="http://schemas.microsoft.com/office/word/2010/wordprocessingDrawing" xmlns:wp="http://schemas.openxmlformats.org/drawingml/2006/wordprocessingDrawing" xmlns:w10="urn:schemas-microsoft-com:office:word" xmlns:w="http://schemas.openxmlformats.org/wordprocessingml/2006/main" xmlns:w14="http://schemas.microsoft.com/office/word/2010/wordml" xmlns:w15="http://schemas.microsoft.com/office/word/2012/wordml" xmlns:w16cex="http://schemas.microsoft.com/office/word/2018/wordml/cex" xmlns:w16cid="http://schemas.microsoft.com/office/word/2016/wordml/cid" xmlns:w16="http://schemas.microsoft.com/office/word/2018/wordml" xmlns:w16du="http://schemas.microsoft.com/office/word/2023/wordml/word16du" xmlns:w16sdtdh="http://schemas.microsoft.com/office/word/2020/wordml/sdtdatahash" xmlns:w16sdtfl="http://schemas.microsoft.com/office/word/2024/wordml/sdtformatlock" xmlns:w16se="http://schemas.microsoft.com/office/word/2015/wordml/symex" xmlns:wpg="http://schemas.microsoft.com/office/word/2010/wordprocessingGroup" xmlns:wpi="http://schemas.microsoft.com/office/word/2010/wordprocessingInk" xmlns:wne="http://schemas.microsoft.com/office/word/2006/wordml" xmlns:wps="http://schemas.microsoft.com/office/word/2010/wordprocessingShape" mc:Ignorable="w14 w15 w16se w16cid w16 w16cex w16sdtdh w16sdtfl w16du wp14">
+  <w:footnote w:type="separator" w:id="-1">
+    <w:p>
+      <w:pPr>
+        <w:spacing w:after="0" w:line="240" w:lineRule="auto"/>
+      </w:pPr>
+      <w:r>
+        <w:separator/>
+      </w:r>
+    </w:p>
+  </w:footnote>
+  <w:footnote w:type="continuationSeparator" w:id="0">
+    <w:p>
+      <w:pPr>
+        <w:spacing w:after="0" w:line="240" w:lineRule="auto"/>
+      </w:pPr>
+      <w:r>
+        <w:continuationSeparator/>
+      </w:r>
+    </w:p>
+  </w:footnote>
+</w:footnotes>
+</file>
+
+<file path=word/header1.xml><?xml version="1.0" encoding="utf-8"?>
+<w:hdr xmlns:wpc="http://schemas.microsoft.com/office/word/2010/wordprocessingCanvas" xmlns:cx="http://schemas.microsoft.com/office/drawing/2014/chartex" xmlns:cx1="http://schemas.microsoft.com/office/drawing/2015/9/8/chartex" xmlns:cx2="http://schemas.microsoft.com/office/drawing/2015/10/21/chartex" xmlns:cx3="http://schemas.microsoft.com/office/drawing/2016/5/9/chartex" xmlns:cx4="http://schemas.microsoft.com/office/drawing/2016/5/10/chartex" xmlns:cx5="http://schemas.microsoft.com/office/drawing/2016/5/11/chartex" xmlns:cx6="http://schemas.microsoft.com/office/drawing/2016/5/12/chartex" xmlns:cx7="http://schemas.microsoft.com/office/drawing/2016/5/13/chartex" xmlns:cx8="http://schemas.microsoft.com/office/drawing/2016/5/14/chartex" xmlns:mc="http://schemas.openxmlformats.org/markup-compatibility/2006" xmlns:aink="http://schemas.microsoft.com/office/drawing/2016/ink" xmlns:am3d="http://schemas.microsoft.com/office/drawing/2017/model3d" xmlns:o="urn:schemas-microsoft-com:office:office" xmlns:oel="http://schemas.microsoft.com/office/2019/extlst" xmlns:r="http://schemas.openxmlformats.org/officeDocument/2006/relationships" xmlns:m="http://schemas.openxmlformats.org/officeDocument/2006/math" xmlns:v="urn:schemas-microsoft-com:vml" xmlns:wp14="http://schemas.microsoft.com/office/word/2010/wordprocessingDrawing" xmlns:wp="http://schemas.openxmlformats.org/drawingml/2006/wordprocessingDrawing" xmlns:w10="urn:schemas-microsoft-com:office:word" xmlns:w="http://schemas.openxmlformats.org/wordprocessingml/2006/main" xmlns:w14="http://schemas.microsoft.com/office/word/2010/wordml" xmlns:w15="http://schemas.microsoft.com/office/word/2012/wordml" xmlns:w16cex="http://schemas.microsoft.com/office/word/2018/wordml/cex" xmlns:w16cid="http://schemas.microsoft.com/office/word/2016/wordml/cid" xmlns:w16="http://schemas.microsoft.com/office/word/2018/wordml" xmlns:w16du="http://schemas.microsoft.com/office/word/2023/wordml/word16du" xmlns:w16sdtdh="http://schemas.microsoft.com/office/word/2020/wordml/sdtdatahash" xmlns:w16sdtfl="http://schemas.microsoft.com/office/word/2024/wordml/sdtformatlock" xmlns:w16se="http://schemas.microsoft.com/office/word/2015/wordml/symex" xmlns:wpg="http://schemas.microsoft.com/office/word/2010/wordprocessingGroup" xmlns:wpi="http://schemas.microsoft.com/office/word/2010/wordprocessingInk" xmlns:wne="http://schemas.microsoft.com/office/word/2006/wordml" xmlns:wps="http://schemas.microsoft.com/office/word/2010/wordprocessingShape" mc:Ignorable="w14 w15 w16se w16cid w16 w16cex w16sdtdh w16sdtfl w16du wp14">
+  <w:tbl>
+    <w:tblPr>
+      <w:tblStyle w:val="Grilledutableau"/>
+      <w:tblW w:w="0" w:type="auto"/>
+      <w:tblBorders>
+        <w:top w:val="none" w:sz="0" w:space="0" w:color="auto"/>
+        <w:left w:val="none" w:sz="0" w:space="0" w:color="auto"/>
+        <w:bottom w:val="none" w:sz="0" w:space="0" w:color="auto"/>
+        <w:right w:val="none" w:sz="0" w:space="0" w:color="auto"/>
+        <w:insideH w:val="none" w:sz="0" w:space="0" w:color="auto"/>
+        <w:insideV w:val="none" w:sz="0" w:space="0" w:color="auto"/>
+      </w:tblBorders>
+      <w:shd w:val="clear" w:color="auto" w:fill="F2F2F2" w:themeFill="background1" w:themeFillShade="F2"/>
+      <w:tblLook w:val="04A0" w:firstRow="1" w:lastRow="0" w:firstColumn="1" w:lastColumn="0" w:noHBand="0" w:noVBand="1"/>
+    </w:tblPr>
+    <w:tblGrid>
+      <w:gridCol w:w="1026"/>
+      <w:gridCol w:w="7338"/>
+      <w:gridCol w:w="2102"/>
+    </w:tblGrid>
+    <w:tr>
+      <w:tc>
+        <w:tcPr>
+          <w:tcW w:w="1026" w:type="dxa"/>
+          <w:shd w:val="clear" w:color="auto" w:fill="F2F2F2" w:themeFill="background1" w:themeFillShade="F2"/>
+        </w:tcPr>
+        <w:p>
+          <w:pPr>
+            <w:pStyle w:val="En-tte"/>
+            <w:rPr>
+              <w:lang w:eastAsia="fr-FR"/>
+            </w:rPr>
+          </w:pPr>
+          <w:r>
+            <w:rPr>
+              <w:noProof/>
+              <w:lang w:eastAsia="fr-FR"/>
+            </w:rPr>
+            <mc:AlternateContent>
+              <mc:Choice Requires="wps">
+                <w:drawing>
+                  <wp:inline distT="0" distB="0" distL="0" distR="0" wp14:anchorId="42BD25FB" wp14:editId="5BAF042E">
+                    <wp:extent cx="512445" cy="441325"/>
+                    <wp:effectExtent l="0" t="0" r="1905" b="0"/>
+                    <wp:docPr id="1712180690" name="Organigramme : Alternative 6"/>
+                    <wp:cNvGraphicFramePr>
+                      <a:graphicFrameLocks xmlns:a="http://schemas.openxmlformats.org/drawingml/2006/main"/>
+                    </wp:cNvGraphicFramePr>
+                    <a:graphic xmlns:a="http://schemas.openxmlformats.org/drawingml/2006/main">
+                      <a:graphicData uri="http://schemas.microsoft.com/office/word/2010/wordprocessingShape">
+                        <wps:wsp>
+                          <wps:cNvSpPr>
+                            <a:spLocks noChangeArrowheads="1"/>
+                          </wps:cNvSpPr>
+                          <wps:spPr bwMode="auto">
+                            <a:xfrm>
+                              <a:off x="0" y="0"/>
+                              <a:ext cx="512445" cy="441325"/>
+                            </a:xfrm>
+                            <a:prstGeom prst="flowChartAlternateProcess">
+                              <a:avLst/>
+                            </a:prstGeom>
+                            <a:noFill/>
+                            <a:ln>
+                              <a:noFill/>
+                            </a:ln>
+                            <a:extLst>
+                              <a:ext uri="{909E8E84-426E-40DD-AFC4-6F175D3DCCD1}">
+                                <a14:hiddenFill xmlns:a14="http://schemas.microsoft.com/office/drawing/2010/main">
+                                  <a:solidFill>
+                                    <a:srgbClr val="5C83B4"/>
+                                  </a:solidFill>
+                                </a14:hiddenFill>
+                              </a:ext>
+                              <a:ext uri="{91240B29-F687-4F45-9708-019B960494DF}">
+                                <a14:hiddenLine xmlns:a14="http://schemas.microsoft.com/office/drawing/2010/main" w="9525">
+                                  <a:solidFill>
+                                    <a:srgbClr val="737373"/>
+                                  </a:solidFill>
+                                  <a:miter lim="800000"/>
+                                  <a:headEnd/>
+                                  <a:tailEnd/>
+                                </a14:hiddenLine>
+                              </a:ext>
+                            </a:extLst>
+                          </wps:spPr>
+                          <wps:txbx>
+                            <w:txbxContent>
+                              <w:p>
+                                <w:pPr>
+                                  <w:pStyle w:val="Pieddepage"/>
+                                  <w:pBdr>
+                                    <w:top w:val="single" w:sz="12" w:space="1" w:color="196B24" w:themeColor="accent3"/>
+                                    <w:bottom w:val="single" w:sz="48" w:space="1" w:color="196B24" w:themeColor="accent3"/>
+                                  </w:pBdr>
+                                  <w:jc w:val="center"/>
+                                </w:pPr>
+                                <w:r>
+                                  <w:fldChar w:fldCharType="begin"/>
+                                </w:r>
+                                <w:r>
+                                  <w:instrText>PAGE    \* MERGEFORMAT</w:instrText>
+                                </w:r>
+                                <w:r>
+                                  <w:fldChar w:fldCharType="separate"/>
+                                </w:r>
+                                <w:r>
+                                  <w:t>1</w:t>
+                                </w:r>
+                                <w:r>
+                                  <w:fldChar w:fldCharType="end"/>
+                                </w:r>
+                              </w:p>
+                            </w:txbxContent>
+                          </wps:txbx>
+                          <wps:bodyPr rot="0" vert="horz" wrap="square" lIns="91440" tIns="45720" rIns="91440" bIns="45720" anchor="t" anchorCtr="0" upright="1">
+                            <a:noAutofit/>
+                          </wps:bodyPr>
+                        </wps:wsp>
+                      </a:graphicData>
+                    </a:graphic>
+                  </wp:inline>
+                </w:drawing>
+              </mc:Choice>
+              <mc:Fallback>
+                <w:pict>
+                  <v:shapetype w14:anchorId="42BD25FB" id="_x0000_t176" coordsize="21600,21600" o:spt="176" adj="2700" path="m@0,qx0@0l0@2qy@0,21600l@1,21600qx21600@2l21600@0qy@1,xe">
+                    <v:stroke joinstyle="miter"/>
+                    <v:formulas>
+                      <v:f eqn="val #0"/>
+                      <v:f eqn="sum width 0 #0"/>
+                      <v:f eqn="sum height 0 #0"/>
+                      <v:f eqn="prod @0 2929 10000"/>
+                      <v:f eqn="sum width 0 @3"/>
+                      <v:f eqn="sum height 0 @3"/>
+                      <v:f eqn="val width"/>
+                      <v:f eqn="val height"/>
+                      <v:f eqn="prod width 1 2"/>
+                      <v:f eqn="prod height 1 2"/>
+                    </v:formulas>
+                    <v:path gradientshapeok="t" limo="10800,10800" o:connecttype="custom" o:connectlocs="@8,0;0,@9;@8,@7;@6,@9" textboxrect="@3,@3,@4,@5"/>
+                  </v:shapetype>
+                  <v:shape id="Organigramme : Alternative 6" o:spid="_x0000_s1026" type="#_x0000_t176" style="width:40.35pt;height:34.75pt;visibility:visible;mso-wrap-style:square;mso-left-percent:-10001;mso-top-percent:-10001;mso-position-horizontal:absolute;mso-position-horizontal-relative:char;mso-position-vertical:absolute;mso-position-vertical-relative:line;mso-left-percent:-10001;mso-top-percent:-10001;v-text-anchor:top" o:gfxdata="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" filled="f" fillcolor="#5c83b4" stroked="f" strokecolor="#737373">
+                    <v:textbox>
+                      <w:txbxContent>
+                        <w:p>
+                          <w:pPr>
+                            <w:pStyle w:val="Pieddepage"/>
+                            <w:pBdr>
+                              <w:top w:val="single" w:sz="12" w:space="1" w:color="196B24" w:themeColor="accent3"/>
+                              <w:bottom w:val="single" w:sz="48" w:space="1" w:color="196B24" w:themeColor="accent3"/>
+                            </w:pBdr>
+                            <w:jc w:val="center"/>
+                          </w:pPr>
+                          <w:r>
+                            <w:fldChar w:fldCharType="begin"/>
+                          </w:r>
+                          <w:r>
+                            <w:instrText>PAGE    \* MERGEFORMAT</w:instrText>
+                          </w:r>
+                          <w:r>
+                            <w:fldChar w:fldCharType="separate"/>
+                          </w:r>
+                          <w:r>
+                            <w:t>1</w:t>
+                          </w:r>
+                          <w:r>
+                            <w:fldChar w:fldCharType="end"/>
+                          </w:r>
+                        </w:p>
+                      </w:txbxContent>
+                    </v:textbox>
+                    <w10:anchorlock/>
+                  </v:shape>
+                </w:pict>
+              </mc:Fallback>
+            </mc:AlternateContent>
+          </w:r>
+        </w:p>
+      </w:tc>
+      <w:tc>
+        <w:tcPr>
+          <w:tcW w:w="7338" w:type="dxa"/>
+          <w:shd w:val="clear" w:color="auto" w:fill="F2F2F2" w:themeFill="background1" w:themeFillShade="F2"/>
+        </w:tcPr>
+        <w:p>
+          <w:pPr>
+            <w:pStyle w:val="En-tte"/>
+            <w:rPr>
+              <w:lang w:eastAsia="fr-FR"/>
+            </w:rPr>
+          </w:pPr>
+          <w:r>
+            <w:rPr>
+              <w:sz w:val="28"/>
+              <w:szCs w:val="28"/>
+              <w:lang w:eastAsia="fr-FR"/>
+            </w:rPr>
+            <w:t>Modèle de dissipation des ressources : de la théorie à la pratique avec Python</w:t>
+          </w:r>
+        </w:p>
+      </w:tc>
+      <w:tc>
+        <w:tcPr>
+          <w:tcW w:w="2102" w:type="dxa"/>
+          <w:shd w:val="clear" w:color="auto" w:fill="F2F2F2" w:themeFill="background1" w:themeFillShade="F2"/>
+        </w:tcPr>
+        <w:p>
+          <w:pPr>
+            <w:pStyle w:val="En-tte"/>
+            <w:jc w:val="right"/>
+            <w:rPr>
+              <w:lang w:eastAsia="fr-FR"/>
+            </w:rPr>
+          </w:pPr>
+          <w:r>
+            <w:t xml:space="preserve">Par : A. YEZZA, </w:t>
+          </w:r>
+          <w:proofErr w:type="spellStart"/>
+          <w:r>
+            <w:t>Ph.D</w:t>
+          </w:r>
+          <w:proofErr w:type="spellEnd"/>
+        </w:p>
+      </w:tc>
+    </w:tr>
+  </w:tbl>
+  <w:p>
+    <w:pPr>
+      <w:pStyle w:val="En-tte"/>
+    </w:pPr>
+  </w:p>
+</w:hdr>
+</file>
+
 <file path=word/numbering.xml><?xml version="1.0" encoding="utf-8"?>
 <w:numbering xmlns:wpc="http://schemas.microsoft.com/office/word/2010/wordprocessingCanvas" xmlns:cx="http://schemas.microsoft.com/office/drawing/2014/chartex" xmlns:cx1="http://schemas.microsoft.com/office/drawing/2015/9/8/chartex" xmlns:cx2="http://schemas.microsoft.com/office/drawing/2015/10/21/chartex" xmlns:cx3="http://schemas.microsoft.com/office/drawing/2016/5/9/chartex" xmlns:cx4="http://schemas.microsoft.com/office/drawing/2016/5/10/chartex" xmlns:cx5="http://schemas.microsoft.com/office/drawing/2016/5/11/chartex" xmlns:cx6="http://schemas.microsoft.com/office/drawing/2016/5/12/chartex" xmlns:cx7="http://schemas.microsoft.com/office/drawing/2016/5/13/chartex" xmlns:cx8="http://schemas.microsoft.com/office/drawing/2016/5/14/chartex" xmlns:mc="http://schemas.openxmlformats.org/markup-compatibility/2006" xmlns:aink="http://schemas.microsoft.com/office/drawing/2016/ink" xmlns:am3d="http://schemas.microsoft.com/office/drawing/2017/model3d" xmlns:o="urn:schemas-microsoft-com:office:office" xmlns:oel="http://schemas.microsoft.com/office/2019/extlst" xmlns:r="http://schemas.openxmlformats.org/officeDocument/2006/relationships" xmlns:m="http://schemas.openxmlformats.org/officeDocument/2006/math" xmlns:v="urn:schemas-microsoft-com:vml" xmlns:wp14="http://schemas.microsoft.com/office/word/2010/wordprocessingDrawing" xmlns:wp="http://schemas.openxmlformats.org/drawingml/2006/wordprocessingDrawing" xmlns:w10="urn:schemas-microsoft-com:office:word" xmlns:w="http://schemas.openxmlformats.org/wordprocessingml/2006/main" xmlns:w14="http://schemas.microsoft.com/office/word/2010/wordml" xmlns:w15="http://schemas.microsoft.com/office/word/2012/wordml" xmlns:w16cex="http://schemas.microsoft.com/office/word/2018/wordml/cex" xmlns:w16cid="http://schemas.microsoft.com/office/word/2016/wordml/cid" xmlns:w16="http://schemas.microsoft.com/office/word/2018/wordml" xmlns:w16du="http://schemas.microsoft.com/office/word/2023/wordml/word16du" xmlns:w16sdtdh="http://schemas.microsoft.com/office/word/2020/wordml/sdtdatahash" xmlns:w16sdtfl="http://schemas.microsoft.com/office/word/2024/wordml/sdtformatlock" xmlns:w16se="http://schemas.microsoft.com/office/word/2015/wordml/symex" xmlns:wpg="http://schemas.microsoft.com/office/word/2010/wordprocessingGroup" xmlns:wpi="http://schemas.microsoft.com/office/word/2010/wordprocessingInk" xmlns:wne="http://schemas.microsoft.com/office/word/2006/wordml" xmlns:wps="http://schemas.microsoft.com/office/word/2010/wordprocessingShape" mc:Ignorable="w14 w15 w16se w16cid w16 w16cex w16sdtdh w16sdtfl w16du wp14">
   <w:abstractNum w:abstractNumId="0" w15:restartNumberingAfterBreak="0">
+    <w:nsid w:val="0000A991"/>
+    <w:multiLevelType w:val="multilevel"/>
+    <w:tmpl w:val="7DD4D40E"/>
+    <w:lvl w:ilvl="0">
+      <w:numFmt w:val="bullet"/>
+      <w:lvlText w:val="•"/>
+      <w:lvlJc w:val="left"/>
+      <w:pPr>
+        <w:ind w:left="720" w:hanging="480"/>
+      </w:pPr>
+    </w:lvl>
+    <w:lvl w:ilvl="1">
+      <w:numFmt w:val="bullet"/>
+      <w:lvlText w:val="–"/>
+      <w:lvlJc w:val="left"/>
+      <w:pPr>
+        <w:ind w:left="1440" w:hanging="480"/>
+      </w:pPr>
+    </w:lvl>
+    <w:lvl w:ilvl="2">
+      <w:numFmt w:val="bullet"/>
+      <w:lvlText w:val="•"/>
+      <w:lvlJc w:val="left"/>
+      <w:pPr>
+        <w:ind w:left="2160" w:hanging="480"/>
+      </w:pPr>
+    </w:lvl>
+    <w:lvl w:ilvl="3">
+      <w:numFmt w:val="bullet"/>
+      <w:lvlText w:val="–"/>
+      <w:lvlJc w:val="left"/>
+      <w:pPr>
+        <w:ind w:left="2880" w:hanging="480"/>
+      </w:pPr>
+    </w:lvl>
+    <w:lvl w:ilvl="4">
+      <w:numFmt w:val="bullet"/>
+      <w:lvlText w:val="•"/>
+      <w:lvlJc w:val="left"/>
+      <w:pPr>
+        <w:ind w:left="3600" w:hanging="480"/>
+      </w:pPr>
+    </w:lvl>
+    <w:lvl w:ilvl="5">
+      <w:numFmt w:val="bullet"/>
+      <w:lvlText w:val="–"/>
+      <w:lvlJc w:val="left"/>
+      <w:pPr>
+        <w:ind w:left="4320" w:hanging="480"/>
+      </w:pPr>
+    </w:lvl>
+    <w:lvl w:ilvl="6">
+      <w:numFmt w:val="bullet"/>
+      <w:lvlText w:val="•"/>
+      <w:lvlJc w:val="left"/>
+      <w:pPr>
+        <w:ind w:left="5040" w:hanging="480"/>
+      </w:pPr>
+    </w:lvl>
+    <w:lvl w:ilvl="7">
+      <w:numFmt w:val="bullet"/>
+      <w:lvlText w:val="–"/>
+      <w:lvlJc w:val="left"/>
+      <w:pPr>
+        <w:ind w:left="5760" w:hanging="480"/>
+      </w:pPr>
+    </w:lvl>
+    <w:lvl w:ilvl="8">
+      <w:numFmt w:val="bullet"/>
+      <w:lvlText w:val="•"/>
+      <w:lvlJc w:val="left"/>
+      <w:pPr>
+        <w:ind w:left="6480" w:hanging="480"/>
+      </w:pPr>
+    </w:lvl>
+  </w:abstractNum>
+  <w:abstractNum w:abstractNumId="1" w15:restartNumberingAfterBreak="0">
+    <w:nsid w:val="00A99411"/>
+    <w:multiLevelType w:val="multilevel"/>
+    <w:tmpl w:val="DD24499E"/>
+    <w:lvl w:ilvl="0">
+      <w:start w:val="1"/>
+      <w:numFmt w:val="decimal"/>
+      <w:lvlText w:val="%1."/>
+      <w:lvlJc w:val="left"/>
+      <w:pPr>
+        <w:ind w:left="720" w:hanging="480"/>
+      </w:pPr>
+    </w:lvl>
+    <w:lvl w:ilvl="1">
+      <w:start w:val="1"/>
+      <w:numFmt w:val="decimal"/>
+      <w:lvlText w:val="%2."/>
+      <w:lvlJc w:val="left"/>
+      <w:pPr>
+        <w:ind w:left="1440" w:hanging="480"/>
+      </w:pPr>
+    </w:lvl>
+    <w:lvl w:ilvl="2">
+      <w:start w:val="1"/>
+      <w:numFmt w:val="decimal"/>
+      <w:lvlText w:val="%3."/>
+      <w:lvlJc w:val="left"/>
+      <w:pPr>
+        <w:ind w:left="2160" w:hanging="480"/>
+      </w:pPr>
+    </w:lvl>
+    <w:lvl w:ilvl="3">
+      <w:start w:val="1"/>
+      <w:numFmt w:val="decimal"/>
+      <w:lvlText w:val="%4."/>
+      <w:lvlJc w:val="left"/>
+      <w:pPr>
+        <w:ind w:left="2880" w:hanging="480"/>
+      </w:pPr>
+    </w:lvl>
+    <w:lvl w:ilvl="4">
+      <w:start w:val="1"/>
+      <w:numFmt w:val="decimal"/>
+      <w:lvlText w:val="%5."/>
+      <w:lvlJc w:val="left"/>
+      <w:pPr>
+        <w:ind w:left="3600" w:hanging="480"/>
+      </w:pPr>
+    </w:lvl>
+    <w:lvl w:ilvl="5">
+      <w:start w:val="1"/>
+      <w:numFmt w:val="decimal"/>
+      <w:lvlText w:val="%6."/>
+      <w:lvlJc w:val="left"/>
+      <w:pPr>
+        <w:ind w:left="4320" w:hanging="480"/>
+      </w:pPr>
+    </w:lvl>
+    <w:lvl w:ilvl="6">
+      <w:start w:val="1"/>
+      <w:numFmt w:val="decimal"/>
+      <w:lvlText w:val="%7."/>
+      <w:lvlJc w:val="left"/>
+      <w:pPr>
+        <w:ind w:left="5040" w:hanging="480"/>
+      </w:pPr>
+    </w:lvl>
+    <w:lvl w:ilvl="7">
+      <w:start w:val="1"/>
+      <w:numFmt w:val="decimal"/>
+      <w:lvlText w:val="%8."/>
+      <w:lvlJc w:val="left"/>
+      <w:pPr>
+        <w:ind w:left="5760" w:hanging="480"/>
+      </w:pPr>
+    </w:lvl>
+    <w:lvl w:ilvl="8">
+      <w:start w:val="1"/>
+      <w:numFmt w:val="decimal"/>
+      <w:lvlText w:val="%9."/>
+      <w:lvlJc w:val="left"/>
+      <w:pPr>
+        <w:ind w:left="6480" w:hanging="480"/>
+      </w:pPr>
+    </w:lvl>
+  </w:abstractNum>
+  <w:abstractNum w:abstractNumId="2" w15:restartNumberingAfterBreak="0">
     <w:nsid w:val="1D9509C5"/>
     <w:multiLevelType w:val="hybridMultilevel"/>
     <w:tmpl w:val="015C7866"/>
@@ -3191,7 +9375,7 @@
       </w:rPr>
     </w:lvl>
   </w:abstractNum>
-  <w:abstractNum w:abstractNumId="1" w15:restartNumberingAfterBreak="0">
+  <w:abstractNum w:abstractNumId="3" w15:restartNumberingAfterBreak="0">
     <w:nsid w:val="26B8263D"/>
     <w:multiLevelType w:val="hybridMultilevel"/>
     <w:tmpl w:val="9DAC540A"/>
@@ -3280,7 +9464,209 @@
       </w:pPr>
     </w:lvl>
   </w:abstractNum>
-  <w:abstractNum w:abstractNumId="2" w15:restartNumberingAfterBreak="0">
+  <w:abstractNum w:abstractNumId="4" w15:restartNumberingAfterBreak="0">
+    <w:nsid w:val="2CB43300"/>
+    <w:multiLevelType w:val="hybridMultilevel"/>
+    <w:tmpl w:val="6AFA70B8"/>
+    <w:lvl w:ilvl="0" w:tplc="040C0001">
+      <w:start w:val="1"/>
+      <w:numFmt w:val="bullet"/>
+      <w:lvlText w:val=""/>
+      <w:lvlJc w:val="left"/>
+      <w:pPr>
+        <w:ind w:left="720" w:hanging="360"/>
+      </w:pPr>
+      <w:rPr>
+        <w:rFonts w:ascii="Symbol" w:hAnsi="Symbol" w:hint="default"/>
+      </w:rPr>
+    </w:lvl>
+    <w:lvl w:ilvl="1" w:tplc="040C0003" w:tentative="1">
+      <w:start w:val="1"/>
+      <w:numFmt w:val="bullet"/>
+      <w:lvlText w:val="o"/>
+      <w:lvlJc w:val="left"/>
+      <w:pPr>
+        <w:ind w:left="1440" w:hanging="360"/>
+      </w:pPr>
+      <w:rPr>
+        <w:rFonts w:ascii="Courier New" w:hAnsi="Courier New" w:cs="Courier New" w:hint="default"/>
+      </w:rPr>
+    </w:lvl>
+    <w:lvl w:ilvl="2" w:tplc="040C0005" w:tentative="1">
+      <w:start w:val="1"/>
+      <w:numFmt w:val="bullet"/>
+      <w:lvlText w:val=""/>
+      <w:lvlJc w:val="left"/>
+      <w:pPr>
+        <w:ind w:left="2160" w:hanging="360"/>
+      </w:pPr>
+      <w:rPr>
+        <w:rFonts w:ascii="Wingdings" w:hAnsi="Wingdings" w:hint="default"/>
+      </w:rPr>
+    </w:lvl>
+    <w:lvl w:ilvl="3" w:tplc="040C0001" w:tentative="1">
+      <w:start w:val="1"/>
+      <w:numFmt w:val="bullet"/>
+      <w:lvlText w:val=""/>
+      <w:lvlJc w:val="left"/>
+      <w:pPr>
+        <w:ind w:left="2880" w:hanging="360"/>
+      </w:pPr>
+      <w:rPr>
+        <w:rFonts w:ascii="Symbol" w:hAnsi="Symbol" w:hint="default"/>
+      </w:rPr>
+    </w:lvl>
+    <w:lvl w:ilvl="4" w:tplc="040C0003" w:tentative="1">
+      <w:start w:val="1"/>
+      <w:numFmt w:val="bullet"/>
+      <w:lvlText w:val="o"/>
+      <w:lvlJc w:val="left"/>
+      <w:pPr>
+        <w:ind w:left="3600" w:hanging="360"/>
+      </w:pPr>
+      <w:rPr>
+        <w:rFonts w:ascii="Courier New" w:hAnsi="Courier New" w:cs="Courier New" w:hint="default"/>
+      </w:rPr>
+    </w:lvl>
+    <w:lvl w:ilvl="5" w:tplc="040C0005" w:tentative="1">
+      <w:start w:val="1"/>
+      <w:numFmt w:val="bullet"/>
+      <w:lvlText w:val=""/>
+      <w:lvlJc w:val="left"/>
+      <w:pPr>
+        <w:ind w:left="4320" w:hanging="360"/>
+      </w:pPr>
+      <w:rPr>
+        <w:rFonts w:ascii="Wingdings" w:hAnsi="Wingdings" w:hint="default"/>
+      </w:rPr>
+    </w:lvl>
+    <w:lvl w:ilvl="6" w:tplc="040C0001" w:tentative="1">
+      <w:start w:val="1"/>
+      <w:numFmt w:val="bullet"/>
+      <w:lvlText w:val=""/>
+      <w:lvlJc w:val="left"/>
+      <w:pPr>
+        <w:ind w:left="5040" w:hanging="360"/>
+      </w:pPr>
+      <w:rPr>
+        <w:rFonts w:ascii="Symbol" w:hAnsi="Symbol" w:hint="default"/>
+      </w:rPr>
+    </w:lvl>
+    <w:lvl w:ilvl="7" w:tplc="040C0003" w:tentative="1">
+      <w:start w:val="1"/>
+      <w:numFmt w:val="bullet"/>
+      <w:lvlText w:val="o"/>
+      <w:lvlJc w:val="left"/>
+      <w:pPr>
+        <w:ind w:left="5760" w:hanging="360"/>
+      </w:pPr>
+      <w:rPr>
+        <w:rFonts w:ascii="Courier New" w:hAnsi="Courier New" w:cs="Courier New" w:hint="default"/>
+      </w:rPr>
+    </w:lvl>
+    <w:lvl w:ilvl="8" w:tplc="040C0005" w:tentative="1">
+      <w:start w:val="1"/>
+      <w:numFmt w:val="bullet"/>
+      <w:lvlText w:val=""/>
+      <w:lvlJc w:val="left"/>
+      <w:pPr>
+        <w:ind w:left="6480" w:hanging="360"/>
+      </w:pPr>
+      <w:rPr>
+        <w:rFonts w:ascii="Wingdings" w:hAnsi="Wingdings" w:hint="default"/>
+      </w:rPr>
+    </w:lvl>
+  </w:abstractNum>
+  <w:abstractNum w:abstractNumId="5" w15:restartNumberingAfterBreak="0">
+    <w:nsid w:val="3C9A2EEC"/>
+    <w:multiLevelType w:val="hybridMultilevel"/>
+    <w:tmpl w:val="0DE2071A"/>
+    <w:lvl w:ilvl="0" w:tplc="040C000F">
+      <w:start w:val="1"/>
+      <w:numFmt w:val="decimal"/>
+      <w:lvlText w:val="%1."/>
+      <w:lvlJc w:val="left"/>
+      <w:pPr>
+        <w:ind w:left="720" w:hanging="360"/>
+      </w:pPr>
+      <w:rPr>
+        <w:rFonts w:hint="default"/>
+      </w:rPr>
+    </w:lvl>
+    <w:lvl w:ilvl="1" w:tplc="040C0019" w:tentative="1">
+      <w:start w:val="1"/>
+      <w:numFmt w:val="lowerLetter"/>
+      <w:lvlText w:val="%2."/>
+      <w:lvlJc w:val="left"/>
+      <w:pPr>
+        <w:ind w:left="1440" w:hanging="360"/>
+      </w:pPr>
+    </w:lvl>
+    <w:lvl w:ilvl="2" w:tplc="040C001B" w:tentative="1">
+      <w:start w:val="1"/>
+      <w:numFmt w:val="lowerRoman"/>
+      <w:lvlText w:val="%3."/>
+      <w:lvlJc w:val="right"/>
+      <w:pPr>
+        <w:ind w:left="2160" w:hanging="180"/>
+      </w:pPr>
+    </w:lvl>
+    <w:lvl w:ilvl="3" w:tplc="040C000F" w:tentative="1">
+      <w:start w:val="1"/>
+      <w:numFmt w:val="decimal"/>
+      <w:lvlText w:val="%4."/>
+      <w:lvlJc w:val="left"/>
+      <w:pPr>
+        <w:ind w:left="2880" w:hanging="360"/>
+      </w:pPr>
+    </w:lvl>
+    <w:lvl w:ilvl="4" w:tplc="040C0019" w:tentative="1">
+      <w:start w:val="1"/>
+      <w:numFmt w:val="lowerLetter"/>
+      <w:lvlText w:val="%5."/>
+      <w:lvlJc w:val="left"/>
+      <w:pPr>
+        <w:ind w:left="3600" w:hanging="360"/>
+      </w:pPr>
+    </w:lvl>
+    <w:lvl w:ilvl="5" w:tplc="040C001B" w:tentative="1">
+      <w:start w:val="1"/>
+      <w:numFmt w:val="lowerRoman"/>
+      <w:lvlText w:val="%6."/>
+      <w:lvlJc w:val="right"/>
+      <w:pPr>
+        <w:ind w:left="4320" w:hanging="180"/>
+      </w:pPr>
+    </w:lvl>
+    <w:lvl w:ilvl="6" w:tplc="040C000F" w:tentative="1">
+      <w:start w:val="1"/>
+      <w:numFmt w:val="decimal"/>
+      <w:lvlText w:val="%7."/>
+      <w:lvlJc w:val="left"/>
+      <w:pPr>
+        <w:ind w:left="5040" w:hanging="360"/>
+      </w:pPr>
+    </w:lvl>
+    <w:lvl w:ilvl="7" w:tplc="040C0019" w:tentative="1">
+      <w:start w:val="1"/>
+      <w:numFmt w:val="lowerLetter"/>
+      <w:lvlText w:val="%8."/>
+      <w:lvlJc w:val="left"/>
+      <w:pPr>
+        <w:ind w:left="5760" w:hanging="360"/>
+      </w:pPr>
+    </w:lvl>
+    <w:lvl w:ilvl="8" w:tplc="040C001B" w:tentative="1">
+      <w:start w:val="1"/>
+      <w:numFmt w:val="lowerRoman"/>
+      <w:lvlText w:val="%9."/>
+      <w:lvlJc w:val="right"/>
+      <w:pPr>
+        <w:ind w:left="6480" w:hanging="180"/>
+      </w:pPr>
+    </w:lvl>
+  </w:abstractNum>
+  <w:abstractNum w:abstractNumId="6" w15:restartNumberingAfterBreak="0">
     <w:nsid w:val="401653DC"/>
     <w:multiLevelType w:val="hybridMultilevel"/>
     <w:tmpl w:val="1D9A2858"/>
@@ -3370,13 +9756,91 @@
     </w:lvl>
   </w:abstractNum>
   <w:num w:numId="1" w16cid:durableId="186911514">
-    <w:abstractNumId w:val="0"/>
+    <w:abstractNumId w:val="2"/>
   </w:num>
   <w:num w:numId="2" w16cid:durableId="1733695569">
-    <w:abstractNumId w:val="2"/>
+    <w:abstractNumId w:val="6"/>
   </w:num>
   <w:num w:numId="3" w16cid:durableId="1953200284">
+    <w:abstractNumId w:val="3"/>
+  </w:num>
+  <w:num w:numId="4" w16cid:durableId="779641452">
+    <w:abstractNumId w:val="5"/>
+  </w:num>
+  <w:num w:numId="5" w16cid:durableId="1509829435">
+    <w:abstractNumId w:val="0"/>
+    <w:lvlOverride w:ilvl="0"/>
+    <w:lvlOverride w:ilvl="1"/>
+    <w:lvlOverride w:ilvl="2"/>
+    <w:lvlOverride w:ilvl="3"/>
+    <w:lvlOverride w:ilvl="4"/>
+    <w:lvlOverride w:ilvl="5"/>
+    <w:lvlOverride w:ilvl="6"/>
+    <w:lvlOverride w:ilvl="7"/>
+    <w:lvlOverride w:ilvl="8"/>
+  </w:num>
+  <w:num w:numId="6" w16cid:durableId="680621755">
     <w:abstractNumId w:val="1"/>
+    <w:lvlOverride w:ilvl="0">
+      <w:startOverride w:val="1"/>
+    </w:lvlOverride>
+    <w:lvlOverride w:ilvl="1">
+      <w:startOverride w:val="1"/>
+    </w:lvlOverride>
+    <w:lvlOverride w:ilvl="2">
+      <w:startOverride w:val="1"/>
+    </w:lvlOverride>
+    <w:lvlOverride w:ilvl="3">
+      <w:startOverride w:val="1"/>
+    </w:lvlOverride>
+    <w:lvlOverride w:ilvl="4">
+      <w:startOverride w:val="1"/>
+    </w:lvlOverride>
+    <w:lvlOverride w:ilvl="5">
+      <w:startOverride w:val="1"/>
+    </w:lvlOverride>
+    <w:lvlOverride w:ilvl="6">
+      <w:startOverride w:val="1"/>
+    </w:lvlOverride>
+    <w:lvlOverride w:ilvl="7">
+      <w:startOverride w:val="1"/>
+    </w:lvlOverride>
+    <w:lvlOverride w:ilvl="8">
+      <w:startOverride w:val="1"/>
+    </w:lvlOverride>
+  </w:num>
+  <w:num w:numId="7" w16cid:durableId="988829401">
+    <w:abstractNumId w:val="1"/>
+    <w:lvlOverride w:ilvl="0">
+      <w:startOverride w:val="1"/>
+    </w:lvlOverride>
+    <w:lvlOverride w:ilvl="1">
+      <w:startOverride w:val="1"/>
+    </w:lvlOverride>
+    <w:lvlOverride w:ilvl="2">
+      <w:startOverride w:val="1"/>
+    </w:lvlOverride>
+    <w:lvlOverride w:ilvl="3">
+      <w:startOverride w:val="1"/>
+    </w:lvlOverride>
+    <w:lvlOverride w:ilvl="4">
+      <w:startOverride w:val="1"/>
+    </w:lvlOverride>
+    <w:lvlOverride w:ilvl="5">
+      <w:startOverride w:val="1"/>
+    </w:lvlOverride>
+    <w:lvlOverride w:ilvl="6">
+      <w:startOverride w:val="1"/>
+    </w:lvlOverride>
+    <w:lvlOverride w:ilvl="7">
+      <w:startOverride w:val="1"/>
+    </w:lvlOverride>
+    <w:lvlOverride w:ilvl="8">
+      <w:startOverride w:val="1"/>
+    </w:lvlOverride>
+  </w:num>
+  <w:num w:numId="8" w16cid:durableId="1359770542">
+    <w:abstractNumId w:val="4"/>
   </w:num>
 </w:numbering>
 </file>
@@ -3555,7 +10019,7 @@
     <w:lsdException w:name="Table Web 2" w:semiHidden="1" w:unhideWhenUsed="1"/>
     <w:lsdException w:name="Table Web 3" w:semiHidden="1" w:unhideWhenUsed="1"/>
     <w:lsdException w:name="Balloon Text" w:semiHidden="1" w:unhideWhenUsed="1"/>
-    <w:lsdException w:name="Table Grid" w:uiPriority="39"/>
+    <w:lsdException w:name="Table Grid" w:uiPriority="59"/>
     <w:lsdException w:name="Table Theme" w:semiHidden="1" w:unhideWhenUsed="1"/>
     <w:lsdException w:name="Placeholder Text" w:semiHidden="1"/>
     <w:lsdException w:name="No Spacing" w:uiPriority="1" w:qFormat="1"/>
@@ -4523,6 +10987,203 @@
       </w:tcPr>
     </w:tblStylePr>
   </w:style>
+  <w:style w:type="character" w:styleId="Lienhypertexte">
+    <w:name w:val="Hyperlink"/>
+    <w:basedOn w:val="Policepardfaut"/>
+    <w:uiPriority w:val="99"/>
+    <w:unhideWhenUsed/>
+    <w:rsid w:val="00175038"/>
+    <w:rPr>
+      <w:color w:val="467886" w:themeColor="hyperlink"/>
+      <w:u w:val="single"/>
+    </w:rPr>
+  </w:style>
+  <w:style w:type="character" w:styleId="Mentionnonrsolue">
+    <w:name w:val="Unresolved Mention"/>
+    <w:basedOn w:val="Policepardfaut"/>
+    <w:uiPriority w:val="99"/>
+    <w:semiHidden/>
+    <w:unhideWhenUsed/>
+    <w:rsid w:val="00175038"/>
+    <w:rPr>
+      <w:color w:val="605E5C"/>
+      <w:shd w:val="clear" w:color="auto" w:fill="E1DFDD"/>
+    </w:rPr>
+  </w:style>
+  <w:style w:type="character" w:styleId="Textedelespacerserv">
+    <w:name w:val="Placeholder Text"/>
+    <w:basedOn w:val="Policepardfaut"/>
+    <w:uiPriority w:val="99"/>
+    <w:semiHidden/>
+    <w:rsid w:val="00A03310"/>
+    <w:rPr>
+      <w:color w:val="666666"/>
+    </w:rPr>
+  </w:style>
+  <w:style w:type="paragraph" w:styleId="Sansinterligne">
+    <w:name w:val="No Spacing"/>
+    <w:link w:val="SansinterligneCar"/>
+    <w:uiPriority w:val="1"/>
+    <w:qFormat/>
+    <w:rsid w:val="004C3F9D"/>
+    <w:pPr>
+      <w:spacing w:after="0" w:line="240" w:lineRule="auto"/>
+    </w:pPr>
+    <w:rPr>
+      <w:rFonts w:eastAsiaTheme="minorEastAsia"/>
+      <w:kern w:val="0"/>
+      <w:lang w:eastAsia="fr-FR"/>
+      <w14:ligatures w14:val="none"/>
+    </w:rPr>
+  </w:style>
+  <w:style w:type="character" w:customStyle="1" w:styleId="SansinterligneCar">
+    <w:name w:val="Sans interligne Car"/>
+    <w:basedOn w:val="Policepardfaut"/>
+    <w:link w:val="Sansinterligne"/>
+    <w:uiPriority w:val="1"/>
+    <w:rsid w:val="004C3F9D"/>
+    <w:rPr>
+      <w:rFonts w:eastAsiaTheme="minorEastAsia"/>
+      <w:kern w:val="0"/>
+      <w:lang w:eastAsia="fr-FR"/>
+      <w14:ligatures w14:val="none"/>
+    </w:rPr>
+  </w:style>
+  <w:style w:type="paragraph" w:styleId="En-tte">
+    <w:name w:val="header"/>
+    <w:basedOn w:val="Normal"/>
+    <w:link w:val="En-tteCar"/>
+    <w:uiPriority w:val="99"/>
+    <w:unhideWhenUsed/>
+    <w:rsid w:val="0080542E"/>
+    <w:pPr>
+      <w:tabs>
+        <w:tab w:val="center" w:pos="4536"/>
+        <w:tab w:val="right" w:pos="9072"/>
+      </w:tabs>
+      <w:spacing w:after="0" w:line="240" w:lineRule="auto"/>
+    </w:pPr>
+  </w:style>
+  <w:style w:type="character" w:customStyle="1" w:styleId="En-tteCar">
+    <w:name w:val="En-tête Car"/>
+    <w:basedOn w:val="Policepardfaut"/>
+    <w:link w:val="En-tte"/>
+    <w:uiPriority w:val="99"/>
+    <w:rsid w:val="0080542E"/>
+  </w:style>
+  <w:style w:type="paragraph" w:styleId="Pieddepage">
+    <w:name w:val="footer"/>
+    <w:basedOn w:val="Normal"/>
+    <w:link w:val="PieddepageCar"/>
+    <w:uiPriority w:val="99"/>
+    <w:unhideWhenUsed/>
+    <w:rsid w:val="0080542E"/>
+    <w:pPr>
+      <w:tabs>
+        <w:tab w:val="center" w:pos="4536"/>
+        <w:tab w:val="right" w:pos="9072"/>
+      </w:tabs>
+      <w:spacing w:after="0" w:line="240" w:lineRule="auto"/>
+    </w:pPr>
+  </w:style>
+  <w:style w:type="character" w:customStyle="1" w:styleId="PieddepageCar">
+    <w:name w:val="Pied de page Car"/>
+    <w:basedOn w:val="Policepardfaut"/>
+    <w:link w:val="Pieddepage"/>
+    <w:uiPriority w:val="99"/>
+    <w:rsid w:val="0080542E"/>
+  </w:style>
+  <w:style w:type="table" w:styleId="Grilledutableau">
+    <w:name w:val="Table Grid"/>
+    <w:basedOn w:val="TableauNormal"/>
+    <w:uiPriority w:val="59"/>
+    <w:rsid w:val="0080542E"/>
+    <w:pPr>
+      <w:spacing w:after="0" w:line="240" w:lineRule="auto"/>
+    </w:pPr>
+    <w:rPr>
+      <w:kern w:val="0"/>
+      <w14:ligatures w14:val="none"/>
+    </w:rPr>
+    <w:tblPr>
+      <w:tblBorders>
+        <w:top w:val="single" w:sz="4" w:space="0" w:color="auto"/>
+        <w:left w:val="single" w:sz="4" w:space="0" w:color="auto"/>
+        <w:bottom w:val="single" w:sz="4" w:space="0" w:color="auto"/>
+        <w:right w:val="single" w:sz="4" w:space="0" w:color="auto"/>
+        <w:insideH w:val="single" w:sz="4" w:space="0" w:color="auto"/>
+        <w:insideV w:val="single" w:sz="4" w:space="0" w:color="auto"/>
+      </w:tblBorders>
+    </w:tblPr>
+  </w:style>
+  <w:style w:type="paragraph" w:styleId="En-ttedetabledesmatires">
+    <w:name w:val="TOC Heading"/>
+    <w:basedOn w:val="Titre1"/>
+    <w:next w:val="Normal"/>
+    <w:uiPriority w:val="39"/>
+    <w:semiHidden/>
+    <w:unhideWhenUsed/>
+    <w:qFormat/>
+    <w:rsid w:val="0080542E"/>
+    <w:pPr>
+      <w:spacing w:before="480" w:after="0" w:line="276" w:lineRule="auto"/>
+      <w:outlineLvl w:val="9"/>
+    </w:pPr>
+    <w:rPr>
+      <w:b/>
+      <w:bCs/>
+      <w:kern w:val="0"/>
+      <w:sz w:val="28"/>
+      <w:szCs w:val="28"/>
+      <w14:ligatures w14:val="none"/>
+    </w:rPr>
+  </w:style>
+  <w:style w:type="paragraph" w:styleId="TM1">
+    <w:name w:val="toc 1"/>
+    <w:basedOn w:val="Normal"/>
+    <w:next w:val="Normal"/>
+    <w:autoRedefine/>
+    <w:uiPriority w:val="39"/>
+    <w:unhideWhenUsed/>
+    <w:rsid w:val="0080542E"/>
+    <w:pPr>
+      <w:tabs>
+        <w:tab w:val="right" w:leader="dot" w:pos="10456"/>
+      </w:tabs>
+      <w:spacing w:after="100" w:line="276" w:lineRule="auto"/>
+      <w:jc w:val="both"/>
+    </w:pPr>
+    <w:rPr>
+      <w:kern w:val="0"/>
+      <w14:ligatures w14:val="none"/>
+    </w:rPr>
+  </w:style>
+  <w:style w:type="paragraph" w:styleId="TM2">
+    <w:name w:val="toc 2"/>
+    <w:basedOn w:val="Normal"/>
+    <w:next w:val="Normal"/>
+    <w:autoRedefine/>
+    <w:uiPriority w:val="39"/>
+    <w:unhideWhenUsed/>
+    <w:rsid w:val="0080542E"/>
+    <w:pPr>
+      <w:spacing w:after="100"/>
+      <w:ind w:left="220"/>
+    </w:pPr>
+  </w:style>
+  <w:style w:type="paragraph" w:styleId="TM3">
+    <w:name w:val="toc 3"/>
+    <w:basedOn w:val="Normal"/>
+    <w:next w:val="Normal"/>
+    <w:autoRedefine/>
+    <w:uiPriority w:val="39"/>
+    <w:unhideWhenUsed/>
+    <w:rsid w:val="0080542E"/>
+    <w:pPr>
+      <w:spacing w:after="100"/>
+      <w:ind w:left="440"/>
+    </w:pPr>
+  </w:style>
 </w:styles>
 </file>
 
